--- a/Question Paper/21 Schema/Cloud Computing/21CS72-Module-4.docx
+++ b/Question Paper/21 Schema/Cloud Computing/21CS72-Module-4.docx
@@ -2,7 +2,4960 @@
 <file path=word/document.xml><?xml version="1.0" encoding="utf-8"?>
 <w:document xmlns:wpc="http://schemas.microsoft.com/office/word/2010/wordprocessingCanvas" xmlns:cx="http://schemas.microsoft.com/office/drawing/2014/chartex" xmlns:cx1="http://schemas.microsoft.com/office/drawing/2015/9/8/chartex" xmlns:cx2="http://schemas.microsoft.com/office/drawing/2015/10/21/chartex" xmlns:cx3="http://schemas.microsoft.com/office/drawing/2016/5/9/chartex" xmlns:cx4="http://schemas.microsoft.com/office/drawing/2016/5/10/chartex" xmlns:cx5="http://schemas.microsoft.com/office/drawing/2016/5/11/chartex" xmlns:cx6="http://schemas.microsoft.com/office/drawing/2016/5/12/chartex" xmlns:cx7="http://schemas.microsoft.com/office/drawing/2016/5/13/chartex" xmlns:cx8="http://schemas.microsoft.com/office/drawing/2016/5/14/chartex" xmlns:mc="http://schemas.openxmlformats.org/markup-compatibility/2006" xmlns:aink="http://schemas.microsoft.com/office/drawing/2016/ink" xmlns:am3d="http://schemas.microsoft.com/office/drawing/2017/model3d" xmlns:o="urn:schemas-microsoft-com:office:office" xmlns:oel="http://schemas.microsoft.com/office/2019/extlst" xmlns:r="http://schemas.openxmlformats.org/officeDocument/2006/relationships" xmlns:m="http://schemas.openxmlformats.org/officeDocument/2006/math" xmlns:v="urn:schemas-microsoft-com:vml" xmlns:wp14="http://schemas.microsoft.com/office/word/2010/wordprocessingDrawing" xmlns:wp="http://schemas.openxmlformats.org/drawingml/2006/wordprocessingDrawing" xmlns:w10="urn:schemas-microsoft-com:office:word" xmlns:w="http://schemas.openxmlformats.org/wordprocessingml/2006/main" xmlns:w14="http://schemas.microsoft.com/office/word/2010/wordml" xmlns:w15="http://schemas.microsoft.com/office/word/2012/wordml" xmlns:w16cex="http://schemas.microsoft.com/office/word/2018/wordml/cex" xmlns:w16cid="http://schemas.microsoft.com/office/word/2016/wordml/cid" xmlns:w16="http://schemas.microsoft.com/office/word/2018/wordml" xmlns:w16du="http://schemas.microsoft.com/office/word/2023/wordml/word16du" xmlns:w16sdtdh="http://schemas.microsoft.com/office/word/2020/wordml/sdtdatahash" xmlns:w16sdtfl="http://schemas.microsoft.com/office/word/2024/wordml/sdtformatlock" xmlns:w16se="http://schemas.microsoft.com/office/word/2015/wordml/symex" xmlns:wpg="http://schemas.microsoft.com/office/word/2010/wordprocessingGroup" xmlns:wpi="http://schemas.microsoft.com/office/word/2010/wordprocessingInk" xmlns:wne="http://schemas.microsoft.com/office/word/2006/wordml" xmlns:wps="http://schemas.microsoft.com/office/word/2010/wordprocessingShape" mc:Ignorable="w14 w15 w16se w16cid w16 w16cex w16sdtdh w16sdtfl w16du wp14">
   <w:body>
-    <w:p/>
+    <w:p>
+      <w:pPr>
+        <w:rPr>
+          <w:b/>
+          <w:bCs/>
+          <w:sz w:val="24"/>
+          <w:szCs w:val="24"/>
+        </w:rPr>
+      </w:pPr>
+      <w:r>
+        <w:rPr>
+          <w:b/>
+          <w:bCs/>
+          <w:sz w:val="24"/>
+          <w:szCs w:val="24"/>
+        </w:rPr>
+        <w:t>07</w:t>
+      </w:r>
+    </w:p>
+    <w:p>
+      <w:pPr>
+        <w:pStyle w:val="ListParagraph"/>
+        <w:numPr>
+          <w:ilvl w:val="0"/>
+          <w:numId w:val="204"/>
+        </w:numPr>
+        <w:rPr>
+          <w:b/>
+          <w:bCs/>
+          <w:sz w:val="24"/>
+          <w:szCs w:val="24"/>
+        </w:rPr>
+      </w:pPr>
+      <w:r>
+        <w:rPr>
+          <w:b/>
+          <w:bCs/>
+          <w:sz w:val="24"/>
+          <w:szCs w:val="24"/>
+        </w:rPr>
+        <w:t>Explain operating system security and virtual machine security</w:t>
+      </w:r>
+    </w:p>
+    <w:p>
+      <w:pPr>
+        <w:ind w:left="720"/>
+        <w:rPr>
+          <w:b/>
+          <w:bCs/>
+          <w:sz w:val="24"/>
+          <w:szCs w:val="24"/>
+        </w:rPr>
+      </w:pPr>
+      <w:r>
+        <w:rPr>
+          <w:b/>
+          <w:bCs/>
+          <w:sz w:val="24"/>
+          <w:szCs w:val="24"/>
+        </w:rPr>
+        <w:t>Operating System Security</w:t>
+      </w:r>
+    </w:p>
+    <w:p>
+      <w:pPr>
+        <w:ind w:left="720"/>
+        <w:rPr>
+          <w:sz w:val="24"/>
+          <w:szCs w:val="24"/>
+        </w:rPr>
+      </w:pPr>
+      <w:r>
+        <w:rPr>
+          <w:b/>
+          <w:bCs/>
+          <w:sz w:val="24"/>
+          <w:szCs w:val="24"/>
+        </w:rPr>
+        <w:t>Operating System Security</w:t>
+      </w:r>
+      <w:r>
+        <w:rPr>
+          <w:sz w:val="24"/>
+          <w:szCs w:val="24"/>
+        </w:rPr>
+        <w:t> refers to the measures and mechanisms implemented to protect the integrity, confidentiality, and availability of the operating system and the data it manages. The operating system (OS) serves as the intermediary between users and the computer hardware, making it a critical component in maintaining overall system security.</w:t>
+      </w:r>
+    </w:p>
+    <w:p>
+      <w:pPr>
+        <w:ind w:left="720"/>
+        <w:rPr>
+          <w:b/>
+          <w:bCs/>
+          <w:sz w:val="24"/>
+          <w:szCs w:val="24"/>
+        </w:rPr>
+      </w:pPr>
+      <w:r>
+        <w:rPr>
+          <w:b/>
+          <w:bCs/>
+          <w:sz w:val="24"/>
+          <w:szCs w:val="24"/>
+        </w:rPr>
+        <w:t>Key Aspects of Operating System Security</w:t>
+      </w:r>
+    </w:p>
+    <w:p>
+      <w:pPr>
+        <w:numPr>
+          <w:ilvl w:val="0"/>
+          <w:numId w:val="207"/>
+        </w:numPr>
+        <w:rPr>
+          <w:sz w:val="24"/>
+          <w:szCs w:val="24"/>
+        </w:rPr>
+      </w:pPr>
+      <w:r>
+        <w:rPr>
+          <w:b/>
+          <w:bCs/>
+          <w:sz w:val="24"/>
+          <w:szCs w:val="24"/>
+        </w:rPr>
+        <w:t>Access Control</w:t>
+      </w:r>
+      <w:r>
+        <w:rPr>
+          <w:sz w:val="24"/>
+          <w:szCs w:val="24"/>
+        </w:rPr>
+        <w:t>:</w:t>
+      </w:r>
+    </w:p>
+    <w:p>
+      <w:pPr>
+        <w:numPr>
+          <w:ilvl w:val="1"/>
+          <w:numId w:val="207"/>
+        </w:numPr>
+        <w:rPr>
+          <w:sz w:val="24"/>
+          <w:szCs w:val="24"/>
+        </w:rPr>
+      </w:pPr>
+      <w:r>
+        <w:rPr>
+          <w:b/>
+          <w:bCs/>
+          <w:sz w:val="24"/>
+          <w:szCs w:val="24"/>
+        </w:rPr>
+        <w:t>Description</w:t>
+      </w:r>
+      <w:r>
+        <w:rPr>
+          <w:sz w:val="24"/>
+          <w:szCs w:val="24"/>
+        </w:rPr>
+        <w:t>: Mechanisms that restrict access to system resources based on user permissions and roles.</w:t>
+      </w:r>
+    </w:p>
+    <w:p>
+      <w:pPr>
+        <w:numPr>
+          <w:ilvl w:val="1"/>
+          <w:numId w:val="207"/>
+        </w:numPr>
+        <w:rPr>
+          <w:sz w:val="24"/>
+          <w:szCs w:val="24"/>
+        </w:rPr>
+      </w:pPr>
+      <w:r>
+        <w:rPr>
+          <w:b/>
+          <w:bCs/>
+          <w:sz w:val="24"/>
+          <w:szCs w:val="24"/>
+        </w:rPr>
+        <w:t>Impact</w:t>
+      </w:r>
+      <w:r>
+        <w:rPr>
+          <w:sz w:val="24"/>
+          <w:szCs w:val="24"/>
+        </w:rPr>
+        <w:t>: Ensures that only authorized users can access sensitive data and perform critical operations.</w:t>
+      </w:r>
+    </w:p>
+    <w:p>
+      <w:pPr>
+        <w:numPr>
+          <w:ilvl w:val="0"/>
+          <w:numId w:val="207"/>
+        </w:numPr>
+        <w:rPr>
+          <w:sz w:val="24"/>
+          <w:szCs w:val="24"/>
+        </w:rPr>
+      </w:pPr>
+      <w:r>
+        <w:rPr>
+          <w:b/>
+          <w:bCs/>
+          <w:sz w:val="24"/>
+          <w:szCs w:val="24"/>
+        </w:rPr>
+        <w:t>Authentication</w:t>
+      </w:r>
+      <w:r>
+        <w:rPr>
+          <w:sz w:val="24"/>
+          <w:szCs w:val="24"/>
+        </w:rPr>
+        <w:t>:</w:t>
+      </w:r>
+    </w:p>
+    <w:p>
+      <w:pPr>
+        <w:numPr>
+          <w:ilvl w:val="1"/>
+          <w:numId w:val="207"/>
+        </w:numPr>
+        <w:rPr>
+          <w:sz w:val="24"/>
+          <w:szCs w:val="24"/>
+        </w:rPr>
+      </w:pPr>
+      <w:r>
+        <w:rPr>
+          <w:b/>
+          <w:bCs/>
+          <w:sz w:val="24"/>
+          <w:szCs w:val="24"/>
+        </w:rPr>
+        <w:t>Description</w:t>
+      </w:r>
+      <w:r>
+        <w:rPr>
+          <w:sz w:val="24"/>
+          <w:szCs w:val="24"/>
+        </w:rPr>
+        <w:t>: Processes that verify the identity of users attempting to access the system.</w:t>
+      </w:r>
+    </w:p>
+    <w:p>
+      <w:pPr>
+        <w:numPr>
+          <w:ilvl w:val="1"/>
+          <w:numId w:val="207"/>
+        </w:numPr>
+        <w:rPr>
+          <w:sz w:val="24"/>
+          <w:szCs w:val="24"/>
+        </w:rPr>
+      </w:pPr>
+      <w:r>
+        <w:rPr>
+          <w:b/>
+          <w:bCs/>
+          <w:sz w:val="24"/>
+          <w:szCs w:val="24"/>
+        </w:rPr>
+        <w:t>Impact</w:t>
+      </w:r>
+      <w:r>
+        <w:rPr>
+          <w:sz w:val="24"/>
+          <w:szCs w:val="24"/>
+        </w:rPr>
+        <w:t>: Strong authentication methods (e.g., passwords, biometrics) help prevent unauthorized access.</w:t>
+      </w:r>
+    </w:p>
+    <w:p>
+      <w:pPr>
+        <w:numPr>
+          <w:ilvl w:val="0"/>
+          <w:numId w:val="207"/>
+        </w:numPr>
+        <w:rPr>
+          <w:sz w:val="24"/>
+          <w:szCs w:val="24"/>
+        </w:rPr>
+      </w:pPr>
+      <w:r>
+        <w:rPr>
+          <w:b/>
+          <w:bCs/>
+          <w:sz w:val="24"/>
+          <w:szCs w:val="24"/>
+        </w:rPr>
+        <w:t>Data Protection</w:t>
+      </w:r>
+      <w:r>
+        <w:rPr>
+          <w:sz w:val="24"/>
+          <w:szCs w:val="24"/>
+        </w:rPr>
+        <w:t>:</w:t>
+      </w:r>
+    </w:p>
+    <w:p>
+      <w:pPr>
+        <w:numPr>
+          <w:ilvl w:val="1"/>
+          <w:numId w:val="207"/>
+        </w:numPr>
+        <w:rPr>
+          <w:sz w:val="24"/>
+          <w:szCs w:val="24"/>
+        </w:rPr>
+      </w:pPr>
+      <w:r>
+        <w:rPr>
+          <w:b/>
+          <w:bCs/>
+          <w:sz w:val="24"/>
+          <w:szCs w:val="24"/>
+        </w:rPr>
+        <w:t>Description</w:t>
+      </w:r>
+      <w:r>
+        <w:rPr>
+          <w:sz w:val="24"/>
+          <w:szCs w:val="24"/>
+        </w:rPr>
+        <w:t>: Techniques such as encryption and data masking to protect sensitive information stored on the system.</w:t>
+      </w:r>
+    </w:p>
+    <w:p>
+      <w:pPr>
+        <w:numPr>
+          <w:ilvl w:val="1"/>
+          <w:numId w:val="207"/>
+        </w:numPr>
+        <w:rPr>
+          <w:sz w:val="24"/>
+          <w:szCs w:val="24"/>
+        </w:rPr>
+      </w:pPr>
+      <w:r>
+        <w:rPr>
+          <w:b/>
+          <w:bCs/>
+          <w:sz w:val="24"/>
+          <w:szCs w:val="24"/>
+        </w:rPr>
+        <w:t>Impact</w:t>
+      </w:r>
+      <w:r>
+        <w:rPr>
+          <w:sz w:val="24"/>
+          <w:szCs w:val="24"/>
+        </w:rPr>
+        <w:t>: Protects data from unauthorized access and breaches, ensuring confidentiality.</w:t>
+      </w:r>
+    </w:p>
+    <w:p>
+      <w:pPr>
+        <w:numPr>
+          <w:ilvl w:val="0"/>
+          <w:numId w:val="207"/>
+        </w:numPr>
+        <w:rPr>
+          <w:sz w:val="24"/>
+          <w:szCs w:val="24"/>
+        </w:rPr>
+      </w:pPr>
+      <w:r>
+        <w:rPr>
+          <w:b/>
+          <w:bCs/>
+          <w:sz w:val="24"/>
+          <w:szCs w:val="24"/>
+        </w:rPr>
+        <w:t>Malware Protection</w:t>
+      </w:r>
+      <w:r>
+        <w:rPr>
+          <w:sz w:val="24"/>
+          <w:szCs w:val="24"/>
+        </w:rPr>
+        <w:t>:</w:t>
+      </w:r>
+    </w:p>
+    <w:p>
+      <w:pPr>
+        <w:numPr>
+          <w:ilvl w:val="1"/>
+          <w:numId w:val="207"/>
+        </w:numPr>
+        <w:rPr>
+          <w:sz w:val="24"/>
+          <w:szCs w:val="24"/>
+        </w:rPr>
+      </w:pPr>
+      <w:r>
+        <w:rPr>
+          <w:b/>
+          <w:bCs/>
+          <w:sz w:val="24"/>
+          <w:szCs w:val="24"/>
+        </w:rPr>
+        <w:t>Description</w:t>
+      </w:r>
+      <w:r>
+        <w:rPr>
+          <w:sz w:val="24"/>
+          <w:szCs w:val="24"/>
+        </w:rPr>
+        <w:t>: Tools and practices to detect and prevent malicious software from compromising the system.</w:t>
+      </w:r>
+    </w:p>
+    <w:p>
+      <w:pPr>
+        <w:numPr>
+          <w:ilvl w:val="1"/>
+          <w:numId w:val="207"/>
+        </w:numPr>
+        <w:rPr>
+          <w:sz w:val="24"/>
+          <w:szCs w:val="24"/>
+        </w:rPr>
+      </w:pPr>
+      <w:r>
+        <w:rPr>
+          <w:b/>
+          <w:bCs/>
+          <w:sz w:val="24"/>
+          <w:szCs w:val="24"/>
+        </w:rPr>
+        <w:t>Impact</w:t>
+      </w:r>
+      <w:r>
+        <w:rPr>
+          <w:sz w:val="24"/>
+          <w:szCs w:val="24"/>
+        </w:rPr>
+        <w:t>: Antivirus software and regular updates help safeguard the OS from malware attacks.</w:t>
+      </w:r>
+    </w:p>
+    <w:p>
+      <w:pPr>
+        <w:numPr>
+          <w:ilvl w:val="0"/>
+          <w:numId w:val="207"/>
+        </w:numPr>
+        <w:rPr>
+          <w:sz w:val="24"/>
+          <w:szCs w:val="24"/>
+        </w:rPr>
+      </w:pPr>
+      <w:r>
+        <w:rPr>
+          <w:b/>
+          <w:bCs/>
+          <w:sz w:val="24"/>
+          <w:szCs w:val="24"/>
+        </w:rPr>
+        <w:lastRenderedPageBreak/>
+        <w:t>Patch Management</w:t>
+      </w:r>
+      <w:r>
+        <w:rPr>
+          <w:sz w:val="24"/>
+          <w:szCs w:val="24"/>
+        </w:rPr>
+        <w:t>:</w:t>
+      </w:r>
+    </w:p>
+    <w:p>
+      <w:pPr>
+        <w:numPr>
+          <w:ilvl w:val="1"/>
+          <w:numId w:val="207"/>
+        </w:numPr>
+        <w:rPr>
+          <w:sz w:val="24"/>
+          <w:szCs w:val="24"/>
+        </w:rPr>
+      </w:pPr>
+      <w:r>
+        <w:rPr>
+          <w:b/>
+          <w:bCs/>
+          <w:sz w:val="24"/>
+          <w:szCs w:val="24"/>
+        </w:rPr>
+        <w:t>Description</w:t>
+      </w:r>
+      <w:r>
+        <w:rPr>
+          <w:sz w:val="24"/>
+          <w:szCs w:val="24"/>
+        </w:rPr>
+        <w:t>: Regularly updating the OS to fix vulnerabilities and improve security features.</w:t>
+      </w:r>
+    </w:p>
+    <w:p>
+      <w:pPr>
+        <w:numPr>
+          <w:ilvl w:val="1"/>
+          <w:numId w:val="207"/>
+        </w:numPr>
+        <w:rPr>
+          <w:sz w:val="24"/>
+          <w:szCs w:val="24"/>
+        </w:rPr>
+      </w:pPr>
+      <w:r>
+        <w:rPr>
+          <w:b/>
+          <w:bCs/>
+          <w:sz w:val="24"/>
+          <w:szCs w:val="24"/>
+        </w:rPr>
+        <w:t>Impact</w:t>
+      </w:r>
+      <w:r>
+        <w:rPr>
+          <w:sz w:val="24"/>
+          <w:szCs w:val="24"/>
+        </w:rPr>
+        <w:t>: Timely patching reduces the risk of exploitation by attackers.</w:t>
+      </w:r>
+    </w:p>
+    <w:p>
+      <w:pPr>
+        <w:numPr>
+          <w:ilvl w:val="0"/>
+          <w:numId w:val="207"/>
+        </w:numPr>
+        <w:rPr>
+          <w:sz w:val="24"/>
+          <w:szCs w:val="24"/>
+        </w:rPr>
+      </w:pPr>
+      <w:r>
+        <w:rPr>
+          <w:b/>
+          <w:bCs/>
+          <w:sz w:val="24"/>
+          <w:szCs w:val="24"/>
+        </w:rPr>
+        <w:t>Auditing and Monitoring</w:t>
+      </w:r>
+      <w:r>
+        <w:rPr>
+          <w:sz w:val="24"/>
+          <w:szCs w:val="24"/>
+        </w:rPr>
+        <w:t>:</w:t>
+      </w:r>
+    </w:p>
+    <w:p>
+      <w:pPr>
+        <w:numPr>
+          <w:ilvl w:val="1"/>
+          <w:numId w:val="207"/>
+        </w:numPr>
+        <w:rPr>
+          <w:sz w:val="24"/>
+          <w:szCs w:val="24"/>
+        </w:rPr>
+      </w:pPr>
+      <w:r>
+        <w:rPr>
+          <w:b/>
+          <w:bCs/>
+          <w:sz w:val="24"/>
+          <w:szCs w:val="24"/>
+        </w:rPr>
+        <w:t>Description</w:t>
+      </w:r>
+      <w:r>
+        <w:rPr>
+          <w:sz w:val="24"/>
+          <w:szCs w:val="24"/>
+        </w:rPr>
+        <w:t>: Continuous monitoring of system activities and logging of events to detect suspicious behavior.</w:t>
+      </w:r>
+    </w:p>
+    <w:p>
+      <w:pPr>
+        <w:numPr>
+          <w:ilvl w:val="1"/>
+          <w:numId w:val="207"/>
+        </w:numPr>
+        <w:rPr>
+          <w:sz w:val="24"/>
+          <w:szCs w:val="24"/>
+        </w:rPr>
+      </w:pPr>
+      <w:r>
+        <w:rPr>
+          <w:b/>
+          <w:bCs/>
+          <w:sz w:val="24"/>
+          <w:szCs w:val="24"/>
+        </w:rPr>
+        <w:t>Impact</w:t>
+      </w:r>
+      <w:r>
+        <w:rPr>
+          <w:sz w:val="24"/>
+          <w:szCs w:val="24"/>
+        </w:rPr>
+        <w:t>: Helps identify potential security incidents and provides a trail for forensic analysis.</w:t>
+      </w:r>
+    </w:p>
+    <w:p>
+      <w:pPr>
+        <w:ind w:left="720"/>
+        <w:rPr>
+          <w:b/>
+          <w:bCs/>
+          <w:sz w:val="24"/>
+          <w:szCs w:val="24"/>
+        </w:rPr>
+      </w:pPr>
+      <w:r>
+        <w:rPr>
+          <w:b/>
+          <w:bCs/>
+          <w:sz w:val="24"/>
+          <w:szCs w:val="24"/>
+        </w:rPr>
+        <w:t>Virtual Machine Security</w:t>
+      </w:r>
+    </w:p>
+    <w:p>
+      <w:pPr>
+        <w:ind w:left="720"/>
+        <w:rPr>
+          <w:sz w:val="24"/>
+          <w:szCs w:val="24"/>
+        </w:rPr>
+      </w:pPr>
+      <w:r>
+        <w:rPr>
+          <w:b/>
+          <w:bCs/>
+          <w:sz w:val="24"/>
+          <w:szCs w:val="24"/>
+        </w:rPr>
+        <w:t>Virtual Machine Security</w:t>
+      </w:r>
+      <w:r>
+        <w:rPr>
+          <w:sz w:val="24"/>
+          <w:szCs w:val="24"/>
+        </w:rPr>
+        <w:t> focuses on protecting virtual machines (VMs) and the hypervisor (the software that manages VMs) from various threats. As virtualization technology becomes more prevalent, ensuring the security of VMs is critical to maintaining the overall security of cloud environments and data centers.</w:t>
+      </w:r>
+    </w:p>
+    <w:p>
+      <w:pPr>
+        <w:ind w:left="720"/>
+        <w:rPr>
+          <w:b/>
+          <w:bCs/>
+          <w:sz w:val="24"/>
+          <w:szCs w:val="24"/>
+        </w:rPr>
+      </w:pPr>
+      <w:r>
+        <w:rPr>
+          <w:b/>
+          <w:bCs/>
+          <w:sz w:val="24"/>
+          <w:szCs w:val="24"/>
+        </w:rPr>
+        <w:t>Key Aspects of Virtual Machine Security</w:t>
+      </w:r>
+    </w:p>
+    <w:p>
+      <w:pPr>
+        <w:numPr>
+          <w:ilvl w:val="0"/>
+          <w:numId w:val="208"/>
+        </w:numPr>
+        <w:rPr>
+          <w:sz w:val="24"/>
+          <w:szCs w:val="24"/>
+        </w:rPr>
+      </w:pPr>
+      <w:r>
+        <w:rPr>
+          <w:b/>
+          <w:bCs/>
+          <w:sz w:val="24"/>
+          <w:szCs w:val="24"/>
+        </w:rPr>
+        <w:t>Hypervisor Security</w:t>
+      </w:r>
+      <w:r>
+        <w:rPr>
+          <w:sz w:val="24"/>
+          <w:szCs w:val="24"/>
+        </w:rPr>
+        <w:t>:</w:t>
+      </w:r>
+    </w:p>
+    <w:p>
+      <w:pPr>
+        <w:numPr>
+          <w:ilvl w:val="1"/>
+          <w:numId w:val="208"/>
+        </w:numPr>
+        <w:rPr>
+          <w:sz w:val="24"/>
+          <w:szCs w:val="24"/>
+        </w:rPr>
+      </w:pPr>
+      <w:r>
+        <w:rPr>
+          <w:b/>
+          <w:bCs/>
+          <w:sz w:val="24"/>
+          <w:szCs w:val="24"/>
+        </w:rPr>
+        <w:t>Description</w:t>
+      </w:r>
+      <w:r>
+        <w:rPr>
+          <w:sz w:val="24"/>
+          <w:szCs w:val="24"/>
+        </w:rPr>
+        <w:t>: Protecting the hypervisor from vulnerabilities and attacks, as it controls the execution of VMs.</w:t>
+      </w:r>
+    </w:p>
+    <w:p>
+      <w:pPr>
+        <w:numPr>
+          <w:ilvl w:val="1"/>
+          <w:numId w:val="208"/>
+        </w:numPr>
+        <w:rPr>
+          <w:sz w:val="24"/>
+          <w:szCs w:val="24"/>
+        </w:rPr>
+      </w:pPr>
+      <w:r>
+        <w:rPr>
+          <w:b/>
+          <w:bCs/>
+          <w:sz w:val="24"/>
+          <w:szCs w:val="24"/>
+        </w:rPr>
+        <w:t>Impact</w:t>
+      </w:r>
+      <w:r>
+        <w:rPr>
+          <w:sz w:val="24"/>
+          <w:szCs w:val="24"/>
+        </w:rPr>
+        <w:t>: A compromised hypervisor can lead to the exposure of all VMs running on it.</w:t>
+      </w:r>
+    </w:p>
+    <w:p>
+      <w:pPr>
+        <w:numPr>
+          <w:ilvl w:val="0"/>
+          <w:numId w:val="208"/>
+        </w:numPr>
+        <w:rPr>
+          <w:sz w:val="24"/>
+          <w:szCs w:val="24"/>
+        </w:rPr>
+      </w:pPr>
+      <w:r>
+        <w:rPr>
+          <w:b/>
+          <w:bCs/>
+          <w:sz w:val="24"/>
+          <w:szCs w:val="24"/>
+        </w:rPr>
+        <w:t>Isolation</w:t>
+      </w:r>
+      <w:r>
+        <w:rPr>
+          <w:sz w:val="24"/>
+          <w:szCs w:val="24"/>
+        </w:rPr>
+        <w:t>:</w:t>
+      </w:r>
+    </w:p>
+    <w:p>
+      <w:pPr>
+        <w:numPr>
+          <w:ilvl w:val="1"/>
+          <w:numId w:val="208"/>
+        </w:numPr>
+        <w:rPr>
+          <w:sz w:val="24"/>
+          <w:szCs w:val="24"/>
+        </w:rPr>
+      </w:pPr>
+      <w:r>
+        <w:rPr>
+          <w:b/>
+          <w:bCs/>
+          <w:sz w:val="24"/>
+          <w:szCs w:val="24"/>
+        </w:rPr>
+        <w:t>Description</w:t>
+      </w:r>
+      <w:r>
+        <w:rPr>
+          <w:sz w:val="24"/>
+          <w:szCs w:val="24"/>
+        </w:rPr>
+        <w:t>: Ensuring that VMs are isolated from one another to prevent unauthorized access and data leakage.</w:t>
+      </w:r>
+    </w:p>
+    <w:p>
+      <w:pPr>
+        <w:numPr>
+          <w:ilvl w:val="1"/>
+          <w:numId w:val="208"/>
+        </w:numPr>
+        <w:rPr>
+          <w:sz w:val="24"/>
+          <w:szCs w:val="24"/>
+        </w:rPr>
+      </w:pPr>
+      <w:r>
+        <w:rPr>
+          <w:b/>
+          <w:bCs/>
+          <w:sz w:val="24"/>
+          <w:szCs w:val="24"/>
+        </w:rPr>
+        <w:t>Impact</w:t>
+      </w:r>
+      <w:r>
+        <w:rPr>
+          <w:sz w:val="24"/>
+          <w:szCs w:val="24"/>
+        </w:rPr>
+        <w:t>: Proper isolation minimizes the risk of one VM affecting the performance or security of another.</w:t>
+      </w:r>
+    </w:p>
+    <w:p>
+      <w:pPr>
+        <w:numPr>
+          <w:ilvl w:val="0"/>
+          <w:numId w:val="208"/>
+        </w:numPr>
+        <w:rPr>
+          <w:sz w:val="24"/>
+          <w:szCs w:val="24"/>
+        </w:rPr>
+      </w:pPr>
+      <w:r>
+        <w:rPr>
+          <w:b/>
+          <w:bCs/>
+          <w:sz w:val="24"/>
+          <w:szCs w:val="24"/>
+        </w:rPr>
+        <w:t>Access Control</w:t>
+      </w:r>
+      <w:r>
+        <w:rPr>
+          <w:sz w:val="24"/>
+          <w:szCs w:val="24"/>
+        </w:rPr>
+        <w:t>:</w:t>
+      </w:r>
+    </w:p>
+    <w:p>
+      <w:pPr>
+        <w:numPr>
+          <w:ilvl w:val="1"/>
+          <w:numId w:val="208"/>
+        </w:numPr>
+        <w:rPr>
+          <w:sz w:val="24"/>
+          <w:szCs w:val="24"/>
+        </w:rPr>
+      </w:pPr>
+      <w:r>
+        <w:rPr>
+          <w:b/>
+          <w:bCs/>
+          <w:sz w:val="24"/>
+          <w:szCs w:val="24"/>
+        </w:rPr>
+        <w:t>Description</w:t>
+      </w:r>
+      <w:r>
+        <w:rPr>
+          <w:sz w:val="24"/>
+          <w:szCs w:val="24"/>
+        </w:rPr>
+        <w:t>: Implementing strict access controls for managing VMs and the hypervisor.</w:t>
+      </w:r>
+    </w:p>
+    <w:p>
+      <w:pPr>
+        <w:numPr>
+          <w:ilvl w:val="1"/>
+          <w:numId w:val="208"/>
+        </w:numPr>
+        <w:rPr>
+          <w:sz w:val="24"/>
+          <w:szCs w:val="24"/>
+        </w:rPr>
+      </w:pPr>
+      <w:r>
+        <w:rPr>
+          <w:b/>
+          <w:bCs/>
+          <w:sz w:val="24"/>
+          <w:szCs w:val="24"/>
+        </w:rPr>
+        <w:t>Impact</w:t>
+      </w:r>
+      <w:r>
+        <w:rPr>
+          <w:sz w:val="24"/>
+          <w:szCs w:val="24"/>
+        </w:rPr>
+        <w:t>: Limits the ability of unauthorized users to create, modify, or delete VMs.</w:t>
+      </w:r>
+    </w:p>
+    <w:p>
+      <w:pPr>
+        <w:numPr>
+          <w:ilvl w:val="0"/>
+          <w:numId w:val="208"/>
+        </w:numPr>
+        <w:rPr>
+          <w:sz w:val="24"/>
+          <w:szCs w:val="24"/>
+        </w:rPr>
+      </w:pPr>
+      <w:r>
+        <w:rPr>
+          <w:b/>
+          <w:bCs/>
+          <w:sz w:val="24"/>
+          <w:szCs w:val="24"/>
+        </w:rPr>
+        <w:lastRenderedPageBreak/>
+        <w:t>Network Security</w:t>
+      </w:r>
+      <w:r>
+        <w:rPr>
+          <w:sz w:val="24"/>
+          <w:szCs w:val="24"/>
+        </w:rPr>
+        <w:t>:</w:t>
+      </w:r>
+    </w:p>
+    <w:p>
+      <w:pPr>
+        <w:numPr>
+          <w:ilvl w:val="1"/>
+          <w:numId w:val="208"/>
+        </w:numPr>
+        <w:rPr>
+          <w:sz w:val="24"/>
+          <w:szCs w:val="24"/>
+        </w:rPr>
+      </w:pPr>
+      <w:r>
+        <w:rPr>
+          <w:b/>
+          <w:bCs/>
+          <w:sz w:val="24"/>
+          <w:szCs w:val="24"/>
+        </w:rPr>
+        <w:t>Description</w:t>
+      </w:r>
+      <w:r>
+        <w:rPr>
+          <w:sz w:val="24"/>
+          <w:szCs w:val="24"/>
+        </w:rPr>
+        <w:t>: Protecting the virtual network that connects VMs, including firewalls and intrusion detection systems.</w:t>
+      </w:r>
+    </w:p>
+    <w:p>
+      <w:pPr>
+        <w:numPr>
+          <w:ilvl w:val="1"/>
+          <w:numId w:val="208"/>
+        </w:numPr>
+        <w:rPr>
+          <w:sz w:val="24"/>
+          <w:szCs w:val="24"/>
+        </w:rPr>
+      </w:pPr>
+      <w:r>
+        <w:rPr>
+          <w:b/>
+          <w:bCs/>
+          <w:sz w:val="24"/>
+          <w:szCs w:val="24"/>
+        </w:rPr>
+        <w:t>Impact</w:t>
+      </w:r>
+      <w:r>
+        <w:rPr>
+          <w:sz w:val="24"/>
+          <w:szCs w:val="24"/>
+        </w:rPr>
+        <w:t>: Secures communication between VMs and prevents unauthorized access to network resources.</w:t>
+      </w:r>
+    </w:p>
+    <w:p>
+      <w:pPr>
+        <w:numPr>
+          <w:ilvl w:val="0"/>
+          <w:numId w:val="208"/>
+        </w:numPr>
+        <w:rPr>
+          <w:sz w:val="24"/>
+          <w:szCs w:val="24"/>
+        </w:rPr>
+      </w:pPr>
+      <w:r>
+        <w:rPr>
+          <w:b/>
+          <w:bCs/>
+          <w:sz w:val="24"/>
+          <w:szCs w:val="24"/>
+        </w:rPr>
+        <w:t>Data Protection</w:t>
+      </w:r>
+      <w:r>
+        <w:rPr>
+          <w:sz w:val="24"/>
+          <w:szCs w:val="24"/>
+        </w:rPr>
+        <w:t>:</w:t>
+      </w:r>
+    </w:p>
+    <w:p>
+      <w:pPr>
+        <w:numPr>
+          <w:ilvl w:val="1"/>
+          <w:numId w:val="208"/>
+        </w:numPr>
+        <w:rPr>
+          <w:sz w:val="24"/>
+          <w:szCs w:val="24"/>
+        </w:rPr>
+      </w:pPr>
+      <w:r>
+        <w:rPr>
+          <w:b/>
+          <w:bCs/>
+          <w:sz w:val="24"/>
+          <w:szCs w:val="24"/>
+        </w:rPr>
+        <w:t>Description</w:t>
+      </w:r>
+      <w:r>
+        <w:rPr>
+          <w:sz w:val="24"/>
+          <w:szCs w:val="24"/>
+        </w:rPr>
+        <w:t>: Using encryption and secure storage practices to protect data within VMs.</w:t>
+      </w:r>
+    </w:p>
+    <w:p>
+      <w:pPr>
+        <w:numPr>
+          <w:ilvl w:val="1"/>
+          <w:numId w:val="208"/>
+        </w:numPr>
+        <w:rPr>
+          <w:sz w:val="24"/>
+          <w:szCs w:val="24"/>
+        </w:rPr>
+      </w:pPr>
+      <w:r>
+        <w:rPr>
+          <w:b/>
+          <w:bCs/>
+          <w:sz w:val="24"/>
+          <w:szCs w:val="24"/>
+        </w:rPr>
+        <w:t>Impact</w:t>
+      </w:r>
+      <w:r>
+        <w:rPr>
+          <w:sz w:val="24"/>
+          <w:szCs w:val="24"/>
+        </w:rPr>
+        <w:t>: Ensures that sensitive data remains confidential, even if a VM is compromised.</w:t>
+      </w:r>
+    </w:p>
+    <w:p>
+      <w:pPr>
+        <w:numPr>
+          <w:ilvl w:val="0"/>
+          <w:numId w:val="208"/>
+        </w:numPr>
+        <w:rPr>
+          <w:sz w:val="24"/>
+          <w:szCs w:val="24"/>
+        </w:rPr>
+      </w:pPr>
+      <w:r>
+        <w:rPr>
+          <w:b/>
+          <w:bCs/>
+          <w:sz w:val="24"/>
+          <w:szCs w:val="24"/>
+        </w:rPr>
+        <w:t>Monitoring and Auditing</w:t>
+      </w:r>
+      <w:r>
+        <w:rPr>
+          <w:sz w:val="24"/>
+          <w:szCs w:val="24"/>
+        </w:rPr>
+        <w:t>:</w:t>
+      </w:r>
+    </w:p>
+    <w:p>
+      <w:pPr>
+        <w:numPr>
+          <w:ilvl w:val="1"/>
+          <w:numId w:val="208"/>
+        </w:numPr>
+        <w:rPr>
+          <w:sz w:val="24"/>
+          <w:szCs w:val="24"/>
+        </w:rPr>
+      </w:pPr>
+      <w:r>
+        <w:rPr>
+          <w:b/>
+          <w:bCs/>
+          <w:sz w:val="24"/>
+          <w:szCs w:val="24"/>
+        </w:rPr>
+        <w:t>Description</w:t>
+      </w:r>
+      <w:r>
+        <w:rPr>
+          <w:sz w:val="24"/>
+          <w:szCs w:val="24"/>
+        </w:rPr>
+        <w:t>: Continuously monitoring VM activities and maintaining logs for security analysis.</w:t>
+      </w:r>
+    </w:p>
+    <w:p>
+      <w:pPr>
+        <w:numPr>
+          <w:ilvl w:val="1"/>
+          <w:numId w:val="208"/>
+        </w:numPr>
+        <w:pBdr>
+          <w:bottom w:val="single" w:sz="6" w:space="1" w:color="auto"/>
+        </w:pBdr>
+        <w:rPr>
+          <w:sz w:val="24"/>
+          <w:szCs w:val="24"/>
+        </w:rPr>
+      </w:pPr>
+      <w:r>
+        <w:rPr>
+          <w:b/>
+          <w:bCs/>
+          <w:sz w:val="24"/>
+          <w:szCs w:val="24"/>
+        </w:rPr>
+        <w:t>Impact</w:t>
+      </w:r>
+      <w:r>
+        <w:rPr>
+          <w:sz w:val="24"/>
+          <w:szCs w:val="24"/>
+        </w:rPr>
+        <w:t>: Helps detect anomalies and potential security breaches in the virtual environment.</w:t>
+      </w:r>
+    </w:p>
+    <w:p>
+      <w:pPr>
+        <w:ind w:left="720"/>
+        <w:rPr>
+          <w:sz w:val="24"/>
+          <w:szCs w:val="24"/>
+        </w:rPr>
+      </w:pPr>
+    </w:p>
+    <w:p>
+      <w:pPr>
+        <w:pStyle w:val="ListParagraph"/>
+        <w:numPr>
+          <w:ilvl w:val="0"/>
+          <w:numId w:val="204"/>
+        </w:numPr>
+        <w:rPr>
+          <w:b/>
+          <w:bCs/>
+          <w:sz w:val="24"/>
+          <w:szCs w:val="24"/>
+        </w:rPr>
+      </w:pPr>
+      <w:r>
+        <w:rPr>
+          <w:b/>
+          <w:bCs/>
+          <w:sz w:val="24"/>
+          <w:szCs w:val="24"/>
+        </w:rPr>
+        <w:t xml:space="preserve">Explain the security risks posed by shared images and management </w:t>
+      </w:r>
+      <w:proofErr w:type="spellStart"/>
+      <w:r>
+        <w:rPr>
+          <w:b/>
+          <w:bCs/>
+          <w:sz w:val="24"/>
+          <w:szCs w:val="24"/>
+        </w:rPr>
+        <w:t>os</w:t>
+      </w:r>
+      <w:proofErr w:type="spellEnd"/>
+      <w:r>
+        <w:rPr>
+          <w:b/>
+          <w:bCs/>
+          <w:sz w:val="24"/>
+          <w:szCs w:val="24"/>
+        </w:rPr>
+        <w:t>.</w:t>
+      </w:r>
+    </w:p>
+    <w:p>
+      <w:pPr>
+        <w:pStyle w:val="ListParagraph"/>
+        <w:rPr>
+          <w:b/>
+          <w:bCs/>
+          <w:sz w:val="24"/>
+          <w:szCs w:val="24"/>
+        </w:rPr>
+      </w:pPr>
+      <w:r>
+        <w:rPr>
+          <w:b/>
+          <w:bCs/>
+          <w:sz w:val="24"/>
+          <w:szCs w:val="24"/>
+        </w:rPr>
+        <w:t>Security Risks Posed by Shared Images</w:t>
+      </w:r>
+    </w:p>
+    <w:p>
+      <w:pPr>
+        <w:pStyle w:val="ListParagraph"/>
+        <w:rPr>
+          <w:sz w:val="24"/>
+          <w:szCs w:val="24"/>
+        </w:rPr>
+      </w:pPr>
+      <w:r>
+        <w:rPr>
+          <w:b/>
+          <w:bCs/>
+          <w:sz w:val="24"/>
+          <w:szCs w:val="24"/>
+        </w:rPr>
+        <w:t>Shared images</w:t>
+      </w:r>
+      <w:r>
+        <w:rPr>
+          <w:sz w:val="24"/>
+          <w:szCs w:val="24"/>
+        </w:rPr>
+        <w:t xml:space="preserve"> in cloud computing, particularly in Infrastructure as a </w:t>
+      </w:r>
+      <w:proofErr w:type="gramStart"/>
+      <w:r>
+        <w:rPr>
+          <w:sz w:val="24"/>
+          <w:szCs w:val="24"/>
+        </w:rPr>
+        <w:t>Service (IaaS) environments</w:t>
+      </w:r>
+      <w:proofErr w:type="gramEnd"/>
+      <w:r>
+        <w:rPr>
+          <w:sz w:val="24"/>
+          <w:szCs w:val="24"/>
+        </w:rPr>
+        <w:t>, refer to pre-configured virtual machine images that can be used by multiple users. While shared images provide convenience and speed in deploying virtual machines, they also introduce several security risks:</w:t>
+      </w:r>
+    </w:p>
+    <w:p>
+      <w:pPr>
+        <w:pStyle w:val="ListParagraph"/>
+        <w:numPr>
+          <w:ilvl w:val="0"/>
+          <w:numId w:val="209"/>
+        </w:numPr>
+        <w:rPr>
+          <w:sz w:val="24"/>
+          <w:szCs w:val="24"/>
+        </w:rPr>
+      </w:pPr>
+      <w:r>
+        <w:rPr>
+          <w:b/>
+          <w:bCs/>
+          <w:sz w:val="24"/>
+          <w:szCs w:val="24"/>
+        </w:rPr>
+        <w:t>Data Leakage</w:t>
+      </w:r>
+      <w:r>
+        <w:rPr>
+          <w:sz w:val="24"/>
+          <w:szCs w:val="24"/>
+        </w:rPr>
+        <w:t>:</w:t>
+      </w:r>
+    </w:p>
+    <w:p>
+      <w:pPr>
+        <w:pStyle w:val="ListParagraph"/>
+        <w:numPr>
+          <w:ilvl w:val="1"/>
+          <w:numId w:val="209"/>
+        </w:numPr>
+        <w:rPr>
+          <w:sz w:val="24"/>
+          <w:szCs w:val="24"/>
+        </w:rPr>
+      </w:pPr>
+      <w:r>
+        <w:rPr>
+          <w:b/>
+          <w:bCs/>
+          <w:sz w:val="24"/>
+          <w:szCs w:val="24"/>
+        </w:rPr>
+        <w:t>Description</w:t>
+      </w:r>
+      <w:r>
+        <w:rPr>
+          <w:sz w:val="24"/>
+          <w:szCs w:val="24"/>
+        </w:rPr>
+        <w:t>: Shared images may contain sensitive data or credentials that were not properly removed before the image was shared.</w:t>
+      </w:r>
+    </w:p>
+    <w:p>
+      <w:pPr>
+        <w:pStyle w:val="ListParagraph"/>
+        <w:numPr>
+          <w:ilvl w:val="1"/>
+          <w:numId w:val="209"/>
+        </w:numPr>
+        <w:rPr>
+          <w:sz w:val="24"/>
+          <w:szCs w:val="24"/>
+        </w:rPr>
+      </w:pPr>
+      <w:r>
+        <w:rPr>
+          <w:b/>
+          <w:bCs/>
+          <w:sz w:val="24"/>
+          <w:szCs w:val="24"/>
+        </w:rPr>
+        <w:t>Impact</w:t>
+      </w:r>
+      <w:r>
+        <w:rPr>
+          <w:sz w:val="24"/>
+          <w:szCs w:val="24"/>
+        </w:rPr>
+        <w:t>: Unauthorized users can access this sensitive information, leading to data breaches and potential exploitation.</w:t>
+      </w:r>
+    </w:p>
+    <w:p>
+      <w:pPr>
+        <w:pStyle w:val="ListParagraph"/>
+        <w:numPr>
+          <w:ilvl w:val="0"/>
+          <w:numId w:val="209"/>
+        </w:numPr>
+        <w:rPr>
+          <w:sz w:val="24"/>
+          <w:szCs w:val="24"/>
+        </w:rPr>
+      </w:pPr>
+      <w:r>
+        <w:rPr>
+          <w:b/>
+          <w:bCs/>
+          <w:sz w:val="24"/>
+          <w:szCs w:val="24"/>
+        </w:rPr>
+        <w:t>Backdoors and Residual Data</w:t>
+      </w:r>
+      <w:r>
+        <w:rPr>
+          <w:sz w:val="24"/>
+          <w:szCs w:val="24"/>
+        </w:rPr>
+        <w:t>:</w:t>
+      </w:r>
+    </w:p>
+    <w:p>
+      <w:pPr>
+        <w:pStyle w:val="ListParagraph"/>
+        <w:numPr>
+          <w:ilvl w:val="1"/>
+          <w:numId w:val="209"/>
+        </w:numPr>
+        <w:rPr>
+          <w:sz w:val="24"/>
+          <w:szCs w:val="24"/>
+        </w:rPr>
+      </w:pPr>
+      <w:r>
+        <w:rPr>
+          <w:b/>
+          <w:bCs/>
+          <w:sz w:val="24"/>
+          <w:szCs w:val="24"/>
+        </w:rPr>
+        <w:t>Description</w:t>
+      </w:r>
+      <w:r>
+        <w:rPr>
+          <w:sz w:val="24"/>
+          <w:szCs w:val="24"/>
+        </w:rPr>
+        <w:t>: If the creator of a shared image does not remove their own credentials or backdoor access, malicious actors can exploit these vulnerabilities.</w:t>
+      </w:r>
+    </w:p>
+    <w:p>
+      <w:pPr>
+        <w:pStyle w:val="ListParagraph"/>
+        <w:numPr>
+          <w:ilvl w:val="1"/>
+          <w:numId w:val="209"/>
+        </w:numPr>
+        <w:rPr>
+          <w:sz w:val="24"/>
+          <w:szCs w:val="24"/>
+        </w:rPr>
+      </w:pPr>
+      <w:r>
+        <w:rPr>
+          <w:b/>
+          <w:bCs/>
+          <w:sz w:val="24"/>
+          <w:szCs w:val="24"/>
+        </w:rPr>
+        <w:t>Impact</w:t>
+      </w:r>
+      <w:r>
+        <w:rPr>
+          <w:sz w:val="24"/>
+          <w:szCs w:val="24"/>
+        </w:rPr>
+        <w:t>: Attackers can gain unauthorized access to instances created from the shared image, compromising security.</w:t>
+      </w:r>
+    </w:p>
+    <w:p>
+      <w:pPr>
+        <w:pStyle w:val="ListParagraph"/>
+        <w:numPr>
+          <w:ilvl w:val="0"/>
+          <w:numId w:val="209"/>
+        </w:numPr>
+        <w:rPr>
+          <w:sz w:val="24"/>
+          <w:szCs w:val="24"/>
+        </w:rPr>
+      </w:pPr>
+      <w:r>
+        <w:rPr>
+          <w:b/>
+          <w:bCs/>
+          <w:sz w:val="24"/>
+          <w:szCs w:val="24"/>
+        </w:rPr>
+        <w:t>Malware Propagation</w:t>
+      </w:r>
+      <w:r>
+        <w:rPr>
+          <w:sz w:val="24"/>
+          <w:szCs w:val="24"/>
+        </w:rPr>
+        <w:t>:</w:t>
+      </w:r>
+    </w:p>
+    <w:p>
+      <w:pPr>
+        <w:pStyle w:val="ListParagraph"/>
+        <w:numPr>
+          <w:ilvl w:val="1"/>
+          <w:numId w:val="209"/>
+        </w:numPr>
+        <w:rPr>
+          <w:sz w:val="24"/>
+          <w:szCs w:val="24"/>
+        </w:rPr>
+      </w:pPr>
+      <w:r>
+        <w:rPr>
+          <w:b/>
+          <w:bCs/>
+          <w:sz w:val="24"/>
+          <w:szCs w:val="24"/>
+        </w:rPr>
+        <w:lastRenderedPageBreak/>
+        <w:t>Description</w:t>
+      </w:r>
+      <w:r>
+        <w:rPr>
+          <w:sz w:val="24"/>
+          <w:szCs w:val="24"/>
+        </w:rPr>
+        <w:t>: If a shared image is infected with malware, any virtual machine created from that image can also become infected.</w:t>
+      </w:r>
+    </w:p>
+    <w:p>
+      <w:pPr>
+        <w:pStyle w:val="ListParagraph"/>
+        <w:numPr>
+          <w:ilvl w:val="1"/>
+          <w:numId w:val="209"/>
+        </w:numPr>
+        <w:rPr>
+          <w:sz w:val="24"/>
+          <w:szCs w:val="24"/>
+        </w:rPr>
+      </w:pPr>
+      <w:r>
+        <w:rPr>
+          <w:b/>
+          <w:bCs/>
+          <w:sz w:val="24"/>
+          <w:szCs w:val="24"/>
+        </w:rPr>
+        <w:t>Impact</w:t>
+      </w:r>
+      <w:r>
+        <w:rPr>
+          <w:sz w:val="24"/>
+          <w:szCs w:val="24"/>
+        </w:rPr>
+        <w:t>: This can lead to widespread malware distribution across multiple users and instances, affecting the integrity of the cloud environment.</w:t>
+      </w:r>
+    </w:p>
+    <w:p>
+      <w:pPr>
+        <w:pStyle w:val="ListParagraph"/>
+        <w:numPr>
+          <w:ilvl w:val="0"/>
+          <w:numId w:val="209"/>
+        </w:numPr>
+        <w:rPr>
+          <w:sz w:val="24"/>
+          <w:szCs w:val="24"/>
+        </w:rPr>
+      </w:pPr>
+      <w:r>
+        <w:rPr>
+          <w:b/>
+          <w:bCs/>
+          <w:sz w:val="24"/>
+          <w:szCs w:val="24"/>
+        </w:rPr>
+        <w:t>Insecure Configurations</w:t>
+      </w:r>
+      <w:r>
+        <w:rPr>
+          <w:sz w:val="24"/>
+          <w:szCs w:val="24"/>
+        </w:rPr>
+        <w:t>:</w:t>
+      </w:r>
+    </w:p>
+    <w:p>
+      <w:pPr>
+        <w:pStyle w:val="ListParagraph"/>
+        <w:numPr>
+          <w:ilvl w:val="1"/>
+          <w:numId w:val="209"/>
+        </w:numPr>
+        <w:rPr>
+          <w:sz w:val="24"/>
+          <w:szCs w:val="24"/>
+        </w:rPr>
+      </w:pPr>
+      <w:r>
+        <w:rPr>
+          <w:b/>
+          <w:bCs/>
+          <w:sz w:val="24"/>
+          <w:szCs w:val="24"/>
+        </w:rPr>
+        <w:t>Description</w:t>
+      </w:r>
+      <w:r>
+        <w:rPr>
+          <w:sz w:val="24"/>
+          <w:szCs w:val="24"/>
+        </w:rPr>
+        <w:t>: Shared images may come with default configurations that are not secure, such as open ports or weak passwords.</w:t>
+      </w:r>
+    </w:p>
+    <w:p>
+      <w:pPr>
+        <w:pStyle w:val="ListParagraph"/>
+        <w:numPr>
+          <w:ilvl w:val="1"/>
+          <w:numId w:val="209"/>
+        </w:numPr>
+        <w:rPr>
+          <w:sz w:val="24"/>
+          <w:szCs w:val="24"/>
+        </w:rPr>
+      </w:pPr>
+      <w:r>
+        <w:rPr>
+          <w:b/>
+          <w:bCs/>
+          <w:sz w:val="24"/>
+          <w:szCs w:val="24"/>
+        </w:rPr>
+        <w:t>Impact</w:t>
+      </w:r>
+      <w:r>
+        <w:rPr>
+          <w:sz w:val="24"/>
+          <w:szCs w:val="24"/>
+        </w:rPr>
+        <w:t>: These insecure configurations can be exploited by attackers to gain unauthorized access to the virtual machines.</w:t>
+      </w:r>
+    </w:p>
+    <w:p>
+      <w:pPr>
+        <w:pStyle w:val="ListParagraph"/>
+        <w:numPr>
+          <w:ilvl w:val="0"/>
+          <w:numId w:val="209"/>
+        </w:numPr>
+        <w:rPr>
+          <w:sz w:val="24"/>
+          <w:szCs w:val="24"/>
+        </w:rPr>
+      </w:pPr>
+      <w:r>
+        <w:rPr>
+          <w:b/>
+          <w:bCs/>
+          <w:sz w:val="24"/>
+          <w:szCs w:val="24"/>
+        </w:rPr>
+        <w:t>Lack of Updates</w:t>
+      </w:r>
+      <w:r>
+        <w:rPr>
+          <w:sz w:val="24"/>
+          <w:szCs w:val="24"/>
+        </w:rPr>
+        <w:t>:</w:t>
+      </w:r>
+    </w:p>
+    <w:p>
+      <w:pPr>
+        <w:pStyle w:val="ListParagraph"/>
+        <w:numPr>
+          <w:ilvl w:val="1"/>
+          <w:numId w:val="209"/>
+        </w:numPr>
+        <w:rPr>
+          <w:sz w:val="24"/>
+          <w:szCs w:val="24"/>
+        </w:rPr>
+      </w:pPr>
+      <w:r>
+        <w:rPr>
+          <w:b/>
+          <w:bCs/>
+          <w:sz w:val="24"/>
+          <w:szCs w:val="24"/>
+        </w:rPr>
+        <w:t>Description</w:t>
+      </w:r>
+      <w:r>
+        <w:rPr>
+          <w:sz w:val="24"/>
+          <w:szCs w:val="24"/>
+        </w:rPr>
+        <w:t>: Shared images may not be regularly updated with the latest security patches and software updates.</w:t>
+      </w:r>
+    </w:p>
+    <w:p>
+      <w:pPr>
+        <w:pStyle w:val="ListParagraph"/>
+        <w:numPr>
+          <w:ilvl w:val="1"/>
+          <w:numId w:val="209"/>
+        </w:numPr>
+        <w:rPr>
+          <w:sz w:val="24"/>
+          <w:szCs w:val="24"/>
+        </w:rPr>
+      </w:pPr>
+      <w:r>
+        <w:rPr>
+          <w:b/>
+          <w:bCs/>
+          <w:sz w:val="24"/>
+          <w:szCs w:val="24"/>
+        </w:rPr>
+        <w:t>Impact</w:t>
+      </w:r>
+      <w:r>
+        <w:rPr>
+          <w:sz w:val="24"/>
+          <w:szCs w:val="24"/>
+        </w:rPr>
+        <w:t>: Using outdated images can expose users to known vulnerabilities that could be exploited by attackers.</w:t>
+      </w:r>
+    </w:p>
+    <w:p>
+      <w:pPr>
+        <w:pStyle w:val="ListParagraph"/>
+        <w:rPr>
+          <w:b/>
+          <w:bCs/>
+          <w:sz w:val="24"/>
+          <w:szCs w:val="24"/>
+        </w:rPr>
+      </w:pPr>
+      <w:r>
+        <w:rPr>
+          <w:b/>
+          <w:bCs/>
+          <w:sz w:val="24"/>
+          <w:szCs w:val="24"/>
+        </w:rPr>
+        <w:t>Security Risks Posed by Management OS</w:t>
+      </w:r>
+    </w:p>
+    <w:p>
+      <w:pPr>
+        <w:pStyle w:val="ListParagraph"/>
+        <w:rPr>
+          <w:sz w:val="24"/>
+          <w:szCs w:val="24"/>
+        </w:rPr>
+      </w:pPr>
+      <w:r>
+        <w:rPr>
+          <w:b/>
+          <w:bCs/>
+          <w:sz w:val="24"/>
+          <w:szCs w:val="24"/>
+        </w:rPr>
+        <w:t>Management Operating System (Management OS)</w:t>
+      </w:r>
+      <w:r>
+        <w:rPr>
+          <w:sz w:val="24"/>
+          <w:szCs w:val="24"/>
+        </w:rPr>
+        <w:t> refers to the operating system that runs on the hypervisor and is responsible for managing virtual machines and their resources. While it plays a crucial role in virtualization, it also presents several security risks:</w:t>
+      </w:r>
+    </w:p>
+    <w:p>
+      <w:pPr>
+        <w:pStyle w:val="ListParagraph"/>
+        <w:numPr>
+          <w:ilvl w:val="0"/>
+          <w:numId w:val="210"/>
+        </w:numPr>
+        <w:rPr>
+          <w:sz w:val="24"/>
+          <w:szCs w:val="24"/>
+        </w:rPr>
+      </w:pPr>
+      <w:r>
+        <w:rPr>
+          <w:b/>
+          <w:bCs/>
+          <w:sz w:val="24"/>
+          <w:szCs w:val="24"/>
+        </w:rPr>
+        <w:t>Single Point of Failure</w:t>
+      </w:r>
+      <w:r>
+        <w:rPr>
+          <w:sz w:val="24"/>
+          <w:szCs w:val="24"/>
+        </w:rPr>
+        <w:t>:</w:t>
+      </w:r>
+    </w:p>
+    <w:p>
+      <w:pPr>
+        <w:pStyle w:val="ListParagraph"/>
+        <w:numPr>
+          <w:ilvl w:val="1"/>
+          <w:numId w:val="210"/>
+        </w:numPr>
+        <w:rPr>
+          <w:sz w:val="24"/>
+          <w:szCs w:val="24"/>
+        </w:rPr>
+      </w:pPr>
+      <w:r>
+        <w:rPr>
+          <w:b/>
+          <w:bCs/>
+          <w:sz w:val="24"/>
+          <w:szCs w:val="24"/>
+        </w:rPr>
+        <w:t>Description</w:t>
+      </w:r>
+      <w:r>
+        <w:rPr>
+          <w:sz w:val="24"/>
+          <w:szCs w:val="24"/>
+        </w:rPr>
+        <w:t>: The Management OS is critical for the operation of all virtual machines running on the hypervisor.</w:t>
+      </w:r>
+    </w:p>
+    <w:p>
+      <w:pPr>
+        <w:pStyle w:val="ListParagraph"/>
+        <w:numPr>
+          <w:ilvl w:val="1"/>
+          <w:numId w:val="210"/>
+        </w:numPr>
+        <w:rPr>
+          <w:sz w:val="24"/>
+          <w:szCs w:val="24"/>
+        </w:rPr>
+      </w:pPr>
+      <w:r>
+        <w:rPr>
+          <w:b/>
+          <w:bCs/>
+          <w:sz w:val="24"/>
+          <w:szCs w:val="24"/>
+        </w:rPr>
+        <w:t>Impact</w:t>
+      </w:r>
+      <w:r>
+        <w:rPr>
+          <w:sz w:val="24"/>
+          <w:szCs w:val="24"/>
+        </w:rPr>
+        <w:t>: If the Management OS is compromised or fails, it can lead to the failure of all hosted VMs, resulting in significant downtime and data loss.</w:t>
+      </w:r>
+    </w:p>
+    <w:p>
+      <w:pPr>
+        <w:pStyle w:val="ListParagraph"/>
+        <w:numPr>
+          <w:ilvl w:val="0"/>
+          <w:numId w:val="210"/>
+        </w:numPr>
+        <w:rPr>
+          <w:sz w:val="24"/>
+          <w:szCs w:val="24"/>
+        </w:rPr>
+      </w:pPr>
+      <w:r>
+        <w:rPr>
+          <w:b/>
+          <w:bCs/>
+          <w:sz w:val="24"/>
+          <w:szCs w:val="24"/>
+        </w:rPr>
+        <w:t>Privilege Escalation</w:t>
+      </w:r>
+      <w:r>
+        <w:rPr>
+          <w:sz w:val="24"/>
+          <w:szCs w:val="24"/>
+        </w:rPr>
+        <w:t>:</w:t>
+      </w:r>
+    </w:p>
+    <w:p>
+      <w:pPr>
+        <w:pStyle w:val="ListParagraph"/>
+        <w:numPr>
+          <w:ilvl w:val="1"/>
+          <w:numId w:val="210"/>
+        </w:numPr>
+        <w:rPr>
+          <w:sz w:val="24"/>
+          <w:szCs w:val="24"/>
+        </w:rPr>
+      </w:pPr>
+      <w:r>
+        <w:rPr>
+          <w:b/>
+          <w:bCs/>
+          <w:sz w:val="24"/>
+          <w:szCs w:val="24"/>
+        </w:rPr>
+        <w:t>Description</w:t>
+      </w:r>
+      <w:r>
+        <w:rPr>
+          <w:sz w:val="24"/>
+          <w:szCs w:val="24"/>
+        </w:rPr>
+        <w:t>: Attackers who gain access to the Management OS may exploit vulnerabilities to escalate their privileges.</w:t>
+      </w:r>
+    </w:p>
+    <w:p>
+      <w:pPr>
+        <w:pStyle w:val="ListParagraph"/>
+        <w:numPr>
+          <w:ilvl w:val="1"/>
+          <w:numId w:val="210"/>
+        </w:numPr>
+        <w:rPr>
+          <w:sz w:val="24"/>
+          <w:szCs w:val="24"/>
+        </w:rPr>
+      </w:pPr>
+      <w:r>
+        <w:rPr>
+          <w:b/>
+          <w:bCs/>
+          <w:sz w:val="24"/>
+          <w:szCs w:val="24"/>
+        </w:rPr>
+        <w:t>Impact</w:t>
+      </w:r>
+      <w:r>
+        <w:rPr>
+          <w:sz w:val="24"/>
+          <w:szCs w:val="24"/>
+        </w:rPr>
+        <w:t>: This can allow them to control all VMs, access sensitive data, and disrupt services.</w:t>
+      </w:r>
+    </w:p>
+    <w:p>
+      <w:pPr>
+        <w:pStyle w:val="ListParagraph"/>
+        <w:numPr>
+          <w:ilvl w:val="0"/>
+          <w:numId w:val="210"/>
+        </w:numPr>
+        <w:rPr>
+          <w:sz w:val="24"/>
+          <w:szCs w:val="24"/>
+        </w:rPr>
+      </w:pPr>
+      <w:r>
+        <w:rPr>
+          <w:b/>
+          <w:bCs/>
+          <w:sz w:val="24"/>
+          <w:szCs w:val="24"/>
+        </w:rPr>
+        <w:t>Insecure Interfaces</w:t>
+      </w:r>
+      <w:r>
+        <w:rPr>
+          <w:sz w:val="24"/>
+          <w:szCs w:val="24"/>
+        </w:rPr>
+        <w:t>:</w:t>
+      </w:r>
+    </w:p>
+    <w:p>
+      <w:pPr>
+        <w:pStyle w:val="ListParagraph"/>
+        <w:numPr>
+          <w:ilvl w:val="1"/>
+          <w:numId w:val="210"/>
+        </w:numPr>
+        <w:rPr>
+          <w:sz w:val="24"/>
+          <w:szCs w:val="24"/>
+        </w:rPr>
+      </w:pPr>
+      <w:r>
+        <w:rPr>
+          <w:b/>
+          <w:bCs/>
+          <w:sz w:val="24"/>
+          <w:szCs w:val="24"/>
+        </w:rPr>
+        <w:t>Description</w:t>
+      </w:r>
+      <w:r>
+        <w:rPr>
+          <w:sz w:val="24"/>
+          <w:szCs w:val="24"/>
+        </w:rPr>
+        <w:t>: Management interfaces (e.g., APIs, web interfaces) may have vulnerabilities that can be exploited by attackers.</w:t>
+      </w:r>
+    </w:p>
+    <w:p>
+      <w:pPr>
+        <w:pStyle w:val="ListParagraph"/>
+        <w:numPr>
+          <w:ilvl w:val="1"/>
+          <w:numId w:val="210"/>
+        </w:numPr>
+        <w:rPr>
+          <w:sz w:val="24"/>
+          <w:szCs w:val="24"/>
+        </w:rPr>
+      </w:pPr>
+      <w:r>
+        <w:rPr>
+          <w:b/>
+          <w:bCs/>
+          <w:sz w:val="24"/>
+          <w:szCs w:val="24"/>
+        </w:rPr>
+        <w:t>Impact</w:t>
+      </w:r>
+      <w:r>
+        <w:rPr>
+          <w:sz w:val="24"/>
+          <w:szCs w:val="24"/>
+        </w:rPr>
+        <w:t>: Insecure interfaces can lead to unauthorized access and manipulation of virtual machines and resources.</w:t>
+      </w:r>
+    </w:p>
+    <w:p>
+      <w:pPr>
+        <w:pStyle w:val="ListParagraph"/>
+        <w:numPr>
+          <w:ilvl w:val="0"/>
+          <w:numId w:val="210"/>
+        </w:numPr>
+        <w:rPr>
+          <w:sz w:val="24"/>
+          <w:szCs w:val="24"/>
+        </w:rPr>
+      </w:pPr>
+      <w:r>
+        <w:rPr>
+          <w:b/>
+          <w:bCs/>
+          <w:sz w:val="24"/>
+          <w:szCs w:val="24"/>
+        </w:rPr>
+        <w:t>Configuration Errors</w:t>
+      </w:r>
+      <w:r>
+        <w:rPr>
+          <w:sz w:val="24"/>
+          <w:szCs w:val="24"/>
+        </w:rPr>
+        <w:t>:</w:t>
+      </w:r>
+    </w:p>
+    <w:p>
+      <w:pPr>
+        <w:pStyle w:val="ListParagraph"/>
+        <w:numPr>
+          <w:ilvl w:val="1"/>
+          <w:numId w:val="210"/>
+        </w:numPr>
+        <w:rPr>
+          <w:sz w:val="24"/>
+          <w:szCs w:val="24"/>
+        </w:rPr>
+      </w:pPr>
+      <w:r>
+        <w:rPr>
+          <w:b/>
+          <w:bCs/>
+          <w:sz w:val="24"/>
+          <w:szCs w:val="24"/>
+        </w:rPr>
+        <w:t>Description</w:t>
+      </w:r>
+      <w:r>
+        <w:rPr>
+          <w:sz w:val="24"/>
+          <w:szCs w:val="24"/>
+        </w:rPr>
+        <w:t>: Misconfigurations in the Management OS can expose the environment to security risks.</w:t>
+      </w:r>
+    </w:p>
+    <w:p>
+      <w:pPr>
+        <w:pStyle w:val="ListParagraph"/>
+        <w:numPr>
+          <w:ilvl w:val="1"/>
+          <w:numId w:val="210"/>
+        </w:numPr>
+        <w:rPr>
+          <w:sz w:val="24"/>
+          <w:szCs w:val="24"/>
+        </w:rPr>
+      </w:pPr>
+      <w:r>
+        <w:rPr>
+          <w:b/>
+          <w:bCs/>
+          <w:sz w:val="24"/>
+          <w:szCs w:val="24"/>
+        </w:rPr>
+        <w:lastRenderedPageBreak/>
+        <w:t>Impact</w:t>
+      </w:r>
+      <w:r>
+        <w:rPr>
+          <w:sz w:val="24"/>
+          <w:szCs w:val="24"/>
+        </w:rPr>
+        <w:t>: Poorly configured security settings can lead to unauthorized access, data breaches, and service disruptions.</w:t>
+      </w:r>
+    </w:p>
+    <w:p>
+      <w:pPr>
+        <w:pStyle w:val="ListParagraph"/>
+        <w:numPr>
+          <w:ilvl w:val="0"/>
+          <w:numId w:val="210"/>
+        </w:numPr>
+        <w:rPr>
+          <w:sz w:val="24"/>
+          <w:szCs w:val="24"/>
+        </w:rPr>
+      </w:pPr>
+      <w:r>
+        <w:rPr>
+          <w:b/>
+          <w:bCs/>
+          <w:sz w:val="24"/>
+          <w:szCs w:val="24"/>
+        </w:rPr>
+        <w:t>Insider Threats</w:t>
+      </w:r>
+      <w:r>
+        <w:rPr>
+          <w:sz w:val="24"/>
+          <w:szCs w:val="24"/>
+        </w:rPr>
+        <w:t>:</w:t>
+      </w:r>
+    </w:p>
+    <w:p>
+      <w:pPr>
+        <w:pStyle w:val="ListParagraph"/>
+        <w:numPr>
+          <w:ilvl w:val="1"/>
+          <w:numId w:val="210"/>
+        </w:numPr>
+        <w:rPr>
+          <w:sz w:val="24"/>
+          <w:szCs w:val="24"/>
+        </w:rPr>
+      </w:pPr>
+      <w:r>
+        <w:rPr>
+          <w:b/>
+          <w:bCs/>
+          <w:sz w:val="24"/>
+          <w:szCs w:val="24"/>
+        </w:rPr>
+        <w:t>Description</w:t>
+      </w:r>
+      <w:r>
+        <w:rPr>
+          <w:sz w:val="24"/>
+          <w:szCs w:val="24"/>
+        </w:rPr>
+        <w:t>: Employees or contractors with access to the Management OS may intentionally or unintentionally compromise security.</w:t>
+      </w:r>
+    </w:p>
+    <w:p>
+      <w:pPr>
+        <w:pStyle w:val="ListParagraph"/>
+        <w:numPr>
+          <w:ilvl w:val="1"/>
+          <w:numId w:val="210"/>
+        </w:numPr>
+        <w:rPr>
+          <w:sz w:val="24"/>
+          <w:szCs w:val="24"/>
+        </w:rPr>
+      </w:pPr>
+      <w:r>
+        <w:rPr>
+          <w:b/>
+          <w:bCs/>
+          <w:sz w:val="24"/>
+          <w:szCs w:val="24"/>
+        </w:rPr>
+        <w:t>Impact</w:t>
+      </w:r>
+      <w:r>
+        <w:rPr>
+          <w:sz w:val="24"/>
+          <w:szCs w:val="24"/>
+        </w:rPr>
+        <w:t>: Insider threats can lead to data theft, sabotage, or the introduction of vulnerabilities into the system.</w:t>
+      </w:r>
+    </w:p>
+    <w:p>
+      <w:pPr>
+        <w:pStyle w:val="ListParagraph"/>
+        <w:numPr>
+          <w:ilvl w:val="0"/>
+          <w:numId w:val="210"/>
+        </w:numPr>
+        <w:rPr>
+          <w:sz w:val="24"/>
+          <w:szCs w:val="24"/>
+        </w:rPr>
+      </w:pPr>
+      <w:r>
+        <w:rPr>
+          <w:b/>
+          <w:bCs/>
+          <w:sz w:val="24"/>
+          <w:szCs w:val="24"/>
+        </w:rPr>
+        <w:t>Lack of Monitoring</w:t>
+      </w:r>
+      <w:r>
+        <w:rPr>
+          <w:sz w:val="24"/>
+          <w:szCs w:val="24"/>
+        </w:rPr>
+        <w:t>:</w:t>
+      </w:r>
+    </w:p>
+    <w:p>
+      <w:pPr>
+        <w:pStyle w:val="ListParagraph"/>
+        <w:numPr>
+          <w:ilvl w:val="1"/>
+          <w:numId w:val="210"/>
+        </w:numPr>
+        <w:rPr>
+          <w:sz w:val="24"/>
+          <w:szCs w:val="24"/>
+        </w:rPr>
+      </w:pPr>
+      <w:r>
+        <w:rPr>
+          <w:b/>
+          <w:bCs/>
+          <w:sz w:val="24"/>
+          <w:szCs w:val="24"/>
+        </w:rPr>
+        <w:t>Description</w:t>
+      </w:r>
+      <w:r>
+        <w:rPr>
+          <w:sz w:val="24"/>
+          <w:szCs w:val="24"/>
+        </w:rPr>
+        <w:t>: Insufficient monitoring of the Management OS can result in undetected security incidents.</w:t>
+      </w:r>
+    </w:p>
+    <w:p>
+      <w:pPr>
+        <w:pStyle w:val="ListParagraph"/>
+        <w:numPr>
+          <w:ilvl w:val="1"/>
+          <w:numId w:val="210"/>
+        </w:numPr>
+        <w:pBdr>
+          <w:bottom w:val="single" w:sz="6" w:space="1" w:color="auto"/>
+        </w:pBdr>
+        <w:rPr>
+          <w:sz w:val="24"/>
+          <w:szCs w:val="24"/>
+        </w:rPr>
+      </w:pPr>
+      <w:r>
+        <w:rPr>
+          <w:b/>
+          <w:bCs/>
+          <w:sz w:val="24"/>
+          <w:szCs w:val="24"/>
+        </w:rPr>
+        <w:t>Impact</w:t>
+      </w:r>
+      <w:r>
+        <w:rPr>
+          <w:sz w:val="24"/>
+          <w:szCs w:val="24"/>
+        </w:rPr>
+        <w:t>: Without proper monitoring, organizations may be unaware of ongoing attacks or breaches, delaying response and remediation efforts.</w:t>
+      </w:r>
+    </w:p>
+    <w:p>
+      <w:pPr>
+        <w:pStyle w:val="ListParagraph"/>
+        <w:rPr>
+          <w:sz w:val="24"/>
+          <w:szCs w:val="24"/>
+        </w:rPr>
+      </w:pPr>
+    </w:p>
+    <w:p>
+      <w:pPr>
+        <w:rPr>
+          <w:b/>
+          <w:bCs/>
+          <w:sz w:val="24"/>
+          <w:szCs w:val="24"/>
+        </w:rPr>
+      </w:pPr>
+    </w:p>
+    <w:p>
+      <w:pPr>
+        <w:rPr>
+          <w:b/>
+          <w:bCs/>
+          <w:sz w:val="24"/>
+          <w:szCs w:val="24"/>
+        </w:rPr>
+      </w:pPr>
+      <w:r>
+        <w:rPr>
+          <w:b/>
+          <w:bCs/>
+          <w:sz w:val="24"/>
+          <w:szCs w:val="24"/>
+        </w:rPr>
+        <w:t>08</w:t>
+      </w:r>
+    </w:p>
+    <w:p>
+      <w:pPr>
+        <w:pStyle w:val="ListParagraph"/>
+        <w:numPr>
+          <w:ilvl w:val="0"/>
+          <w:numId w:val="205"/>
+        </w:numPr>
+        <w:rPr>
+          <w:b/>
+          <w:bCs/>
+          <w:sz w:val="24"/>
+          <w:szCs w:val="24"/>
+        </w:rPr>
+      </w:pPr>
+      <w:r>
+        <w:rPr>
+          <w:b/>
+          <w:bCs/>
+          <w:sz w:val="24"/>
+          <w:szCs w:val="24"/>
+        </w:rPr>
+        <w:t>Explain the concept of privacy impact assessment and its importance in cloud computing.</w:t>
+      </w:r>
+    </w:p>
+    <w:p>
+      <w:pPr>
+        <w:pStyle w:val="ListParagraph"/>
+        <w:rPr>
+          <w:b/>
+          <w:bCs/>
+          <w:sz w:val="24"/>
+          <w:szCs w:val="24"/>
+        </w:rPr>
+      </w:pPr>
+      <w:r>
+        <w:rPr>
+          <w:b/>
+          <w:bCs/>
+          <w:sz w:val="24"/>
+          <w:szCs w:val="24"/>
+        </w:rPr>
+        <w:t>Privacy Impact Assessment (PIA)</w:t>
+      </w:r>
+    </w:p>
+    <w:p>
+      <w:pPr>
+        <w:pStyle w:val="ListParagraph"/>
+        <w:rPr>
+          <w:sz w:val="24"/>
+          <w:szCs w:val="24"/>
+        </w:rPr>
+      </w:pPr>
+      <w:r>
+        <w:rPr>
+          <w:b/>
+          <w:bCs/>
+          <w:sz w:val="24"/>
+          <w:szCs w:val="24"/>
+        </w:rPr>
+        <w:t>Privacy Impact Assessment (PIA)</w:t>
+      </w:r>
+      <w:r>
+        <w:rPr>
+          <w:sz w:val="24"/>
+          <w:szCs w:val="24"/>
+        </w:rPr>
+        <w:t> is a systematic process used to evaluate the potential effects that a project, system, or technology may have on the privacy of individuals. It involves identifying and assessing risks related to the collection, use, storage, and sharing of personal data. The PIA process helps organizations ensure that they comply with privacy laws and regulations while also protecting the rights of individuals.</w:t>
+      </w:r>
+    </w:p>
+    <w:p>
+      <w:pPr>
+        <w:pStyle w:val="ListParagraph"/>
+        <w:rPr>
+          <w:b/>
+          <w:bCs/>
+          <w:sz w:val="24"/>
+          <w:szCs w:val="24"/>
+        </w:rPr>
+      </w:pPr>
+      <w:r>
+        <w:rPr>
+          <w:b/>
+          <w:bCs/>
+          <w:sz w:val="24"/>
+          <w:szCs w:val="24"/>
+        </w:rPr>
+        <w:t>Key Components of a Privacy Impact Assessment</w:t>
+      </w:r>
+    </w:p>
+    <w:p>
+      <w:pPr>
+        <w:pStyle w:val="ListParagraph"/>
+        <w:numPr>
+          <w:ilvl w:val="0"/>
+          <w:numId w:val="211"/>
+        </w:numPr>
+        <w:rPr>
+          <w:sz w:val="24"/>
+          <w:szCs w:val="24"/>
+        </w:rPr>
+      </w:pPr>
+      <w:r>
+        <w:rPr>
+          <w:b/>
+          <w:bCs/>
+          <w:sz w:val="24"/>
+          <w:szCs w:val="24"/>
+        </w:rPr>
+        <w:t>Data Collection</w:t>
+      </w:r>
+      <w:r>
+        <w:rPr>
+          <w:sz w:val="24"/>
+          <w:szCs w:val="24"/>
+        </w:rPr>
+        <w:t>:</w:t>
+      </w:r>
+    </w:p>
+    <w:p>
+      <w:pPr>
+        <w:pStyle w:val="ListParagraph"/>
+        <w:numPr>
+          <w:ilvl w:val="1"/>
+          <w:numId w:val="211"/>
+        </w:numPr>
+        <w:rPr>
+          <w:sz w:val="24"/>
+          <w:szCs w:val="24"/>
+        </w:rPr>
+      </w:pPr>
+      <w:r>
+        <w:rPr>
+          <w:b/>
+          <w:bCs/>
+          <w:sz w:val="24"/>
+          <w:szCs w:val="24"/>
+        </w:rPr>
+        <w:t>Description</w:t>
+      </w:r>
+      <w:r>
+        <w:rPr>
+          <w:sz w:val="24"/>
+          <w:szCs w:val="24"/>
+        </w:rPr>
+        <w:t>: Identify what personal data will be collected, how it will be collected, and the purpose of the data collection.</w:t>
+      </w:r>
+    </w:p>
+    <w:p>
+      <w:pPr>
+        <w:pStyle w:val="ListParagraph"/>
+        <w:numPr>
+          <w:ilvl w:val="1"/>
+          <w:numId w:val="211"/>
+        </w:numPr>
+        <w:rPr>
+          <w:sz w:val="24"/>
+          <w:szCs w:val="24"/>
+        </w:rPr>
+      </w:pPr>
+      <w:r>
+        <w:rPr>
+          <w:b/>
+          <w:bCs/>
+          <w:sz w:val="24"/>
+          <w:szCs w:val="24"/>
+        </w:rPr>
+        <w:t>Importance</w:t>
+      </w:r>
+      <w:r>
+        <w:rPr>
+          <w:sz w:val="24"/>
+          <w:szCs w:val="24"/>
+        </w:rPr>
+        <w:t>: Understanding the types of data collected helps in assessing potential privacy risks.</w:t>
+      </w:r>
+    </w:p>
+    <w:p>
+      <w:pPr>
+        <w:pStyle w:val="ListParagraph"/>
+        <w:numPr>
+          <w:ilvl w:val="0"/>
+          <w:numId w:val="211"/>
+        </w:numPr>
+        <w:rPr>
+          <w:sz w:val="24"/>
+          <w:szCs w:val="24"/>
+        </w:rPr>
+      </w:pPr>
+      <w:r>
+        <w:rPr>
+          <w:b/>
+          <w:bCs/>
+          <w:sz w:val="24"/>
+          <w:szCs w:val="24"/>
+        </w:rPr>
+        <w:t>Data Use</w:t>
+      </w:r>
+      <w:r>
+        <w:rPr>
+          <w:sz w:val="24"/>
+          <w:szCs w:val="24"/>
+        </w:rPr>
+        <w:t>:</w:t>
+      </w:r>
+    </w:p>
+    <w:p>
+      <w:pPr>
+        <w:pStyle w:val="ListParagraph"/>
+        <w:numPr>
+          <w:ilvl w:val="1"/>
+          <w:numId w:val="211"/>
+        </w:numPr>
+        <w:rPr>
+          <w:sz w:val="24"/>
+          <w:szCs w:val="24"/>
+        </w:rPr>
+      </w:pPr>
+      <w:r>
+        <w:rPr>
+          <w:b/>
+          <w:bCs/>
+          <w:sz w:val="24"/>
+          <w:szCs w:val="24"/>
+        </w:rPr>
+        <w:t>Description</w:t>
+      </w:r>
+      <w:r>
+        <w:rPr>
+          <w:sz w:val="24"/>
+          <w:szCs w:val="24"/>
+        </w:rPr>
+        <w:t>: Evaluate how the collected data will be used, including any third-party sharing or processing.</w:t>
+      </w:r>
+    </w:p>
+    <w:p>
+      <w:pPr>
+        <w:pStyle w:val="ListParagraph"/>
+        <w:numPr>
+          <w:ilvl w:val="1"/>
+          <w:numId w:val="211"/>
+        </w:numPr>
+        <w:rPr>
+          <w:sz w:val="24"/>
+          <w:szCs w:val="24"/>
+        </w:rPr>
+      </w:pPr>
+      <w:r>
+        <w:rPr>
+          <w:b/>
+          <w:bCs/>
+          <w:sz w:val="24"/>
+          <w:szCs w:val="24"/>
+        </w:rPr>
+        <w:t>Importance</w:t>
+      </w:r>
+      <w:r>
+        <w:rPr>
+          <w:sz w:val="24"/>
+          <w:szCs w:val="24"/>
+        </w:rPr>
+        <w:t>: Assessing data use helps identify potential misuse or unauthorized access to personal information.</w:t>
+      </w:r>
+    </w:p>
+    <w:p>
+      <w:pPr>
+        <w:pStyle w:val="ListParagraph"/>
+        <w:numPr>
+          <w:ilvl w:val="0"/>
+          <w:numId w:val="211"/>
+        </w:numPr>
+        <w:rPr>
+          <w:sz w:val="24"/>
+          <w:szCs w:val="24"/>
+        </w:rPr>
+      </w:pPr>
+      <w:r>
+        <w:rPr>
+          <w:b/>
+          <w:bCs/>
+          <w:sz w:val="24"/>
+          <w:szCs w:val="24"/>
+        </w:rPr>
+        <w:t>Data Storage</w:t>
+      </w:r>
+      <w:r>
+        <w:rPr>
+          <w:sz w:val="24"/>
+          <w:szCs w:val="24"/>
+        </w:rPr>
+        <w:t>:</w:t>
+      </w:r>
+    </w:p>
+    <w:p>
+      <w:pPr>
+        <w:pStyle w:val="ListParagraph"/>
+        <w:numPr>
+          <w:ilvl w:val="1"/>
+          <w:numId w:val="211"/>
+        </w:numPr>
+        <w:rPr>
+          <w:sz w:val="24"/>
+          <w:szCs w:val="24"/>
+        </w:rPr>
+      </w:pPr>
+      <w:r>
+        <w:rPr>
+          <w:b/>
+          <w:bCs/>
+          <w:sz w:val="24"/>
+          <w:szCs w:val="24"/>
+        </w:rPr>
+        <w:lastRenderedPageBreak/>
+        <w:t>Description</w:t>
+      </w:r>
+      <w:r>
+        <w:rPr>
+          <w:sz w:val="24"/>
+          <w:szCs w:val="24"/>
+        </w:rPr>
+        <w:t>: Analyze where and how the data will be stored, including security measures in place to protect it.</w:t>
+      </w:r>
+    </w:p>
+    <w:p>
+      <w:pPr>
+        <w:pStyle w:val="ListParagraph"/>
+        <w:numPr>
+          <w:ilvl w:val="1"/>
+          <w:numId w:val="211"/>
+        </w:numPr>
+        <w:rPr>
+          <w:sz w:val="24"/>
+          <w:szCs w:val="24"/>
+        </w:rPr>
+      </w:pPr>
+      <w:r>
+        <w:rPr>
+          <w:b/>
+          <w:bCs/>
+          <w:sz w:val="24"/>
+          <w:szCs w:val="24"/>
+        </w:rPr>
+        <w:t>Importance</w:t>
+      </w:r>
+      <w:r>
+        <w:rPr>
+          <w:sz w:val="24"/>
+          <w:szCs w:val="24"/>
+        </w:rPr>
+        <w:t>: Ensuring that data storage practices are secure is crucial for preventing data breaches and unauthorized access.</w:t>
+      </w:r>
+    </w:p>
+    <w:p>
+      <w:pPr>
+        <w:pStyle w:val="ListParagraph"/>
+        <w:numPr>
+          <w:ilvl w:val="0"/>
+          <w:numId w:val="211"/>
+        </w:numPr>
+        <w:rPr>
+          <w:sz w:val="24"/>
+          <w:szCs w:val="24"/>
+        </w:rPr>
+      </w:pPr>
+      <w:r>
+        <w:rPr>
+          <w:b/>
+          <w:bCs/>
+          <w:sz w:val="24"/>
+          <w:szCs w:val="24"/>
+        </w:rPr>
+        <w:t>Data Retention</w:t>
+      </w:r>
+      <w:r>
+        <w:rPr>
+          <w:sz w:val="24"/>
+          <w:szCs w:val="24"/>
+        </w:rPr>
+        <w:t>:</w:t>
+      </w:r>
+    </w:p>
+    <w:p>
+      <w:pPr>
+        <w:pStyle w:val="ListParagraph"/>
+        <w:numPr>
+          <w:ilvl w:val="1"/>
+          <w:numId w:val="211"/>
+        </w:numPr>
+        <w:rPr>
+          <w:sz w:val="24"/>
+          <w:szCs w:val="24"/>
+        </w:rPr>
+      </w:pPr>
+      <w:r>
+        <w:rPr>
+          <w:b/>
+          <w:bCs/>
+          <w:sz w:val="24"/>
+          <w:szCs w:val="24"/>
+        </w:rPr>
+        <w:t>Description</w:t>
+      </w:r>
+      <w:r>
+        <w:rPr>
+          <w:sz w:val="24"/>
+          <w:szCs w:val="24"/>
+        </w:rPr>
+        <w:t>: Determine how long the data will be retained and the policies for data deletion.</w:t>
+      </w:r>
+    </w:p>
+    <w:p>
+      <w:pPr>
+        <w:pStyle w:val="ListParagraph"/>
+        <w:numPr>
+          <w:ilvl w:val="1"/>
+          <w:numId w:val="211"/>
+        </w:numPr>
+        <w:rPr>
+          <w:sz w:val="24"/>
+          <w:szCs w:val="24"/>
+        </w:rPr>
+      </w:pPr>
+      <w:r>
+        <w:rPr>
+          <w:b/>
+          <w:bCs/>
+          <w:sz w:val="24"/>
+          <w:szCs w:val="24"/>
+        </w:rPr>
+        <w:t>Importance</w:t>
+      </w:r>
+      <w:r>
+        <w:rPr>
+          <w:sz w:val="24"/>
+          <w:szCs w:val="24"/>
+        </w:rPr>
+        <w:t>: Establishing clear data retention policies helps minimize the risk of holding unnecessary personal data.</w:t>
+      </w:r>
+    </w:p>
+    <w:p>
+      <w:pPr>
+        <w:pStyle w:val="ListParagraph"/>
+        <w:numPr>
+          <w:ilvl w:val="0"/>
+          <w:numId w:val="211"/>
+        </w:numPr>
+        <w:rPr>
+          <w:sz w:val="24"/>
+          <w:szCs w:val="24"/>
+        </w:rPr>
+      </w:pPr>
+      <w:r>
+        <w:rPr>
+          <w:b/>
+          <w:bCs/>
+          <w:sz w:val="24"/>
+          <w:szCs w:val="24"/>
+        </w:rPr>
+        <w:t>Risk Assessment</w:t>
+      </w:r>
+      <w:r>
+        <w:rPr>
+          <w:sz w:val="24"/>
+          <w:szCs w:val="24"/>
+        </w:rPr>
+        <w:t>:</w:t>
+      </w:r>
+    </w:p>
+    <w:p>
+      <w:pPr>
+        <w:pStyle w:val="ListParagraph"/>
+        <w:numPr>
+          <w:ilvl w:val="1"/>
+          <w:numId w:val="211"/>
+        </w:numPr>
+        <w:rPr>
+          <w:sz w:val="24"/>
+          <w:szCs w:val="24"/>
+        </w:rPr>
+      </w:pPr>
+      <w:r>
+        <w:rPr>
+          <w:b/>
+          <w:bCs/>
+          <w:sz w:val="24"/>
+          <w:szCs w:val="24"/>
+        </w:rPr>
+        <w:t>Description</w:t>
+      </w:r>
+      <w:r>
+        <w:rPr>
+          <w:sz w:val="24"/>
+          <w:szCs w:val="24"/>
+        </w:rPr>
+        <w:t>: Identify potential risks to privacy and evaluate the likelihood and impact of those risks.</w:t>
+      </w:r>
+    </w:p>
+    <w:p>
+      <w:pPr>
+        <w:pStyle w:val="ListParagraph"/>
+        <w:numPr>
+          <w:ilvl w:val="1"/>
+          <w:numId w:val="211"/>
+        </w:numPr>
+        <w:rPr>
+          <w:sz w:val="24"/>
+          <w:szCs w:val="24"/>
+        </w:rPr>
+      </w:pPr>
+      <w:r>
+        <w:rPr>
+          <w:b/>
+          <w:bCs/>
+          <w:sz w:val="24"/>
+          <w:szCs w:val="24"/>
+        </w:rPr>
+        <w:t>Importance</w:t>
+      </w:r>
+      <w:r>
+        <w:rPr>
+          <w:sz w:val="24"/>
+          <w:szCs w:val="24"/>
+        </w:rPr>
+        <w:t>: Understanding risks allows organizations to implement appropriate mitigation strategies.</w:t>
+      </w:r>
+    </w:p>
+    <w:p>
+      <w:pPr>
+        <w:pStyle w:val="ListParagraph"/>
+        <w:numPr>
+          <w:ilvl w:val="0"/>
+          <w:numId w:val="211"/>
+        </w:numPr>
+        <w:rPr>
+          <w:sz w:val="24"/>
+          <w:szCs w:val="24"/>
+        </w:rPr>
+      </w:pPr>
+      <w:r>
+        <w:rPr>
+          <w:b/>
+          <w:bCs/>
+          <w:sz w:val="24"/>
+          <w:szCs w:val="24"/>
+        </w:rPr>
+        <w:t>Stakeholder Consultation</w:t>
+      </w:r>
+      <w:r>
+        <w:rPr>
+          <w:sz w:val="24"/>
+          <w:szCs w:val="24"/>
+        </w:rPr>
+        <w:t>:</w:t>
+      </w:r>
+    </w:p>
+    <w:p>
+      <w:pPr>
+        <w:pStyle w:val="ListParagraph"/>
+        <w:numPr>
+          <w:ilvl w:val="1"/>
+          <w:numId w:val="211"/>
+        </w:numPr>
+        <w:rPr>
+          <w:sz w:val="24"/>
+          <w:szCs w:val="24"/>
+        </w:rPr>
+      </w:pPr>
+      <w:r>
+        <w:rPr>
+          <w:b/>
+          <w:bCs/>
+          <w:sz w:val="24"/>
+          <w:szCs w:val="24"/>
+        </w:rPr>
+        <w:t>Description</w:t>
+      </w:r>
+      <w:r>
+        <w:rPr>
+          <w:sz w:val="24"/>
+          <w:szCs w:val="24"/>
+        </w:rPr>
+        <w:t>: Engage with stakeholders, including individuals whose data will be affected, to gather input and address concerns.</w:t>
+      </w:r>
+    </w:p>
+    <w:p>
+      <w:pPr>
+        <w:pStyle w:val="ListParagraph"/>
+        <w:numPr>
+          <w:ilvl w:val="1"/>
+          <w:numId w:val="211"/>
+        </w:numPr>
+        <w:rPr>
+          <w:sz w:val="24"/>
+          <w:szCs w:val="24"/>
+        </w:rPr>
+      </w:pPr>
+      <w:r>
+        <w:rPr>
+          <w:b/>
+          <w:bCs/>
+          <w:sz w:val="24"/>
+          <w:szCs w:val="24"/>
+        </w:rPr>
+        <w:t>Importance</w:t>
+      </w:r>
+      <w:r>
+        <w:rPr>
+          <w:sz w:val="24"/>
+          <w:szCs w:val="24"/>
+        </w:rPr>
+        <w:t>: Involving stakeholders fosters transparency and builds trust in the organization's data practices.</w:t>
+      </w:r>
+    </w:p>
+    <w:p>
+      <w:pPr>
+        <w:pStyle w:val="ListParagraph"/>
+        <w:numPr>
+          <w:ilvl w:val="0"/>
+          <w:numId w:val="211"/>
+        </w:numPr>
+        <w:rPr>
+          <w:sz w:val="24"/>
+          <w:szCs w:val="24"/>
+        </w:rPr>
+      </w:pPr>
+      <w:r>
+        <w:rPr>
+          <w:b/>
+          <w:bCs/>
+          <w:sz w:val="24"/>
+          <w:szCs w:val="24"/>
+        </w:rPr>
+        <w:t>Compliance Review</w:t>
+      </w:r>
+      <w:r>
+        <w:rPr>
+          <w:sz w:val="24"/>
+          <w:szCs w:val="24"/>
+        </w:rPr>
+        <w:t>:</w:t>
+      </w:r>
+    </w:p>
+    <w:p>
+      <w:pPr>
+        <w:pStyle w:val="ListParagraph"/>
+        <w:numPr>
+          <w:ilvl w:val="1"/>
+          <w:numId w:val="211"/>
+        </w:numPr>
+        <w:rPr>
+          <w:sz w:val="24"/>
+          <w:szCs w:val="24"/>
+        </w:rPr>
+      </w:pPr>
+      <w:r>
+        <w:rPr>
+          <w:b/>
+          <w:bCs/>
+          <w:sz w:val="24"/>
+          <w:szCs w:val="24"/>
+        </w:rPr>
+        <w:t>Description</w:t>
+      </w:r>
+      <w:r>
+        <w:rPr>
+          <w:sz w:val="24"/>
+          <w:szCs w:val="24"/>
+        </w:rPr>
+        <w:t>: Ensure that the project complies with relevant privacy laws, regulations, and organizational policies.</w:t>
+      </w:r>
+    </w:p>
+    <w:p>
+      <w:pPr>
+        <w:pStyle w:val="ListParagraph"/>
+        <w:numPr>
+          <w:ilvl w:val="1"/>
+          <w:numId w:val="211"/>
+        </w:numPr>
+        <w:rPr>
+          <w:sz w:val="24"/>
+          <w:szCs w:val="24"/>
+        </w:rPr>
+      </w:pPr>
+      <w:r>
+        <w:rPr>
+          <w:b/>
+          <w:bCs/>
+          <w:sz w:val="24"/>
+          <w:szCs w:val="24"/>
+        </w:rPr>
+        <w:t>Importance</w:t>
+      </w:r>
+      <w:r>
+        <w:rPr>
+          <w:sz w:val="24"/>
+          <w:szCs w:val="24"/>
+        </w:rPr>
+        <w:t>: Compliance is essential to avoid legal penalties and protect the organization’s reputation.</w:t>
+      </w:r>
+    </w:p>
+    <w:p>
+      <w:pPr>
+        <w:pStyle w:val="ListParagraph"/>
+        <w:rPr>
+          <w:b/>
+          <w:bCs/>
+          <w:sz w:val="24"/>
+          <w:szCs w:val="24"/>
+        </w:rPr>
+      </w:pPr>
+      <w:r>
+        <w:rPr>
+          <w:b/>
+          <w:bCs/>
+          <w:sz w:val="24"/>
+          <w:szCs w:val="24"/>
+        </w:rPr>
+        <w:t>Importance of Privacy Impact Assessment in Cloud Computing</w:t>
+      </w:r>
+    </w:p>
+    <w:p>
+      <w:pPr>
+        <w:pStyle w:val="ListParagraph"/>
+        <w:numPr>
+          <w:ilvl w:val="0"/>
+          <w:numId w:val="212"/>
+        </w:numPr>
+        <w:rPr>
+          <w:sz w:val="24"/>
+          <w:szCs w:val="24"/>
+        </w:rPr>
+      </w:pPr>
+      <w:r>
+        <w:rPr>
+          <w:b/>
+          <w:bCs/>
+          <w:sz w:val="24"/>
+          <w:szCs w:val="24"/>
+        </w:rPr>
+        <w:t>Regulatory Compliance</w:t>
+      </w:r>
+      <w:r>
+        <w:rPr>
+          <w:sz w:val="24"/>
+          <w:szCs w:val="24"/>
+        </w:rPr>
+        <w:t>:</w:t>
+      </w:r>
+    </w:p>
+    <w:p>
+      <w:pPr>
+        <w:pStyle w:val="ListParagraph"/>
+        <w:numPr>
+          <w:ilvl w:val="1"/>
+          <w:numId w:val="212"/>
+        </w:numPr>
+        <w:rPr>
+          <w:sz w:val="24"/>
+          <w:szCs w:val="24"/>
+        </w:rPr>
+      </w:pPr>
+      <w:r>
+        <w:rPr>
+          <w:b/>
+          <w:bCs/>
+          <w:sz w:val="24"/>
+          <w:szCs w:val="24"/>
+        </w:rPr>
+        <w:t>Description</w:t>
+      </w:r>
+      <w:r>
+        <w:rPr>
+          <w:sz w:val="24"/>
+          <w:szCs w:val="24"/>
+        </w:rPr>
+        <w:t>: Many jurisdictions require organizations to conduct PIAs to comply with data protection laws (e.g., GDPR, HIPAA).</w:t>
+      </w:r>
+    </w:p>
+    <w:p>
+      <w:pPr>
+        <w:pStyle w:val="ListParagraph"/>
+        <w:numPr>
+          <w:ilvl w:val="1"/>
+          <w:numId w:val="212"/>
+        </w:numPr>
+        <w:rPr>
+          <w:sz w:val="24"/>
+          <w:szCs w:val="24"/>
+        </w:rPr>
+      </w:pPr>
+      <w:r>
+        <w:rPr>
+          <w:b/>
+          <w:bCs/>
+          <w:sz w:val="24"/>
+          <w:szCs w:val="24"/>
+        </w:rPr>
+        <w:t>Impact</w:t>
+      </w:r>
+      <w:r>
+        <w:rPr>
+          <w:sz w:val="24"/>
+          <w:szCs w:val="24"/>
+        </w:rPr>
+        <w:t>: Conducting a PIA helps organizations meet legal obligations and avoid fines or penalties.</w:t>
+      </w:r>
+    </w:p>
+    <w:p>
+      <w:pPr>
+        <w:pStyle w:val="ListParagraph"/>
+        <w:numPr>
+          <w:ilvl w:val="0"/>
+          <w:numId w:val="212"/>
+        </w:numPr>
+        <w:rPr>
+          <w:sz w:val="24"/>
+          <w:szCs w:val="24"/>
+        </w:rPr>
+      </w:pPr>
+      <w:r>
+        <w:rPr>
+          <w:b/>
+          <w:bCs/>
+          <w:sz w:val="24"/>
+          <w:szCs w:val="24"/>
+        </w:rPr>
+        <w:t>Risk Management</w:t>
+      </w:r>
+      <w:r>
+        <w:rPr>
+          <w:sz w:val="24"/>
+          <w:szCs w:val="24"/>
+        </w:rPr>
+        <w:t>:</w:t>
+      </w:r>
+    </w:p>
+    <w:p>
+      <w:pPr>
+        <w:pStyle w:val="ListParagraph"/>
+        <w:numPr>
+          <w:ilvl w:val="1"/>
+          <w:numId w:val="212"/>
+        </w:numPr>
+        <w:rPr>
+          <w:sz w:val="24"/>
+          <w:szCs w:val="24"/>
+        </w:rPr>
+      </w:pPr>
+      <w:r>
+        <w:rPr>
+          <w:b/>
+          <w:bCs/>
+          <w:sz w:val="24"/>
+          <w:szCs w:val="24"/>
+        </w:rPr>
+        <w:t>Description</w:t>
+      </w:r>
+      <w:r>
+        <w:rPr>
+          <w:sz w:val="24"/>
+          <w:szCs w:val="24"/>
+        </w:rPr>
+        <w:t>: PIAs help identify and mitigate privacy risks associated with cloud services and data handling practices.</w:t>
+      </w:r>
+    </w:p>
+    <w:p>
+      <w:pPr>
+        <w:pStyle w:val="ListParagraph"/>
+        <w:numPr>
+          <w:ilvl w:val="1"/>
+          <w:numId w:val="212"/>
+        </w:numPr>
+        <w:rPr>
+          <w:sz w:val="24"/>
+          <w:szCs w:val="24"/>
+        </w:rPr>
+      </w:pPr>
+      <w:r>
+        <w:rPr>
+          <w:b/>
+          <w:bCs/>
+          <w:sz w:val="24"/>
+          <w:szCs w:val="24"/>
+        </w:rPr>
+        <w:t>Impact</w:t>
+      </w:r>
+      <w:r>
+        <w:rPr>
+          <w:sz w:val="24"/>
+          <w:szCs w:val="24"/>
+        </w:rPr>
+        <w:t>: Proactively managing risks reduces the likelihood of data breaches and enhances overall security.</w:t>
+      </w:r>
+    </w:p>
+    <w:p>
+      <w:pPr>
+        <w:pStyle w:val="ListParagraph"/>
+        <w:numPr>
+          <w:ilvl w:val="0"/>
+          <w:numId w:val="212"/>
+        </w:numPr>
+        <w:rPr>
+          <w:sz w:val="24"/>
+          <w:szCs w:val="24"/>
+        </w:rPr>
+      </w:pPr>
+      <w:r>
+        <w:rPr>
+          <w:b/>
+          <w:bCs/>
+          <w:sz w:val="24"/>
+          <w:szCs w:val="24"/>
+        </w:rPr>
+        <w:t>Trust and Transparency</w:t>
+      </w:r>
+      <w:r>
+        <w:rPr>
+          <w:sz w:val="24"/>
+          <w:szCs w:val="24"/>
+        </w:rPr>
+        <w:t>:</w:t>
+      </w:r>
+    </w:p>
+    <w:p>
+      <w:pPr>
+        <w:pStyle w:val="ListParagraph"/>
+        <w:numPr>
+          <w:ilvl w:val="1"/>
+          <w:numId w:val="212"/>
+        </w:numPr>
+        <w:rPr>
+          <w:sz w:val="24"/>
+          <w:szCs w:val="24"/>
+        </w:rPr>
+      </w:pPr>
+      <w:r>
+        <w:rPr>
+          <w:b/>
+          <w:bCs/>
+          <w:sz w:val="24"/>
+          <w:szCs w:val="24"/>
+        </w:rPr>
+        <w:t>Description</w:t>
+      </w:r>
+      <w:r>
+        <w:rPr>
+          <w:sz w:val="24"/>
+          <w:szCs w:val="24"/>
+        </w:rPr>
+        <w:t>: Conducting a PIA demonstrates a commitment to privacy and responsible data management.</w:t>
+      </w:r>
+    </w:p>
+    <w:p>
+      <w:pPr>
+        <w:pStyle w:val="ListParagraph"/>
+        <w:numPr>
+          <w:ilvl w:val="1"/>
+          <w:numId w:val="212"/>
+        </w:numPr>
+        <w:rPr>
+          <w:sz w:val="24"/>
+          <w:szCs w:val="24"/>
+        </w:rPr>
+      </w:pPr>
+      <w:r>
+        <w:rPr>
+          <w:b/>
+          <w:bCs/>
+          <w:sz w:val="24"/>
+          <w:szCs w:val="24"/>
+        </w:rPr>
+        <w:lastRenderedPageBreak/>
+        <w:t>Impact</w:t>
+      </w:r>
+      <w:r>
+        <w:rPr>
+          <w:sz w:val="24"/>
+          <w:szCs w:val="24"/>
+        </w:rPr>
+        <w:t>: Building trust with customers and stakeholders is essential for maintaining a positive reputation and customer loyalty.</w:t>
+      </w:r>
+    </w:p>
+    <w:p>
+      <w:pPr>
+        <w:pStyle w:val="ListParagraph"/>
+        <w:numPr>
+          <w:ilvl w:val="0"/>
+          <w:numId w:val="212"/>
+        </w:numPr>
+        <w:rPr>
+          <w:sz w:val="24"/>
+          <w:szCs w:val="24"/>
+        </w:rPr>
+      </w:pPr>
+      <w:r>
+        <w:rPr>
+          <w:b/>
+          <w:bCs/>
+          <w:sz w:val="24"/>
+          <w:szCs w:val="24"/>
+        </w:rPr>
+        <w:t>Informed Decision-Making</w:t>
+      </w:r>
+      <w:r>
+        <w:rPr>
+          <w:sz w:val="24"/>
+          <w:szCs w:val="24"/>
+        </w:rPr>
+        <w:t>:</w:t>
+      </w:r>
+    </w:p>
+    <w:p>
+      <w:pPr>
+        <w:pStyle w:val="ListParagraph"/>
+        <w:numPr>
+          <w:ilvl w:val="1"/>
+          <w:numId w:val="212"/>
+        </w:numPr>
+        <w:rPr>
+          <w:sz w:val="24"/>
+          <w:szCs w:val="24"/>
+        </w:rPr>
+      </w:pPr>
+      <w:r>
+        <w:rPr>
+          <w:b/>
+          <w:bCs/>
+          <w:sz w:val="24"/>
+          <w:szCs w:val="24"/>
+        </w:rPr>
+        <w:t>Description</w:t>
+      </w:r>
+      <w:r>
+        <w:rPr>
+          <w:sz w:val="24"/>
+          <w:szCs w:val="24"/>
+        </w:rPr>
+        <w:t>: The PIA process provides valuable insights that inform decision-making regarding data practices and technology adoption.</w:t>
+      </w:r>
+    </w:p>
+    <w:p>
+      <w:pPr>
+        <w:pStyle w:val="ListParagraph"/>
+        <w:numPr>
+          <w:ilvl w:val="1"/>
+          <w:numId w:val="212"/>
+        </w:numPr>
+        <w:rPr>
+          <w:sz w:val="24"/>
+          <w:szCs w:val="24"/>
+        </w:rPr>
+      </w:pPr>
+      <w:r>
+        <w:rPr>
+          <w:b/>
+          <w:bCs/>
+          <w:sz w:val="24"/>
+          <w:szCs w:val="24"/>
+        </w:rPr>
+        <w:t>Impact</w:t>
+      </w:r>
+      <w:r>
+        <w:rPr>
+          <w:sz w:val="24"/>
+          <w:szCs w:val="24"/>
+        </w:rPr>
+        <w:t>: Organizations can make better-informed choices about cloud services and data management strategies.</w:t>
+      </w:r>
+    </w:p>
+    <w:p>
+      <w:pPr>
+        <w:pStyle w:val="ListParagraph"/>
+        <w:numPr>
+          <w:ilvl w:val="0"/>
+          <w:numId w:val="212"/>
+        </w:numPr>
+        <w:rPr>
+          <w:sz w:val="24"/>
+          <w:szCs w:val="24"/>
+        </w:rPr>
+      </w:pPr>
+      <w:r>
+        <w:rPr>
+          <w:b/>
+          <w:bCs/>
+          <w:sz w:val="24"/>
+          <w:szCs w:val="24"/>
+        </w:rPr>
+        <w:t>Enhanced Data Protection</w:t>
+      </w:r>
+      <w:r>
+        <w:rPr>
+          <w:sz w:val="24"/>
+          <w:szCs w:val="24"/>
+        </w:rPr>
+        <w:t>:</w:t>
+      </w:r>
+    </w:p>
+    <w:p>
+      <w:pPr>
+        <w:pStyle w:val="ListParagraph"/>
+        <w:numPr>
+          <w:ilvl w:val="1"/>
+          <w:numId w:val="212"/>
+        </w:numPr>
+        <w:rPr>
+          <w:sz w:val="24"/>
+          <w:szCs w:val="24"/>
+        </w:rPr>
+      </w:pPr>
+      <w:r>
+        <w:rPr>
+          <w:b/>
+          <w:bCs/>
+          <w:sz w:val="24"/>
+          <w:szCs w:val="24"/>
+        </w:rPr>
+        <w:t>Description</w:t>
+      </w:r>
+      <w:r>
+        <w:rPr>
+          <w:sz w:val="24"/>
+          <w:szCs w:val="24"/>
+        </w:rPr>
+        <w:t>: By identifying potential privacy risks, organizations can implement stronger data protection measures.</w:t>
+      </w:r>
+    </w:p>
+    <w:p>
+      <w:pPr>
+        <w:pStyle w:val="ListParagraph"/>
+        <w:numPr>
+          <w:ilvl w:val="1"/>
+          <w:numId w:val="212"/>
+        </w:numPr>
+        <w:rPr>
+          <w:sz w:val="24"/>
+          <w:szCs w:val="24"/>
+        </w:rPr>
+      </w:pPr>
+      <w:r>
+        <w:rPr>
+          <w:b/>
+          <w:bCs/>
+          <w:sz w:val="24"/>
+          <w:szCs w:val="24"/>
+        </w:rPr>
+        <w:t>Impact</w:t>
+      </w:r>
+      <w:r>
+        <w:rPr>
+          <w:sz w:val="24"/>
+          <w:szCs w:val="24"/>
+        </w:rPr>
+        <w:t>: Improved data protection practices help safeguard personal information and reduce the risk of data breaches.</w:t>
+      </w:r>
+    </w:p>
+    <w:p>
+      <w:pPr>
+        <w:pStyle w:val="ListParagraph"/>
+        <w:numPr>
+          <w:ilvl w:val="0"/>
+          <w:numId w:val="212"/>
+        </w:numPr>
+        <w:rPr>
+          <w:sz w:val="24"/>
+          <w:szCs w:val="24"/>
+        </w:rPr>
+      </w:pPr>
+      <w:r>
+        <w:rPr>
+          <w:b/>
+          <w:bCs/>
+          <w:sz w:val="24"/>
+          <w:szCs w:val="24"/>
+        </w:rPr>
+        <w:t>Adaptation to Changing Regulations</w:t>
+      </w:r>
+      <w:r>
+        <w:rPr>
+          <w:sz w:val="24"/>
+          <w:szCs w:val="24"/>
+        </w:rPr>
+        <w:t>:</w:t>
+      </w:r>
+    </w:p>
+    <w:p>
+      <w:pPr>
+        <w:pStyle w:val="ListParagraph"/>
+        <w:numPr>
+          <w:ilvl w:val="1"/>
+          <w:numId w:val="212"/>
+        </w:numPr>
+        <w:rPr>
+          <w:sz w:val="24"/>
+          <w:szCs w:val="24"/>
+        </w:rPr>
+      </w:pPr>
+      <w:r>
+        <w:rPr>
+          <w:b/>
+          <w:bCs/>
+          <w:sz w:val="24"/>
+          <w:szCs w:val="24"/>
+        </w:rPr>
+        <w:t>Description</w:t>
+      </w:r>
+      <w:r>
+        <w:rPr>
+          <w:sz w:val="24"/>
+          <w:szCs w:val="24"/>
+        </w:rPr>
+        <w:t>: As privacy regulations evolve, conducting regular PIAs helps organizations stay compliant with new requirements.</w:t>
+      </w:r>
+    </w:p>
+    <w:p>
+      <w:pPr>
+        <w:pStyle w:val="ListParagraph"/>
+        <w:numPr>
+          <w:ilvl w:val="1"/>
+          <w:numId w:val="212"/>
+        </w:numPr>
+        <w:pBdr>
+          <w:bottom w:val="single" w:sz="6" w:space="1" w:color="auto"/>
+        </w:pBdr>
+        <w:rPr>
+          <w:sz w:val="24"/>
+          <w:szCs w:val="24"/>
+        </w:rPr>
+      </w:pPr>
+      <w:r>
+        <w:rPr>
+          <w:b/>
+          <w:bCs/>
+          <w:sz w:val="24"/>
+          <w:szCs w:val="24"/>
+        </w:rPr>
+        <w:t>Impact</w:t>
+      </w:r>
+      <w:r>
+        <w:rPr>
+          <w:sz w:val="24"/>
+          <w:szCs w:val="24"/>
+        </w:rPr>
+        <w:t>: Staying ahead of regulatory changes minimizes disruption and ensures ongoing compliance.</w:t>
+      </w:r>
+    </w:p>
+    <w:p>
+      <w:pPr>
+        <w:pStyle w:val="ListParagraph"/>
+        <w:rPr>
+          <w:sz w:val="24"/>
+          <w:szCs w:val="24"/>
+        </w:rPr>
+      </w:pPr>
+    </w:p>
+    <w:p>
+      <w:pPr>
+        <w:pStyle w:val="ListParagraph"/>
+        <w:rPr>
+          <w:b/>
+          <w:bCs/>
+          <w:sz w:val="24"/>
+          <w:szCs w:val="24"/>
+        </w:rPr>
+      </w:pPr>
+    </w:p>
+    <w:p>
+      <w:pPr>
+        <w:pStyle w:val="ListParagraph"/>
+        <w:numPr>
+          <w:ilvl w:val="0"/>
+          <w:numId w:val="205"/>
+        </w:numPr>
+        <w:rPr>
+          <w:b/>
+          <w:bCs/>
+          <w:sz w:val="24"/>
+          <w:szCs w:val="24"/>
+        </w:rPr>
+      </w:pPr>
+      <w:r>
+        <w:rPr>
+          <w:b/>
+          <w:bCs/>
+          <w:sz w:val="24"/>
+          <w:szCs w:val="24"/>
+        </w:rPr>
+        <w:t xml:space="preserve">Explain the following associated with cloud computing </w:t>
+      </w:r>
+    </w:p>
+    <w:p>
+      <w:pPr>
+        <w:pStyle w:val="ListParagraph"/>
+        <w:numPr>
+          <w:ilvl w:val="1"/>
+          <w:numId w:val="205"/>
+        </w:numPr>
+        <w:rPr>
+          <w:b/>
+          <w:bCs/>
+          <w:sz w:val="24"/>
+          <w:szCs w:val="24"/>
+        </w:rPr>
+      </w:pPr>
+      <w:r>
+        <w:rPr>
+          <w:b/>
+          <w:bCs/>
+          <w:sz w:val="24"/>
+          <w:szCs w:val="24"/>
+        </w:rPr>
+        <w:t>C</w:t>
+      </w:r>
+      <w:r>
+        <w:rPr>
+          <w:b/>
+          <w:bCs/>
+          <w:sz w:val="24"/>
+          <w:szCs w:val="24"/>
+        </w:rPr>
+        <w:t xml:space="preserve">loud security risks </w:t>
+      </w:r>
+    </w:p>
+    <w:p>
+      <w:pPr>
+        <w:pStyle w:val="ListParagraph"/>
+        <w:numPr>
+          <w:ilvl w:val="1"/>
+          <w:numId w:val="205"/>
+        </w:numPr>
+        <w:rPr>
+          <w:b/>
+          <w:bCs/>
+          <w:sz w:val="24"/>
+          <w:szCs w:val="24"/>
+        </w:rPr>
+      </w:pPr>
+      <w:r>
+        <w:rPr>
+          <w:b/>
+          <w:bCs/>
+          <w:sz w:val="24"/>
+          <w:szCs w:val="24"/>
+        </w:rPr>
+        <w:t>Security: the top concern for cloud users</w:t>
+      </w:r>
+    </w:p>
+    <w:p>
+      <w:pPr>
+        <w:ind w:left="720"/>
+        <w:rPr>
+          <w:b/>
+          <w:bCs/>
+          <w:sz w:val="24"/>
+          <w:szCs w:val="24"/>
+        </w:rPr>
+      </w:pPr>
+      <w:r>
+        <w:rPr>
+          <w:b/>
+          <w:bCs/>
+          <w:sz w:val="24"/>
+          <w:szCs w:val="24"/>
+        </w:rPr>
+        <w:t>Cloud Security Risks</w:t>
+      </w:r>
+    </w:p>
+    <w:p>
+      <w:pPr>
+        <w:ind w:left="720"/>
+        <w:rPr>
+          <w:sz w:val="24"/>
+          <w:szCs w:val="24"/>
+        </w:rPr>
+      </w:pPr>
+      <w:r>
+        <w:rPr>
+          <w:sz w:val="24"/>
+          <w:szCs w:val="24"/>
+        </w:rPr>
+        <w:t>Cloud security risks refer to the potential threats and vulnerabilities that can affect the confidentiality, integrity, and availability of data and services in a cloud computing environment. These risks can arise from various sources, including technical vulnerabilities, human errors, and malicious attacks. Here are some key cloud security risks:</w:t>
+      </w:r>
+    </w:p>
+    <w:p>
+      <w:pPr>
+        <w:numPr>
+          <w:ilvl w:val="0"/>
+          <w:numId w:val="213"/>
+        </w:numPr>
+        <w:rPr>
+          <w:sz w:val="24"/>
+          <w:szCs w:val="24"/>
+        </w:rPr>
+      </w:pPr>
+      <w:r>
+        <w:rPr>
+          <w:b/>
+          <w:bCs/>
+          <w:sz w:val="24"/>
+          <w:szCs w:val="24"/>
+        </w:rPr>
+        <w:t>Data Breaches</w:t>
+      </w:r>
+      <w:r>
+        <w:rPr>
+          <w:sz w:val="24"/>
+          <w:szCs w:val="24"/>
+        </w:rPr>
+        <w:t>:</w:t>
+      </w:r>
+    </w:p>
+    <w:p>
+      <w:pPr>
+        <w:numPr>
+          <w:ilvl w:val="1"/>
+          <w:numId w:val="213"/>
+        </w:numPr>
+        <w:rPr>
+          <w:sz w:val="24"/>
+          <w:szCs w:val="24"/>
+        </w:rPr>
+      </w:pPr>
+      <w:r>
+        <w:rPr>
+          <w:b/>
+          <w:bCs/>
+          <w:sz w:val="24"/>
+          <w:szCs w:val="24"/>
+        </w:rPr>
+        <w:t>Description</w:t>
+      </w:r>
+      <w:r>
+        <w:rPr>
+          <w:sz w:val="24"/>
+          <w:szCs w:val="24"/>
+        </w:rPr>
+        <w:t>: Unauthorized access to sensitive data stored in the cloud can lead to data breaches.</w:t>
+      </w:r>
+    </w:p>
+    <w:p>
+      <w:pPr>
+        <w:numPr>
+          <w:ilvl w:val="1"/>
+          <w:numId w:val="213"/>
+        </w:numPr>
+        <w:rPr>
+          <w:sz w:val="24"/>
+          <w:szCs w:val="24"/>
+        </w:rPr>
+      </w:pPr>
+      <w:r>
+        <w:rPr>
+          <w:b/>
+          <w:bCs/>
+          <w:sz w:val="24"/>
+          <w:szCs w:val="24"/>
+        </w:rPr>
+        <w:t>Impact</w:t>
+      </w:r>
+      <w:r>
+        <w:rPr>
+          <w:sz w:val="24"/>
+          <w:szCs w:val="24"/>
+        </w:rPr>
+        <w:t>: Data breaches can result in the loss of confidential information, financial losses, and reputational damage.</w:t>
+      </w:r>
+    </w:p>
+    <w:p>
+      <w:pPr>
+        <w:numPr>
+          <w:ilvl w:val="0"/>
+          <w:numId w:val="213"/>
+        </w:numPr>
+        <w:rPr>
+          <w:sz w:val="24"/>
+          <w:szCs w:val="24"/>
+        </w:rPr>
+      </w:pPr>
+      <w:r>
+        <w:rPr>
+          <w:b/>
+          <w:bCs/>
+          <w:sz w:val="24"/>
+          <w:szCs w:val="24"/>
+        </w:rPr>
+        <w:t>Insufficient Identity and Access Management</w:t>
+      </w:r>
+      <w:r>
+        <w:rPr>
+          <w:sz w:val="24"/>
+          <w:szCs w:val="24"/>
+        </w:rPr>
+        <w:t>:</w:t>
+      </w:r>
+    </w:p>
+    <w:p>
+      <w:pPr>
+        <w:numPr>
+          <w:ilvl w:val="1"/>
+          <w:numId w:val="213"/>
+        </w:numPr>
+        <w:rPr>
+          <w:sz w:val="24"/>
+          <w:szCs w:val="24"/>
+        </w:rPr>
+      </w:pPr>
+      <w:r>
+        <w:rPr>
+          <w:b/>
+          <w:bCs/>
+          <w:sz w:val="24"/>
+          <w:szCs w:val="24"/>
+        </w:rPr>
+        <w:lastRenderedPageBreak/>
+        <w:t>Description</w:t>
+      </w:r>
+      <w:r>
+        <w:rPr>
+          <w:sz w:val="24"/>
+          <w:szCs w:val="24"/>
+        </w:rPr>
+        <w:t>: Weak authentication and authorization processes can allow unauthorized users to access cloud resources.</w:t>
+      </w:r>
+    </w:p>
+    <w:p>
+      <w:pPr>
+        <w:numPr>
+          <w:ilvl w:val="1"/>
+          <w:numId w:val="213"/>
+        </w:numPr>
+        <w:rPr>
+          <w:sz w:val="24"/>
+          <w:szCs w:val="24"/>
+        </w:rPr>
+      </w:pPr>
+      <w:r>
+        <w:rPr>
+          <w:b/>
+          <w:bCs/>
+          <w:sz w:val="24"/>
+          <w:szCs w:val="24"/>
+        </w:rPr>
+        <w:t>Impact</w:t>
+      </w:r>
+      <w:r>
+        <w:rPr>
+          <w:sz w:val="24"/>
+          <w:szCs w:val="24"/>
+        </w:rPr>
+        <w:t>: Insufficient access controls can lead to data exposure and unauthorized actions within the cloud environment.</w:t>
+      </w:r>
+    </w:p>
+    <w:p>
+      <w:pPr>
+        <w:numPr>
+          <w:ilvl w:val="0"/>
+          <w:numId w:val="213"/>
+        </w:numPr>
+        <w:rPr>
+          <w:sz w:val="24"/>
+          <w:szCs w:val="24"/>
+        </w:rPr>
+      </w:pPr>
+      <w:r>
+        <w:rPr>
+          <w:b/>
+          <w:bCs/>
+          <w:sz w:val="24"/>
+          <w:szCs w:val="24"/>
+        </w:rPr>
+        <w:t>Insecure APIs</w:t>
+      </w:r>
+      <w:r>
+        <w:rPr>
+          <w:sz w:val="24"/>
+          <w:szCs w:val="24"/>
+        </w:rPr>
+        <w:t>:</w:t>
+      </w:r>
+    </w:p>
+    <w:p>
+      <w:pPr>
+        <w:numPr>
+          <w:ilvl w:val="1"/>
+          <w:numId w:val="213"/>
+        </w:numPr>
+        <w:rPr>
+          <w:sz w:val="24"/>
+          <w:szCs w:val="24"/>
+        </w:rPr>
+      </w:pPr>
+      <w:r>
+        <w:rPr>
+          <w:b/>
+          <w:bCs/>
+          <w:sz w:val="24"/>
+          <w:szCs w:val="24"/>
+        </w:rPr>
+        <w:t>Description</w:t>
+      </w:r>
+      <w:r>
+        <w:rPr>
+          <w:sz w:val="24"/>
+          <w:szCs w:val="24"/>
+        </w:rPr>
+        <w:t>: Application Programming Interfaces (APIs) that are not properly secured can be exploited by attackers.</w:t>
+      </w:r>
+    </w:p>
+    <w:p>
+      <w:pPr>
+        <w:numPr>
+          <w:ilvl w:val="1"/>
+          <w:numId w:val="213"/>
+        </w:numPr>
+        <w:rPr>
+          <w:sz w:val="24"/>
+          <w:szCs w:val="24"/>
+        </w:rPr>
+      </w:pPr>
+      <w:r>
+        <w:rPr>
+          <w:b/>
+          <w:bCs/>
+          <w:sz w:val="24"/>
+          <w:szCs w:val="24"/>
+        </w:rPr>
+        <w:t>Impact</w:t>
+      </w:r>
+      <w:r>
+        <w:rPr>
+          <w:sz w:val="24"/>
+          <w:szCs w:val="24"/>
+        </w:rPr>
+        <w:t>: Insecure APIs can lead to data leaks, unauthorized access, and manipulation of cloud services.</w:t>
+      </w:r>
+    </w:p>
+    <w:p>
+      <w:pPr>
+        <w:numPr>
+          <w:ilvl w:val="0"/>
+          <w:numId w:val="213"/>
+        </w:numPr>
+        <w:rPr>
+          <w:sz w:val="24"/>
+          <w:szCs w:val="24"/>
+        </w:rPr>
+      </w:pPr>
+      <w:r>
+        <w:rPr>
+          <w:b/>
+          <w:bCs/>
+          <w:sz w:val="24"/>
+          <w:szCs w:val="24"/>
+        </w:rPr>
+        <w:t>Data Loss</w:t>
+      </w:r>
+      <w:r>
+        <w:rPr>
+          <w:sz w:val="24"/>
+          <w:szCs w:val="24"/>
+        </w:rPr>
+        <w:t>:</w:t>
+      </w:r>
+    </w:p>
+    <w:p>
+      <w:pPr>
+        <w:numPr>
+          <w:ilvl w:val="1"/>
+          <w:numId w:val="213"/>
+        </w:numPr>
+        <w:rPr>
+          <w:sz w:val="24"/>
+          <w:szCs w:val="24"/>
+        </w:rPr>
+      </w:pPr>
+      <w:r>
+        <w:rPr>
+          <w:b/>
+          <w:bCs/>
+          <w:sz w:val="24"/>
+          <w:szCs w:val="24"/>
+        </w:rPr>
+        <w:t>Description</w:t>
+      </w:r>
+      <w:r>
+        <w:rPr>
+          <w:sz w:val="24"/>
+          <w:szCs w:val="24"/>
+        </w:rPr>
+        <w:t>: Data can be lost due to accidental deletion, corruption, or failure of the cloud service provider.</w:t>
+      </w:r>
+    </w:p>
+    <w:p>
+      <w:pPr>
+        <w:numPr>
+          <w:ilvl w:val="1"/>
+          <w:numId w:val="213"/>
+        </w:numPr>
+        <w:rPr>
+          <w:sz w:val="24"/>
+          <w:szCs w:val="24"/>
+        </w:rPr>
+      </w:pPr>
+      <w:r>
+        <w:rPr>
+          <w:b/>
+          <w:bCs/>
+          <w:sz w:val="24"/>
+          <w:szCs w:val="24"/>
+        </w:rPr>
+        <w:t>Impact</w:t>
+      </w:r>
+      <w:r>
+        <w:rPr>
+          <w:sz w:val="24"/>
+          <w:szCs w:val="24"/>
+        </w:rPr>
+        <w:t>: Loss of critical data can disrupt business operations and lead to significant recovery costs.</w:t>
+      </w:r>
+    </w:p>
+    <w:p>
+      <w:pPr>
+        <w:numPr>
+          <w:ilvl w:val="0"/>
+          <w:numId w:val="213"/>
+        </w:numPr>
+        <w:rPr>
+          <w:sz w:val="24"/>
+          <w:szCs w:val="24"/>
+        </w:rPr>
+      </w:pPr>
+      <w:r>
+        <w:rPr>
+          <w:b/>
+          <w:bCs/>
+          <w:sz w:val="24"/>
+          <w:szCs w:val="24"/>
+        </w:rPr>
+        <w:t>Denial of Service (DoS) Attacks</w:t>
+      </w:r>
+      <w:r>
+        <w:rPr>
+          <w:sz w:val="24"/>
+          <w:szCs w:val="24"/>
+        </w:rPr>
+        <w:t>:</w:t>
+      </w:r>
+    </w:p>
+    <w:p>
+      <w:pPr>
+        <w:numPr>
+          <w:ilvl w:val="1"/>
+          <w:numId w:val="213"/>
+        </w:numPr>
+        <w:rPr>
+          <w:sz w:val="24"/>
+          <w:szCs w:val="24"/>
+        </w:rPr>
+      </w:pPr>
+      <w:r>
+        <w:rPr>
+          <w:b/>
+          <w:bCs/>
+          <w:sz w:val="24"/>
+          <w:szCs w:val="24"/>
+        </w:rPr>
+        <w:t>Description</w:t>
+      </w:r>
+      <w:r>
+        <w:rPr>
+          <w:sz w:val="24"/>
+          <w:szCs w:val="24"/>
+        </w:rPr>
+        <w:t>: Attackers may launch DoS attacks to overwhelm cloud services, rendering them unavailable to legitimate users.</w:t>
+      </w:r>
+    </w:p>
+    <w:p>
+      <w:pPr>
+        <w:numPr>
+          <w:ilvl w:val="1"/>
+          <w:numId w:val="213"/>
+        </w:numPr>
+        <w:rPr>
+          <w:sz w:val="24"/>
+          <w:szCs w:val="24"/>
+        </w:rPr>
+      </w:pPr>
+      <w:r>
+        <w:rPr>
+          <w:b/>
+          <w:bCs/>
+          <w:sz w:val="24"/>
+          <w:szCs w:val="24"/>
+        </w:rPr>
+        <w:t>Impact</w:t>
+      </w:r>
+      <w:r>
+        <w:rPr>
+          <w:sz w:val="24"/>
+          <w:szCs w:val="24"/>
+        </w:rPr>
+        <w:t>: Service outages can lead to financial losses and damage to customer trust.</w:t>
+      </w:r>
+    </w:p>
+    <w:p>
+      <w:pPr>
+        <w:numPr>
+          <w:ilvl w:val="0"/>
+          <w:numId w:val="213"/>
+        </w:numPr>
+        <w:rPr>
+          <w:sz w:val="24"/>
+          <w:szCs w:val="24"/>
+        </w:rPr>
+      </w:pPr>
+      <w:r>
+        <w:rPr>
+          <w:b/>
+          <w:bCs/>
+          <w:sz w:val="24"/>
+          <w:szCs w:val="24"/>
+        </w:rPr>
+        <w:t>Malicious Insiders</w:t>
+      </w:r>
+      <w:r>
+        <w:rPr>
+          <w:sz w:val="24"/>
+          <w:szCs w:val="24"/>
+        </w:rPr>
+        <w:t>:</w:t>
+      </w:r>
+    </w:p>
+    <w:p>
+      <w:pPr>
+        <w:numPr>
+          <w:ilvl w:val="1"/>
+          <w:numId w:val="213"/>
+        </w:numPr>
+        <w:rPr>
+          <w:sz w:val="24"/>
+          <w:szCs w:val="24"/>
+        </w:rPr>
+      </w:pPr>
+      <w:r>
+        <w:rPr>
+          <w:b/>
+          <w:bCs/>
+          <w:sz w:val="24"/>
+          <w:szCs w:val="24"/>
+        </w:rPr>
+        <w:t>Description</w:t>
+      </w:r>
+      <w:r>
+        <w:rPr>
+          <w:sz w:val="24"/>
+          <w:szCs w:val="24"/>
+        </w:rPr>
+        <w:t>: Employees or contractors with access to cloud resources may intentionally misuse their privileges.</w:t>
+      </w:r>
+    </w:p>
+    <w:p>
+      <w:pPr>
+        <w:numPr>
+          <w:ilvl w:val="1"/>
+          <w:numId w:val="213"/>
+        </w:numPr>
+        <w:rPr>
+          <w:sz w:val="24"/>
+          <w:szCs w:val="24"/>
+        </w:rPr>
+      </w:pPr>
+      <w:r>
+        <w:rPr>
+          <w:b/>
+          <w:bCs/>
+          <w:sz w:val="24"/>
+          <w:szCs w:val="24"/>
+        </w:rPr>
+        <w:t>Impact</w:t>
+      </w:r>
+      <w:r>
+        <w:rPr>
+          <w:sz w:val="24"/>
+          <w:szCs w:val="24"/>
+        </w:rPr>
+        <w:t>: Insider threats can lead to data theft, sabotage, or unauthorized access to sensitive information.</w:t>
+      </w:r>
+    </w:p>
+    <w:p>
+      <w:pPr>
+        <w:numPr>
+          <w:ilvl w:val="0"/>
+          <w:numId w:val="213"/>
+        </w:numPr>
+        <w:rPr>
+          <w:sz w:val="24"/>
+          <w:szCs w:val="24"/>
+        </w:rPr>
+      </w:pPr>
+      <w:r>
+        <w:rPr>
+          <w:b/>
+          <w:bCs/>
+          <w:sz w:val="24"/>
+          <w:szCs w:val="24"/>
+        </w:rPr>
+        <w:t>Compliance Violations</w:t>
+      </w:r>
+      <w:r>
+        <w:rPr>
+          <w:sz w:val="24"/>
+          <w:szCs w:val="24"/>
+        </w:rPr>
+        <w:t>:</w:t>
+      </w:r>
+    </w:p>
+    <w:p>
+      <w:pPr>
+        <w:numPr>
+          <w:ilvl w:val="1"/>
+          <w:numId w:val="213"/>
+        </w:numPr>
+        <w:rPr>
+          <w:sz w:val="24"/>
+          <w:szCs w:val="24"/>
+        </w:rPr>
+      </w:pPr>
+      <w:r>
+        <w:rPr>
+          <w:b/>
+          <w:bCs/>
+          <w:sz w:val="24"/>
+          <w:szCs w:val="24"/>
+        </w:rPr>
+        <w:t>Description</w:t>
+      </w:r>
+      <w:r>
+        <w:rPr>
+          <w:sz w:val="24"/>
+          <w:szCs w:val="24"/>
+        </w:rPr>
+        <w:t>: Failure to comply with data protection regulations can result in legal penalties and fines.</w:t>
+      </w:r>
+    </w:p>
+    <w:p>
+      <w:pPr>
+        <w:numPr>
+          <w:ilvl w:val="1"/>
+          <w:numId w:val="213"/>
+        </w:numPr>
+        <w:rPr>
+          <w:sz w:val="24"/>
+          <w:szCs w:val="24"/>
+        </w:rPr>
+      </w:pPr>
+      <w:r>
+        <w:rPr>
+          <w:b/>
+          <w:bCs/>
+          <w:sz w:val="24"/>
+          <w:szCs w:val="24"/>
+        </w:rPr>
+        <w:t>Impact</w:t>
+      </w:r>
+      <w:r>
+        <w:rPr>
+          <w:sz w:val="24"/>
+          <w:szCs w:val="24"/>
+        </w:rPr>
+        <w:t>: Non-compliance can damage an organization’s reputation and lead to loss of customer trust.</w:t>
+      </w:r>
+    </w:p>
+    <w:p>
+      <w:pPr>
+        <w:numPr>
+          <w:ilvl w:val="0"/>
+          <w:numId w:val="213"/>
+        </w:numPr>
+        <w:rPr>
+          <w:sz w:val="24"/>
+          <w:szCs w:val="24"/>
+        </w:rPr>
+      </w:pPr>
+      <w:r>
+        <w:rPr>
+          <w:b/>
+          <w:bCs/>
+          <w:sz w:val="24"/>
+          <w:szCs w:val="24"/>
+        </w:rPr>
+        <w:lastRenderedPageBreak/>
+        <w:t>Vendor Lock-In</w:t>
+      </w:r>
+      <w:r>
+        <w:rPr>
+          <w:sz w:val="24"/>
+          <w:szCs w:val="24"/>
+        </w:rPr>
+        <w:t>:</w:t>
+      </w:r>
+    </w:p>
+    <w:p>
+      <w:pPr>
+        <w:numPr>
+          <w:ilvl w:val="1"/>
+          <w:numId w:val="213"/>
+        </w:numPr>
+        <w:rPr>
+          <w:sz w:val="24"/>
+          <w:szCs w:val="24"/>
+        </w:rPr>
+      </w:pPr>
+      <w:r>
+        <w:rPr>
+          <w:b/>
+          <w:bCs/>
+          <w:sz w:val="24"/>
+          <w:szCs w:val="24"/>
+        </w:rPr>
+        <w:t>Description</w:t>
+      </w:r>
+      <w:r>
+        <w:rPr>
+          <w:sz w:val="24"/>
+          <w:szCs w:val="24"/>
+        </w:rPr>
+        <w:t>: Organizations may become dependent on a specific cloud provider, making it difficult to switch providers or migrate data.</w:t>
+      </w:r>
+    </w:p>
+    <w:p>
+      <w:pPr>
+        <w:numPr>
+          <w:ilvl w:val="1"/>
+          <w:numId w:val="213"/>
+        </w:numPr>
+        <w:rPr>
+          <w:sz w:val="24"/>
+          <w:szCs w:val="24"/>
+        </w:rPr>
+      </w:pPr>
+      <w:r>
+        <w:rPr>
+          <w:b/>
+          <w:bCs/>
+          <w:sz w:val="24"/>
+          <w:szCs w:val="24"/>
+        </w:rPr>
+        <w:t>Impact</w:t>
+      </w:r>
+      <w:r>
+        <w:rPr>
+          <w:sz w:val="24"/>
+          <w:szCs w:val="24"/>
+        </w:rPr>
+        <w:t>: Vendor lock-in can limit flexibility and increase costs over time.</w:t>
+      </w:r>
+    </w:p>
+    <w:p>
+      <w:pPr>
+        <w:ind w:left="720"/>
+        <w:rPr>
+          <w:b/>
+          <w:bCs/>
+          <w:sz w:val="24"/>
+          <w:szCs w:val="24"/>
+        </w:rPr>
+      </w:pPr>
+      <w:r>
+        <w:rPr>
+          <w:b/>
+          <w:bCs/>
+          <w:sz w:val="24"/>
+          <w:szCs w:val="24"/>
+        </w:rPr>
+        <w:t>Security: The Top Concern for Cloud Users</w:t>
+      </w:r>
+    </w:p>
+    <w:p>
+      <w:pPr>
+        <w:ind w:left="720"/>
+        <w:rPr>
+          <w:sz w:val="24"/>
+          <w:szCs w:val="24"/>
+        </w:rPr>
+      </w:pPr>
+      <w:r>
+        <w:rPr>
+          <w:sz w:val="24"/>
+          <w:szCs w:val="24"/>
+        </w:rPr>
+        <w:t>Security is consistently reported as the top concern for cloud users, primarily due to the following reasons:</w:t>
+      </w:r>
+    </w:p>
+    <w:p>
+      <w:pPr>
+        <w:numPr>
+          <w:ilvl w:val="0"/>
+          <w:numId w:val="214"/>
+        </w:numPr>
+        <w:rPr>
+          <w:sz w:val="24"/>
+          <w:szCs w:val="24"/>
+        </w:rPr>
+      </w:pPr>
+      <w:r>
+        <w:rPr>
+          <w:b/>
+          <w:bCs/>
+          <w:sz w:val="24"/>
+          <w:szCs w:val="24"/>
+        </w:rPr>
+        <w:t>Loss of Control</w:t>
+      </w:r>
+      <w:r>
+        <w:rPr>
+          <w:sz w:val="24"/>
+          <w:szCs w:val="24"/>
+        </w:rPr>
+        <w:t>:</w:t>
+      </w:r>
+    </w:p>
+    <w:p>
+      <w:pPr>
+        <w:numPr>
+          <w:ilvl w:val="1"/>
+          <w:numId w:val="214"/>
+        </w:numPr>
+        <w:rPr>
+          <w:sz w:val="24"/>
+          <w:szCs w:val="24"/>
+        </w:rPr>
+      </w:pPr>
+      <w:r>
+        <w:rPr>
+          <w:b/>
+          <w:bCs/>
+          <w:sz w:val="24"/>
+          <w:szCs w:val="24"/>
+        </w:rPr>
+        <w:t>Description</w:t>
+      </w:r>
+      <w:r>
+        <w:rPr>
+          <w:sz w:val="24"/>
+          <w:szCs w:val="24"/>
+        </w:rPr>
+        <w:t>: When organizations move to the cloud, they often relinquish direct control over their data and infrastructure.</w:t>
+      </w:r>
+    </w:p>
+    <w:p>
+      <w:pPr>
+        <w:numPr>
+          <w:ilvl w:val="1"/>
+          <w:numId w:val="214"/>
+        </w:numPr>
+        <w:rPr>
+          <w:sz w:val="24"/>
+          <w:szCs w:val="24"/>
+        </w:rPr>
+      </w:pPr>
+      <w:r>
+        <w:rPr>
+          <w:b/>
+          <w:bCs/>
+          <w:sz w:val="24"/>
+          <w:szCs w:val="24"/>
+        </w:rPr>
+        <w:t>Impact</w:t>
+      </w:r>
+      <w:r>
+        <w:rPr>
+          <w:sz w:val="24"/>
+          <w:szCs w:val="24"/>
+        </w:rPr>
+        <w:t>: This loss of control raises concerns about how data is managed, secured, and accessed by the cloud service provider.</w:t>
+      </w:r>
+    </w:p>
+    <w:p>
+      <w:pPr>
+        <w:numPr>
+          <w:ilvl w:val="0"/>
+          <w:numId w:val="214"/>
+        </w:numPr>
+        <w:rPr>
+          <w:sz w:val="24"/>
+          <w:szCs w:val="24"/>
+        </w:rPr>
+      </w:pPr>
+      <w:r>
+        <w:rPr>
+          <w:b/>
+          <w:bCs/>
+          <w:sz w:val="24"/>
+          <w:szCs w:val="24"/>
+        </w:rPr>
+        <w:t>Data Vulnerability</w:t>
+      </w:r>
+      <w:r>
+        <w:rPr>
+          <w:sz w:val="24"/>
+          <w:szCs w:val="24"/>
+        </w:rPr>
+        <w:t>:</w:t>
+      </w:r>
+    </w:p>
+    <w:p>
+      <w:pPr>
+        <w:numPr>
+          <w:ilvl w:val="1"/>
+          <w:numId w:val="214"/>
+        </w:numPr>
+        <w:rPr>
+          <w:sz w:val="24"/>
+          <w:szCs w:val="24"/>
+        </w:rPr>
+      </w:pPr>
+      <w:r>
+        <w:rPr>
+          <w:b/>
+          <w:bCs/>
+          <w:sz w:val="24"/>
+          <w:szCs w:val="24"/>
+        </w:rPr>
+        <w:t>Description</w:t>
+      </w:r>
+      <w:r>
+        <w:rPr>
+          <w:sz w:val="24"/>
+          <w:szCs w:val="24"/>
+        </w:rPr>
+        <w:t>: Data stored in the cloud is exposed to various threats, including unauthorized access, breaches, and data loss.</w:t>
+      </w:r>
+    </w:p>
+    <w:p>
+      <w:pPr>
+        <w:numPr>
+          <w:ilvl w:val="1"/>
+          <w:numId w:val="214"/>
+        </w:numPr>
+        <w:rPr>
+          <w:sz w:val="24"/>
+          <w:szCs w:val="24"/>
+        </w:rPr>
+      </w:pPr>
+      <w:r>
+        <w:rPr>
+          <w:b/>
+          <w:bCs/>
+          <w:sz w:val="24"/>
+          <w:szCs w:val="24"/>
+        </w:rPr>
+        <w:t>Impact</w:t>
+      </w:r>
+      <w:r>
+        <w:rPr>
+          <w:sz w:val="24"/>
+          <w:szCs w:val="24"/>
+        </w:rPr>
+        <w:t>: Users are concerned about the potential for sensitive information to be compromised, leading to financial and reputational harm.</w:t>
+      </w:r>
+    </w:p>
+    <w:p>
+      <w:pPr>
+        <w:numPr>
+          <w:ilvl w:val="0"/>
+          <w:numId w:val="214"/>
+        </w:numPr>
+        <w:rPr>
+          <w:sz w:val="24"/>
+          <w:szCs w:val="24"/>
+        </w:rPr>
+      </w:pPr>
+      <w:r>
+        <w:rPr>
+          <w:b/>
+          <w:bCs/>
+          <w:sz w:val="24"/>
+          <w:szCs w:val="24"/>
+        </w:rPr>
+        <w:t>Shared Responsibility Model</w:t>
+      </w:r>
+      <w:r>
+        <w:rPr>
+          <w:sz w:val="24"/>
+          <w:szCs w:val="24"/>
+        </w:rPr>
+        <w:t>:</w:t>
+      </w:r>
+    </w:p>
+    <w:p>
+      <w:pPr>
+        <w:numPr>
+          <w:ilvl w:val="1"/>
+          <w:numId w:val="214"/>
+        </w:numPr>
+        <w:rPr>
+          <w:sz w:val="24"/>
+          <w:szCs w:val="24"/>
+        </w:rPr>
+      </w:pPr>
+      <w:r>
+        <w:rPr>
+          <w:b/>
+          <w:bCs/>
+          <w:sz w:val="24"/>
+          <w:szCs w:val="24"/>
+        </w:rPr>
+        <w:t>Description</w:t>
+      </w:r>
+      <w:r>
+        <w:rPr>
+          <w:sz w:val="24"/>
+          <w:szCs w:val="24"/>
+        </w:rPr>
+        <w:t>: In cloud computing, security is a shared responsibility between the cloud provider and the user.</w:t>
+      </w:r>
+    </w:p>
+    <w:p>
+      <w:pPr>
+        <w:numPr>
+          <w:ilvl w:val="1"/>
+          <w:numId w:val="214"/>
+        </w:numPr>
+        <w:rPr>
+          <w:sz w:val="24"/>
+          <w:szCs w:val="24"/>
+        </w:rPr>
+      </w:pPr>
+      <w:r>
+        <w:rPr>
+          <w:b/>
+          <w:bCs/>
+          <w:sz w:val="24"/>
+          <w:szCs w:val="24"/>
+        </w:rPr>
+        <w:t>Impact</w:t>
+      </w:r>
+      <w:r>
+        <w:rPr>
+          <w:sz w:val="24"/>
+          <w:szCs w:val="24"/>
+        </w:rPr>
+        <w:t>: Users may not fully understand their responsibilities for securing data and applications, leading to gaps in security practices.</w:t>
+      </w:r>
+    </w:p>
+    <w:p>
+      <w:pPr>
+        <w:numPr>
+          <w:ilvl w:val="0"/>
+          <w:numId w:val="214"/>
+        </w:numPr>
+        <w:rPr>
+          <w:sz w:val="24"/>
+          <w:szCs w:val="24"/>
+        </w:rPr>
+      </w:pPr>
+      <w:r>
+        <w:rPr>
+          <w:b/>
+          <w:bCs/>
+          <w:sz w:val="24"/>
+          <w:szCs w:val="24"/>
+        </w:rPr>
+        <w:t>Compliance and Regulatory Issues</w:t>
+      </w:r>
+      <w:r>
+        <w:rPr>
+          <w:sz w:val="24"/>
+          <w:szCs w:val="24"/>
+        </w:rPr>
+        <w:t>:</w:t>
+      </w:r>
+    </w:p>
+    <w:p>
+      <w:pPr>
+        <w:numPr>
+          <w:ilvl w:val="1"/>
+          <w:numId w:val="214"/>
+        </w:numPr>
+        <w:rPr>
+          <w:sz w:val="24"/>
+          <w:szCs w:val="24"/>
+        </w:rPr>
+      </w:pPr>
+      <w:r>
+        <w:rPr>
+          <w:b/>
+          <w:bCs/>
+          <w:sz w:val="24"/>
+          <w:szCs w:val="24"/>
+        </w:rPr>
+        <w:t>Description</w:t>
+      </w:r>
+      <w:r>
+        <w:rPr>
+          <w:sz w:val="24"/>
+          <w:szCs w:val="24"/>
+        </w:rPr>
+        <w:t>: Organizations must ensure that their cloud practices comply with relevant regulations and standards.</w:t>
+      </w:r>
+    </w:p>
+    <w:p>
+      <w:pPr>
+        <w:numPr>
+          <w:ilvl w:val="1"/>
+          <w:numId w:val="214"/>
+        </w:numPr>
+        <w:rPr>
+          <w:sz w:val="24"/>
+          <w:szCs w:val="24"/>
+        </w:rPr>
+      </w:pPr>
+      <w:r>
+        <w:rPr>
+          <w:b/>
+          <w:bCs/>
+          <w:sz w:val="24"/>
+          <w:szCs w:val="24"/>
+        </w:rPr>
+        <w:t>Impact</w:t>
+      </w:r>
+      <w:r>
+        <w:rPr>
+          <w:sz w:val="24"/>
+          <w:szCs w:val="24"/>
+        </w:rPr>
+        <w:t>: The complexity of compliance can create anxiety for users, as non-compliance can result in legal penalties.</w:t>
+      </w:r>
+    </w:p>
+    <w:p>
+      <w:pPr>
+        <w:numPr>
+          <w:ilvl w:val="0"/>
+          <w:numId w:val="214"/>
+        </w:numPr>
+        <w:rPr>
+          <w:sz w:val="24"/>
+          <w:szCs w:val="24"/>
+        </w:rPr>
+      </w:pPr>
+      <w:r>
+        <w:rPr>
+          <w:b/>
+          <w:bCs/>
+          <w:sz w:val="24"/>
+          <w:szCs w:val="24"/>
+        </w:rPr>
+        <w:t>Inadequate Security Measures</w:t>
+      </w:r>
+      <w:r>
+        <w:rPr>
+          <w:sz w:val="24"/>
+          <w:szCs w:val="24"/>
+        </w:rPr>
+        <w:t>:</w:t>
+      </w:r>
+    </w:p>
+    <w:p>
+      <w:pPr>
+        <w:numPr>
+          <w:ilvl w:val="1"/>
+          <w:numId w:val="214"/>
+        </w:numPr>
+        <w:rPr>
+          <w:sz w:val="24"/>
+          <w:szCs w:val="24"/>
+        </w:rPr>
+      </w:pPr>
+      <w:r>
+        <w:rPr>
+          <w:b/>
+          <w:bCs/>
+          <w:sz w:val="24"/>
+          <w:szCs w:val="24"/>
+        </w:rPr>
+        <w:lastRenderedPageBreak/>
+        <w:t>Description</w:t>
+      </w:r>
+      <w:r>
+        <w:rPr>
+          <w:sz w:val="24"/>
+          <w:szCs w:val="24"/>
+        </w:rPr>
+        <w:t>: Users may perceive that cloud providers do not implement sufficient security measures to protect their data.</w:t>
+      </w:r>
+    </w:p>
+    <w:p>
+      <w:pPr>
+        <w:numPr>
+          <w:ilvl w:val="1"/>
+          <w:numId w:val="214"/>
+        </w:numPr>
+        <w:rPr>
+          <w:sz w:val="24"/>
+          <w:szCs w:val="24"/>
+        </w:rPr>
+      </w:pPr>
+      <w:r>
+        <w:rPr>
+          <w:b/>
+          <w:bCs/>
+          <w:sz w:val="24"/>
+          <w:szCs w:val="24"/>
+        </w:rPr>
+        <w:t>Impact</w:t>
+      </w:r>
+      <w:r>
+        <w:rPr>
+          <w:sz w:val="24"/>
+          <w:szCs w:val="24"/>
+        </w:rPr>
+        <w:t>: Concerns about the adequacy of security controls can deter organizations from fully adopting cloud services.</w:t>
+      </w:r>
+    </w:p>
+    <w:p>
+      <w:pPr>
+        <w:numPr>
+          <w:ilvl w:val="0"/>
+          <w:numId w:val="214"/>
+        </w:numPr>
+        <w:rPr>
+          <w:sz w:val="24"/>
+          <w:szCs w:val="24"/>
+        </w:rPr>
+      </w:pPr>
+      <w:r>
+        <w:rPr>
+          <w:b/>
+          <w:bCs/>
+          <w:sz w:val="24"/>
+          <w:szCs w:val="24"/>
+        </w:rPr>
+        <w:t>Incident Response and Recovery</w:t>
+      </w:r>
+      <w:r>
+        <w:rPr>
+          <w:sz w:val="24"/>
+          <w:szCs w:val="24"/>
+        </w:rPr>
+        <w:t>:</w:t>
+      </w:r>
+    </w:p>
+    <w:p>
+      <w:pPr>
+        <w:numPr>
+          <w:ilvl w:val="1"/>
+          <w:numId w:val="214"/>
+        </w:numPr>
+        <w:rPr>
+          <w:sz w:val="24"/>
+          <w:szCs w:val="24"/>
+        </w:rPr>
+      </w:pPr>
+      <w:r>
+        <w:rPr>
+          <w:b/>
+          <w:bCs/>
+          <w:sz w:val="24"/>
+          <w:szCs w:val="24"/>
+        </w:rPr>
+        <w:t>Description</w:t>
+      </w:r>
+      <w:r>
+        <w:rPr>
+          <w:sz w:val="24"/>
+          <w:szCs w:val="24"/>
+        </w:rPr>
+        <w:t>: Users worry about the cloud provider's ability to respond to security incidents and recover from breaches.</w:t>
+      </w:r>
+    </w:p>
+    <w:p>
+      <w:pPr>
+        <w:numPr>
+          <w:ilvl w:val="1"/>
+          <w:numId w:val="214"/>
+        </w:numPr>
+        <w:pBdr>
+          <w:bottom w:val="single" w:sz="6" w:space="1" w:color="auto"/>
+        </w:pBdr>
+        <w:rPr>
+          <w:sz w:val="24"/>
+          <w:szCs w:val="24"/>
+        </w:rPr>
+      </w:pPr>
+      <w:r>
+        <w:rPr>
+          <w:b/>
+          <w:bCs/>
+          <w:sz w:val="24"/>
+          <w:szCs w:val="24"/>
+        </w:rPr>
+        <w:t>Impact</w:t>
+      </w:r>
+      <w:r>
+        <w:rPr>
+          <w:sz w:val="24"/>
+          <w:szCs w:val="24"/>
+        </w:rPr>
+        <w:t>: A lack of confidence in incident response capabilities can lead to hesitation in adopting cloud solutions.</w:t>
+      </w:r>
+    </w:p>
+    <w:p>
+      <w:pPr>
+        <w:ind w:left="720"/>
+        <w:rPr>
+          <w:sz w:val="24"/>
+          <w:szCs w:val="24"/>
+        </w:rPr>
+      </w:pPr>
+    </w:p>
     <w:sectPr>
       <w:headerReference w:type="default" r:id="rId7"/>
       <w:footerReference w:type="default" r:id="rId8"/>
@@ -3707,6 +8660,123 @@
     </w:lvl>
   </w:abstractNum>
   <w:abstractNum w:abstractNumId="26" w15:restartNumberingAfterBreak="0">
+    <w:nsid w:val="11C3079F"/>
+    <w:multiLevelType w:val="multilevel"/>
+    <w:tmpl w:val="438A5C74"/>
+    <w:lvl w:ilvl="0">
+      <w:start w:val="1"/>
+      <w:numFmt w:val="decimal"/>
+      <w:lvlText w:val="%1."/>
+      <w:lvlJc w:val="left"/>
+      <w:pPr>
+        <w:tabs>
+          <w:tab w:val="num" w:pos="720"/>
+        </w:tabs>
+        <w:ind w:left="720" w:hanging="360"/>
+      </w:pPr>
+    </w:lvl>
+    <w:lvl w:ilvl="1">
+      <w:start w:val="1"/>
+      <w:numFmt w:val="bullet"/>
+      <w:lvlText w:val=""/>
+      <w:lvlJc w:val="left"/>
+      <w:pPr>
+        <w:tabs>
+          <w:tab w:val="num" w:pos="1440"/>
+        </w:tabs>
+        <w:ind w:left="1440" w:hanging="360"/>
+      </w:pPr>
+      <w:rPr>
+        <w:rFonts w:ascii="Symbol" w:hAnsi="Symbol" w:hint="default"/>
+        <w:sz w:val="20"/>
+      </w:rPr>
+    </w:lvl>
+    <w:lvl w:ilvl="2" w:tentative="1">
+      <w:start w:val="1"/>
+      <w:numFmt w:val="decimal"/>
+      <w:lvlText w:val="%3."/>
+      <w:lvlJc w:val="left"/>
+      <w:pPr>
+        <w:tabs>
+          <w:tab w:val="num" w:pos="2160"/>
+        </w:tabs>
+        <w:ind w:left="2160" w:hanging="360"/>
+      </w:pPr>
+    </w:lvl>
+    <w:lvl w:ilvl="3" w:tentative="1">
+      <w:start w:val="1"/>
+      <w:numFmt w:val="decimal"/>
+      <w:lvlText w:val="%4."/>
+      <w:lvlJc w:val="left"/>
+      <w:pPr>
+        <w:tabs>
+          <w:tab w:val="num" w:pos="2880"/>
+        </w:tabs>
+        <w:ind w:left="2880" w:hanging="360"/>
+      </w:pPr>
+    </w:lvl>
+    <w:lvl w:ilvl="4" w:tentative="1">
+      <w:start w:val="1"/>
+      <w:numFmt w:val="decimal"/>
+      <w:lvlText w:val="%5."/>
+      <w:lvlJc w:val="left"/>
+      <w:pPr>
+        <w:tabs>
+          <w:tab w:val="num" w:pos="3600"/>
+        </w:tabs>
+        <w:ind w:left="3600" w:hanging="360"/>
+      </w:pPr>
+    </w:lvl>
+    <w:lvl w:ilvl="5" w:tentative="1">
+      <w:start w:val="1"/>
+      <w:numFmt w:val="decimal"/>
+      <w:lvlText w:val="%6."/>
+      <w:lvlJc w:val="left"/>
+      <w:pPr>
+        <w:tabs>
+          <w:tab w:val="num" w:pos="4320"/>
+        </w:tabs>
+        <w:ind w:left="4320" w:hanging="360"/>
+      </w:pPr>
+    </w:lvl>
+    <w:lvl w:ilvl="6" w:tentative="1">
+      <w:start w:val="1"/>
+      <w:numFmt w:val="decimal"/>
+      <w:lvlText w:val="%7."/>
+      <w:lvlJc w:val="left"/>
+      <w:pPr>
+        <w:tabs>
+          <w:tab w:val="num" w:pos="5040"/>
+        </w:tabs>
+        <w:ind w:left="5040" w:hanging="360"/>
+      </w:pPr>
+    </w:lvl>
+    <w:lvl w:ilvl="7" w:tentative="1">
+      <w:start w:val="1"/>
+      <w:numFmt w:val="decimal"/>
+      <w:lvlText w:val="%8."/>
+      <w:lvlJc w:val="left"/>
+      <w:pPr>
+        <w:tabs>
+          <w:tab w:val="num" w:pos="5760"/>
+        </w:tabs>
+        <w:ind w:left="5760" w:hanging="360"/>
+      </w:pPr>
+    </w:lvl>
+    <w:lvl w:ilvl="8" w:tentative="1">
+      <w:start w:val="1"/>
+      <w:numFmt w:val="decimal"/>
+      <w:lvlText w:val="%9."/>
+      <w:lvlJc w:val="left"/>
+      <w:pPr>
+        <w:tabs>
+          <w:tab w:val="num" w:pos="6480"/>
+        </w:tabs>
+        <w:ind w:left="6480" w:hanging="360"/>
+      </w:pPr>
+    </w:lvl>
+  </w:abstractNum>
+  <w:abstractNum w:abstractNumId="27" w15:restartNumberingAfterBreak="0">
     <w:nsid w:val="122D6E8C"/>
     <w:multiLevelType w:val="multilevel"/>
     <w:tmpl w:val="934AEB30"/>
@@ -3855,7 +8925,7 @@
       </w:rPr>
     </w:lvl>
   </w:abstractNum>
-  <w:abstractNum w:abstractNumId="27" w15:restartNumberingAfterBreak="0">
+  <w:abstractNum w:abstractNumId="28" w15:restartNumberingAfterBreak="0">
     <w:nsid w:val="12E806EE"/>
     <w:multiLevelType w:val="multilevel"/>
     <w:tmpl w:val="19181362"/>
@@ -3972,7 +9042,7 @@
       </w:pPr>
     </w:lvl>
   </w:abstractNum>
-  <w:abstractNum w:abstractNumId="28" w15:restartNumberingAfterBreak="0">
+  <w:abstractNum w:abstractNumId="29" w15:restartNumberingAfterBreak="0">
     <w:nsid w:val="13B53615"/>
     <w:multiLevelType w:val="multilevel"/>
     <w:tmpl w:val="1CB00B0C"/>
@@ -4121,7 +9191,7 @@
       </w:rPr>
     </w:lvl>
   </w:abstractNum>
-  <w:abstractNum w:abstractNumId="29" w15:restartNumberingAfterBreak="0">
+  <w:abstractNum w:abstractNumId="30" w15:restartNumberingAfterBreak="0">
     <w:nsid w:val="13E72C1C"/>
     <w:multiLevelType w:val="multilevel"/>
     <w:tmpl w:val="B85C405A"/>
@@ -4242,7 +9312,7 @@
       </w:pPr>
     </w:lvl>
   </w:abstractNum>
-  <w:abstractNum w:abstractNumId="30" w15:restartNumberingAfterBreak="0">
+  <w:abstractNum w:abstractNumId="31" w15:restartNumberingAfterBreak="0">
     <w:nsid w:val="15093308"/>
     <w:multiLevelType w:val="multilevel"/>
     <w:tmpl w:val="D4B81816"/>
@@ -4391,7 +9461,7 @@
       </w:rPr>
     </w:lvl>
   </w:abstractNum>
-  <w:abstractNum w:abstractNumId="31" w15:restartNumberingAfterBreak="0">
+  <w:abstractNum w:abstractNumId="32" w15:restartNumberingAfterBreak="0">
     <w:nsid w:val="154073A7"/>
     <w:multiLevelType w:val="multilevel"/>
     <w:tmpl w:val="1AAED9C4"/>
@@ -4540,7 +9610,7 @@
       </w:rPr>
     </w:lvl>
   </w:abstractNum>
-  <w:abstractNum w:abstractNumId="32" w15:restartNumberingAfterBreak="0">
+  <w:abstractNum w:abstractNumId="33" w15:restartNumberingAfterBreak="0">
     <w:nsid w:val="155A5334"/>
     <w:multiLevelType w:val="multilevel"/>
     <w:tmpl w:val="68945FBE"/>
@@ -4689,7 +9759,7 @@
       </w:rPr>
     </w:lvl>
   </w:abstractNum>
-  <w:abstractNum w:abstractNumId="33" w15:restartNumberingAfterBreak="0">
+  <w:abstractNum w:abstractNumId="34" w15:restartNumberingAfterBreak="0">
     <w:nsid w:val="15AD4BBE"/>
     <w:multiLevelType w:val="multilevel"/>
     <w:tmpl w:val="E3DC2914"/>
@@ -4838,7 +9908,7 @@
       </w:rPr>
     </w:lvl>
   </w:abstractNum>
-  <w:abstractNum w:abstractNumId="34" w15:restartNumberingAfterBreak="0">
+  <w:abstractNum w:abstractNumId="35" w15:restartNumberingAfterBreak="0">
     <w:nsid w:val="15E6515B"/>
     <w:multiLevelType w:val="multilevel"/>
     <w:tmpl w:val="A476BFBA"/>
@@ -4955,7 +10025,7 @@
       </w:pPr>
     </w:lvl>
   </w:abstractNum>
-  <w:abstractNum w:abstractNumId="35" w15:restartNumberingAfterBreak="0">
+  <w:abstractNum w:abstractNumId="36" w15:restartNumberingAfterBreak="0">
     <w:nsid w:val="1640599D"/>
     <w:multiLevelType w:val="multilevel"/>
     <w:tmpl w:val="643AA140"/>
@@ -5104,7 +10174,7 @@
       </w:rPr>
     </w:lvl>
   </w:abstractNum>
-  <w:abstractNum w:abstractNumId="36" w15:restartNumberingAfterBreak="0">
+  <w:abstractNum w:abstractNumId="37" w15:restartNumberingAfterBreak="0">
     <w:nsid w:val="17474030"/>
     <w:multiLevelType w:val="multilevel"/>
     <w:tmpl w:val="4B22BC98"/>
@@ -5253,7 +10323,7 @@
       </w:rPr>
     </w:lvl>
   </w:abstractNum>
-  <w:abstractNum w:abstractNumId="37" w15:restartNumberingAfterBreak="0">
+  <w:abstractNum w:abstractNumId="38" w15:restartNumberingAfterBreak="0">
     <w:nsid w:val="17706832"/>
     <w:multiLevelType w:val="multilevel"/>
     <w:tmpl w:val="087A6A2A"/>
@@ -5366,7 +10436,7 @@
       </w:pPr>
     </w:lvl>
   </w:abstractNum>
-  <w:abstractNum w:abstractNumId="38" w15:restartNumberingAfterBreak="0">
+  <w:abstractNum w:abstractNumId="39" w15:restartNumberingAfterBreak="0">
     <w:nsid w:val="17861D85"/>
     <w:multiLevelType w:val="multilevel"/>
     <w:tmpl w:val="750E1E52"/>
@@ -5487,7 +10557,7 @@
       </w:pPr>
     </w:lvl>
   </w:abstractNum>
-  <w:abstractNum w:abstractNumId="39" w15:restartNumberingAfterBreak="0">
+  <w:abstractNum w:abstractNumId="40" w15:restartNumberingAfterBreak="0">
     <w:nsid w:val="18953248"/>
     <w:multiLevelType w:val="multilevel"/>
     <w:tmpl w:val="7BDC31F2"/>
@@ -5604,7 +10674,7 @@
       </w:pPr>
     </w:lvl>
   </w:abstractNum>
-  <w:abstractNum w:abstractNumId="40" w15:restartNumberingAfterBreak="0">
+  <w:abstractNum w:abstractNumId="41" w15:restartNumberingAfterBreak="0">
     <w:nsid w:val="19A3451B"/>
     <w:multiLevelType w:val="multilevel"/>
     <w:tmpl w:val="BB9017CE"/>
@@ -5721,7 +10791,7 @@
       </w:pPr>
     </w:lvl>
   </w:abstractNum>
-  <w:abstractNum w:abstractNumId="41" w15:restartNumberingAfterBreak="0">
+  <w:abstractNum w:abstractNumId="42" w15:restartNumberingAfterBreak="0">
     <w:nsid w:val="19F155D7"/>
     <w:multiLevelType w:val="multilevel"/>
     <w:tmpl w:val="D346DD84"/>
@@ -5870,7 +10940,7 @@
       </w:rPr>
     </w:lvl>
   </w:abstractNum>
-  <w:abstractNum w:abstractNumId="42" w15:restartNumberingAfterBreak="0">
+  <w:abstractNum w:abstractNumId="43" w15:restartNumberingAfterBreak="0">
     <w:nsid w:val="1A4E5462"/>
     <w:multiLevelType w:val="hybridMultilevel"/>
     <w:tmpl w:val="783C0212"/>
@@ -5982,7 +11052,7 @@
       </w:rPr>
     </w:lvl>
   </w:abstractNum>
-  <w:abstractNum w:abstractNumId="43" w15:restartNumberingAfterBreak="0">
+  <w:abstractNum w:abstractNumId="44" w15:restartNumberingAfterBreak="0">
     <w:nsid w:val="1AB135EB"/>
     <w:multiLevelType w:val="multilevel"/>
     <w:tmpl w:val="8D5C667C"/>
@@ -6099,7 +11169,7 @@
       </w:pPr>
     </w:lvl>
   </w:abstractNum>
-  <w:abstractNum w:abstractNumId="44" w15:restartNumberingAfterBreak="0">
+  <w:abstractNum w:abstractNumId="45" w15:restartNumberingAfterBreak="0">
     <w:nsid w:val="1CCC6295"/>
     <w:multiLevelType w:val="multilevel"/>
     <w:tmpl w:val="5F140B50"/>
@@ -6248,7 +11318,7 @@
       </w:rPr>
     </w:lvl>
   </w:abstractNum>
-  <w:abstractNum w:abstractNumId="45" w15:restartNumberingAfterBreak="0">
+  <w:abstractNum w:abstractNumId="46" w15:restartNumberingAfterBreak="0">
     <w:nsid w:val="1DE75B4F"/>
     <w:multiLevelType w:val="multilevel"/>
     <w:tmpl w:val="54D60BA2"/>
@@ -6397,7 +11467,7 @@
       </w:rPr>
     </w:lvl>
   </w:abstractNum>
-  <w:abstractNum w:abstractNumId="46" w15:restartNumberingAfterBreak="0">
+  <w:abstractNum w:abstractNumId="47" w15:restartNumberingAfterBreak="0">
     <w:nsid w:val="1EEF7B96"/>
     <w:multiLevelType w:val="multilevel"/>
     <w:tmpl w:val="F5E85A44"/>
@@ -6546,7 +11616,7 @@
       </w:rPr>
     </w:lvl>
   </w:abstractNum>
-  <w:abstractNum w:abstractNumId="47" w15:restartNumberingAfterBreak="0">
+  <w:abstractNum w:abstractNumId="48" w15:restartNumberingAfterBreak="0">
     <w:nsid w:val="1FB526B9"/>
     <w:multiLevelType w:val="multilevel"/>
     <w:tmpl w:val="A10254B0"/>
@@ -6695,7 +11765,7 @@
       </w:rPr>
     </w:lvl>
   </w:abstractNum>
-  <w:abstractNum w:abstractNumId="48" w15:restartNumberingAfterBreak="0">
+  <w:abstractNum w:abstractNumId="49" w15:restartNumberingAfterBreak="0">
     <w:nsid w:val="20B2048A"/>
     <w:multiLevelType w:val="multilevel"/>
     <w:tmpl w:val="9B9C4554"/>
@@ -6844,7 +11914,7 @@
       </w:rPr>
     </w:lvl>
   </w:abstractNum>
-  <w:abstractNum w:abstractNumId="49" w15:restartNumberingAfterBreak="0">
+  <w:abstractNum w:abstractNumId="50" w15:restartNumberingAfterBreak="0">
     <w:nsid w:val="21631D88"/>
     <w:multiLevelType w:val="multilevel"/>
     <w:tmpl w:val="29D0662C"/>
@@ -6961,7 +12031,7 @@
       </w:pPr>
     </w:lvl>
   </w:abstractNum>
-  <w:abstractNum w:abstractNumId="50" w15:restartNumberingAfterBreak="0">
+  <w:abstractNum w:abstractNumId="51" w15:restartNumberingAfterBreak="0">
     <w:nsid w:val="22710687"/>
     <w:multiLevelType w:val="multilevel"/>
     <w:tmpl w:val="1756AA10"/>
@@ -7110,7 +12180,7 @@
       </w:rPr>
     </w:lvl>
   </w:abstractNum>
-  <w:abstractNum w:abstractNumId="51" w15:restartNumberingAfterBreak="0">
+  <w:abstractNum w:abstractNumId="52" w15:restartNumberingAfterBreak="0">
     <w:nsid w:val="22CC1908"/>
     <w:multiLevelType w:val="multilevel"/>
     <w:tmpl w:val="0C625C7A"/>
@@ -7223,7 +12293,7 @@
       </w:pPr>
     </w:lvl>
   </w:abstractNum>
-  <w:abstractNum w:abstractNumId="52" w15:restartNumberingAfterBreak="0">
+  <w:abstractNum w:abstractNumId="53" w15:restartNumberingAfterBreak="0">
     <w:nsid w:val="22DC7B64"/>
     <w:multiLevelType w:val="multilevel"/>
     <w:tmpl w:val="D8B29E56"/>
@@ -7340,7 +12410,7 @@
       </w:pPr>
     </w:lvl>
   </w:abstractNum>
-  <w:abstractNum w:abstractNumId="53" w15:restartNumberingAfterBreak="0">
+  <w:abstractNum w:abstractNumId="54" w15:restartNumberingAfterBreak="0">
     <w:nsid w:val="238E3FEF"/>
     <w:multiLevelType w:val="multilevel"/>
     <w:tmpl w:val="07C80238"/>
@@ -7489,7 +12559,7 @@
       </w:rPr>
     </w:lvl>
   </w:abstractNum>
-  <w:abstractNum w:abstractNumId="54" w15:restartNumberingAfterBreak="0">
+  <w:abstractNum w:abstractNumId="55" w15:restartNumberingAfterBreak="0">
     <w:nsid w:val="243E2571"/>
     <w:multiLevelType w:val="multilevel"/>
     <w:tmpl w:val="3F5C0258"/>
@@ -7606,7 +12676,7 @@
       </w:pPr>
     </w:lvl>
   </w:abstractNum>
-  <w:abstractNum w:abstractNumId="55" w15:restartNumberingAfterBreak="0">
+  <w:abstractNum w:abstractNumId="56" w15:restartNumberingAfterBreak="0">
     <w:nsid w:val="244B1826"/>
     <w:multiLevelType w:val="multilevel"/>
     <w:tmpl w:val="63A64C06"/>
@@ -7755,7 +12825,7 @@
       </w:rPr>
     </w:lvl>
   </w:abstractNum>
-  <w:abstractNum w:abstractNumId="56" w15:restartNumberingAfterBreak="0">
+  <w:abstractNum w:abstractNumId="57" w15:restartNumberingAfterBreak="0">
     <w:nsid w:val="24D5437B"/>
     <w:multiLevelType w:val="multilevel"/>
     <w:tmpl w:val="ED5A4016"/>
@@ -7904,7 +12974,7 @@
       </w:rPr>
     </w:lvl>
   </w:abstractNum>
-  <w:abstractNum w:abstractNumId="57" w15:restartNumberingAfterBreak="0">
+  <w:abstractNum w:abstractNumId="58" w15:restartNumberingAfterBreak="0">
     <w:nsid w:val="24EA5F94"/>
     <w:multiLevelType w:val="multilevel"/>
     <w:tmpl w:val="1212C35E"/>
@@ -8053,7 +13123,96 @@
       </w:rPr>
     </w:lvl>
   </w:abstractNum>
-  <w:abstractNum w:abstractNumId="58" w15:restartNumberingAfterBreak="0">
+  <w:abstractNum w:abstractNumId="59" w15:restartNumberingAfterBreak="0">
+    <w:nsid w:val="25DD4B3D"/>
+    <w:multiLevelType w:val="hybridMultilevel"/>
+    <w:tmpl w:val="0F8825EE"/>
+    <w:lvl w:ilvl="0" w:tplc="04090019">
+      <w:start w:val="1"/>
+      <w:numFmt w:val="lowerLetter"/>
+      <w:lvlText w:val="%1."/>
+      <w:lvlJc w:val="left"/>
+      <w:pPr>
+        <w:ind w:left="720" w:hanging="360"/>
+      </w:pPr>
+      <w:rPr>
+        <w:rFonts w:hint="default"/>
+      </w:rPr>
+    </w:lvl>
+    <w:lvl w:ilvl="1" w:tplc="04090019" w:tentative="1">
+      <w:start w:val="1"/>
+      <w:numFmt w:val="lowerLetter"/>
+      <w:lvlText w:val="%2."/>
+      <w:lvlJc w:val="left"/>
+      <w:pPr>
+        <w:ind w:left="1440" w:hanging="360"/>
+      </w:pPr>
+    </w:lvl>
+    <w:lvl w:ilvl="2" w:tplc="0409001B" w:tentative="1">
+      <w:start w:val="1"/>
+      <w:numFmt w:val="lowerRoman"/>
+      <w:lvlText w:val="%3."/>
+      <w:lvlJc w:val="right"/>
+      <w:pPr>
+        <w:ind w:left="2160" w:hanging="180"/>
+      </w:pPr>
+    </w:lvl>
+    <w:lvl w:ilvl="3" w:tplc="0409000F" w:tentative="1">
+      <w:start w:val="1"/>
+      <w:numFmt w:val="decimal"/>
+      <w:lvlText w:val="%4."/>
+      <w:lvlJc w:val="left"/>
+      <w:pPr>
+        <w:ind w:left="2880" w:hanging="360"/>
+      </w:pPr>
+    </w:lvl>
+    <w:lvl w:ilvl="4" w:tplc="04090019" w:tentative="1">
+      <w:start w:val="1"/>
+      <w:numFmt w:val="lowerLetter"/>
+      <w:lvlText w:val="%5."/>
+      <w:lvlJc w:val="left"/>
+      <w:pPr>
+        <w:ind w:left="3600" w:hanging="360"/>
+      </w:pPr>
+    </w:lvl>
+    <w:lvl w:ilvl="5" w:tplc="0409001B" w:tentative="1">
+      <w:start w:val="1"/>
+      <w:numFmt w:val="lowerRoman"/>
+      <w:lvlText w:val="%6."/>
+      <w:lvlJc w:val="right"/>
+      <w:pPr>
+        <w:ind w:left="4320" w:hanging="180"/>
+      </w:pPr>
+    </w:lvl>
+    <w:lvl w:ilvl="6" w:tplc="0409000F" w:tentative="1">
+      <w:start w:val="1"/>
+      <w:numFmt w:val="decimal"/>
+      <w:lvlText w:val="%7."/>
+      <w:lvlJc w:val="left"/>
+      <w:pPr>
+        <w:ind w:left="5040" w:hanging="360"/>
+      </w:pPr>
+    </w:lvl>
+    <w:lvl w:ilvl="7" w:tplc="04090019" w:tentative="1">
+      <w:start w:val="1"/>
+      <w:numFmt w:val="lowerLetter"/>
+      <w:lvlText w:val="%8."/>
+      <w:lvlJc w:val="left"/>
+      <w:pPr>
+        <w:ind w:left="5760" w:hanging="360"/>
+      </w:pPr>
+    </w:lvl>
+    <w:lvl w:ilvl="8" w:tplc="0409001B" w:tentative="1">
+      <w:start w:val="1"/>
+      <w:numFmt w:val="lowerRoman"/>
+      <w:lvlText w:val="%9."/>
+      <w:lvlJc w:val="right"/>
+      <w:pPr>
+        <w:ind w:left="6480" w:hanging="180"/>
+      </w:pPr>
+    </w:lvl>
+  </w:abstractNum>
+  <w:abstractNum w:abstractNumId="60" w15:restartNumberingAfterBreak="0">
     <w:nsid w:val="25FB3697"/>
     <w:multiLevelType w:val="multilevel"/>
     <w:tmpl w:val="ED7EB810"/>
@@ -8202,7 +13361,7 @@
       </w:rPr>
     </w:lvl>
   </w:abstractNum>
-  <w:abstractNum w:abstractNumId="59" w15:restartNumberingAfterBreak="0">
+  <w:abstractNum w:abstractNumId="61" w15:restartNumberingAfterBreak="0">
     <w:nsid w:val="26415487"/>
     <w:multiLevelType w:val="multilevel"/>
     <w:tmpl w:val="10BA1ED6"/>
@@ -8351,7 +13510,7 @@
       </w:rPr>
     </w:lvl>
   </w:abstractNum>
-  <w:abstractNum w:abstractNumId="60" w15:restartNumberingAfterBreak="0">
+  <w:abstractNum w:abstractNumId="62" w15:restartNumberingAfterBreak="0">
     <w:nsid w:val="2705231B"/>
     <w:multiLevelType w:val="hybridMultilevel"/>
     <w:tmpl w:val="E87A3714"/>
@@ -8463,7 +13622,7 @@
       </w:rPr>
     </w:lvl>
   </w:abstractNum>
-  <w:abstractNum w:abstractNumId="61" w15:restartNumberingAfterBreak="0">
+  <w:abstractNum w:abstractNumId="63" w15:restartNumberingAfterBreak="0">
     <w:nsid w:val="288A78D6"/>
     <w:multiLevelType w:val="multilevel"/>
     <w:tmpl w:val="D368BF7E"/>
@@ -8584,7 +13743,7 @@
       </w:pPr>
     </w:lvl>
   </w:abstractNum>
-  <w:abstractNum w:abstractNumId="62" w15:restartNumberingAfterBreak="0">
+  <w:abstractNum w:abstractNumId="64" w15:restartNumberingAfterBreak="0">
     <w:nsid w:val="295731C7"/>
     <w:multiLevelType w:val="multilevel"/>
     <w:tmpl w:val="B63813CC"/>
@@ -8705,7 +13864,7 @@
       </w:pPr>
     </w:lvl>
   </w:abstractNum>
-  <w:abstractNum w:abstractNumId="63" w15:restartNumberingAfterBreak="0">
+  <w:abstractNum w:abstractNumId="65" w15:restartNumberingAfterBreak="0">
     <w:nsid w:val="29EF772C"/>
     <w:multiLevelType w:val="multilevel"/>
     <w:tmpl w:val="44106BF2"/>
@@ -8850,7 +14009,7 @@
       </w:rPr>
     </w:lvl>
   </w:abstractNum>
-  <w:abstractNum w:abstractNumId="64" w15:restartNumberingAfterBreak="0">
+  <w:abstractNum w:abstractNumId="66" w15:restartNumberingAfterBreak="0">
     <w:nsid w:val="2B0F0C92"/>
     <w:multiLevelType w:val="multilevel"/>
     <w:tmpl w:val="B8F2B3EE"/>
@@ -8999,7 +14158,7 @@
       </w:rPr>
     </w:lvl>
   </w:abstractNum>
-  <w:abstractNum w:abstractNumId="65" w15:restartNumberingAfterBreak="0">
+  <w:abstractNum w:abstractNumId="67" w15:restartNumberingAfterBreak="0">
     <w:nsid w:val="2B7A1B0B"/>
     <w:multiLevelType w:val="multilevel"/>
     <w:tmpl w:val="6F8A6284"/>
@@ -9148,7 +14307,7 @@
       </w:rPr>
     </w:lvl>
   </w:abstractNum>
-  <w:abstractNum w:abstractNumId="66" w15:restartNumberingAfterBreak="0">
+  <w:abstractNum w:abstractNumId="68" w15:restartNumberingAfterBreak="0">
     <w:nsid w:val="2B8A14E1"/>
     <w:multiLevelType w:val="multilevel"/>
     <w:tmpl w:val="6D34DAAA"/>
@@ -9297,7 +14456,7 @@
       </w:rPr>
     </w:lvl>
   </w:abstractNum>
-  <w:abstractNum w:abstractNumId="67" w15:restartNumberingAfterBreak="0">
+  <w:abstractNum w:abstractNumId="69" w15:restartNumberingAfterBreak="0">
     <w:nsid w:val="2C3D6CB2"/>
     <w:multiLevelType w:val="multilevel"/>
     <w:tmpl w:val="55DA1400"/>
@@ -9446,7 +14605,7 @@
       </w:rPr>
     </w:lvl>
   </w:abstractNum>
-  <w:abstractNum w:abstractNumId="68" w15:restartNumberingAfterBreak="0">
+  <w:abstractNum w:abstractNumId="70" w15:restartNumberingAfterBreak="0">
     <w:nsid w:val="2CC82906"/>
     <w:multiLevelType w:val="multilevel"/>
     <w:tmpl w:val="15362C24"/>
@@ -9563,7 +14722,7 @@
       </w:pPr>
     </w:lvl>
   </w:abstractNum>
-  <w:abstractNum w:abstractNumId="69" w15:restartNumberingAfterBreak="0">
+  <w:abstractNum w:abstractNumId="71" w15:restartNumberingAfterBreak="0">
     <w:nsid w:val="2D1372BF"/>
     <w:multiLevelType w:val="multilevel"/>
     <w:tmpl w:val="CA0CAD84"/>
@@ -9712,7 +14871,7 @@
       </w:rPr>
     </w:lvl>
   </w:abstractNum>
-  <w:abstractNum w:abstractNumId="70" w15:restartNumberingAfterBreak="0">
+  <w:abstractNum w:abstractNumId="72" w15:restartNumberingAfterBreak="0">
     <w:nsid w:val="2DC75CB3"/>
     <w:multiLevelType w:val="multilevel"/>
     <w:tmpl w:val="10A6191C"/>
@@ -9861,7 +15020,7 @@
       </w:rPr>
     </w:lvl>
   </w:abstractNum>
-  <w:abstractNum w:abstractNumId="71" w15:restartNumberingAfterBreak="0">
+  <w:abstractNum w:abstractNumId="73" w15:restartNumberingAfterBreak="0">
     <w:nsid w:val="2E094A08"/>
     <w:multiLevelType w:val="multilevel"/>
     <w:tmpl w:val="BEC4E606"/>
@@ -9978,7 +15137,7 @@
       </w:pPr>
     </w:lvl>
   </w:abstractNum>
-  <w:abstractNum w:abstractNumId="72" w15:restartNumberingAfterBreak="0">
+  <w:abstractNum w:abstractNumId="74" w15:restartNumberingAfterBreak="0">
     <w:nsid w:val="2E35587D"/>
     <w:multiLevelType w:val="multilevel"/>
     <w:tmpl w:val="D74E7448"/>
@@ -10127,7 +15286,7 @@
       </w:rPr>
     </w:lvl>
   </w:abstractNum>
-  <w:abstractNum w:abstractNumId="73" w15:restartNumberingAfterBreak="0">
+  <w:abstractNum w:abstractNumId="75" w15:restartNumberingAfterBreak="0">
     <w:nsid w:val="2EE01217"/>
     <w:multiLevelType w:val="multilevel"/>
     <w:tmpl w:val="6ED0A0CA"/>
@@ -10276,7 +15435,7 @@
       </w:rPr>
     </w:lvl>
   </w:abstractNum>
-  <w:abstractNum w:abstractNumId="74" w15:restartNumberingAfterBreak="0">
+  <w:abstractNum w:abstractNumId="76" w15:restartNumberingAfterBreak="0">
     <w:nsid w:val="2F5D447C"/>
     <w:multiLevelType w:val="multilevel"/>
     <w:tmpl w:val="F5CAF66A"/>
@@ -10425,7 +15584,7 @@
       </w:rPr>
     </w:lvl>
   </w:abstractNum>
-  <w:abstractNum w:abstractNumId="75" w15:restartNumberingAfterBreak="0">
+  <w:abstractNum w:abstractNumId="77" w15:restartNumberingAfterBreak="0">
     <w:nsid w:val="2FD23761"/>
     <w:multiLevelType w:val="multilevel"/>
     <w:tmpl w:val="76C84112"/>
@@ -10542,7 +15701,7 @@
       </w:pPr>
     </w:lvl>
   </w:abstractNum>
-  <w:abstractNum w:abstractNumId="76" w15:restartNumberingAfterBreak="0">
+  <w:abstractNum w:abstractNumId="78" w15:restartNumberingAfterBreak="0">
     <w:nsid w:val="2FD9642D"/>
     <w:multiLevelType w:val="multilevel"/>
     <w:tmpl w:val="C0C86A2C"/>
@@ -10659,7 +15818,7 @@
       </w:pPr>
     </w:lvl>
   </w:abstractNum>
-  <w:abstractNum w:abstractNumId="77" w15:restartNumberingAfterBreak="0">
+  <w:abstractNum w:abstractNumId="79" w15:restartNumberingAfterBreak="0">
     <w:nsid w:val="2FEF124E"/>
     <w:multiLevelType w:val="multilevel"/>
     <w:tmpl w:val="C69A859C"/>
@@ -10772,7 +15931,7 @@
       </w:pPr>
     </w:lvl>
   </w:abstractNum>
-  <w:abstractNum w:abstractNumId="78" w15:restartNumberingAfterBreak="0">
+  <w:abstractNum w:abstractNumId="80" w15:restartNumberingAfterBreak="0">
     <w:nsid w:val="31041DEB"/>
     <w:multiLevelType w:val="multilevel"/>
     <w:tmpl w:val="F376943E"/>
@@ -10921,7 +16080,7 @@
       </w:rPr>
     </w:lvl>
   </w:abstractNum>
-  <w:abstractNum w:abstractNumId="79" w15:restartNumberingAfterBreak="0">
+  <w:abstractNum w:abstractNumId="81" w15:restartNumberingAfterBreak="0">
     <w:nsid w:val="321D37A1"/>
     <w:multiLevelType w:val="multilevel"/>
     <w:tmpl w:val="A5EA7188"/>
@@ -11070,7 +16229,7 @@
       </w:rPr>
     </w:lvl>
   </w:abstractNum>
-  <w:abstractNum w:abstractNumId="80" w15:restartNumberingAfterBreak="0">
+  <w:abstractNum w:abstractNumId="82" w15:restartNumberingAfterBreak="0">
     <w:nsid w:val="32B21BDC"/>
     <w:multiLevelType w:val="multilevel"/>
     <w:tmpl w:val="1682B84E"/>
@@ -11219,7 +16378,7 @@
       </w:rPr>
     </w:lvl>
   </w:abstractNum>
-  <w:abstractNum w:abstractNumId="81" w15:restartNumberingAfterBreak="0">
+  <w:abstractNum w:abstractNumId="83" w15:restartNumberingAfterBreak="0">
     <w:nsid w:val="32B75726"/>
     <w:multiLevelType w:val="multilevel"/>
     <w:tmpl w:val="0B0060C4"/>
@@ -11368,7 +16527,7 @@
       </w:rPr>
     </w:lvl>
   </w:abstractNum>
-  <w:abstractNum w:abstractNumId="82" w15:restartNumberingAfterBreak="0">
+  <w:abstractNum w:abstractNumId="84" w15:restartNumberingAfterBreak="0">
     <w:nsid w:val="331A24F5"/>
     <w:multiLevelType w:val="multilevel"/>
     <w:tmpl w:val="1F9E6226"/>
@@ -11517,7 +16676,7 @@
       </w:rPr>
     </w:lvl>
   </w:abstractNum>
-  <w:abstractNum w:abstractNumId="83" w15:restartNumberingAfterBreak="0">
+  <w:abstractNum w:abstractNumId="85" w15:restartNumberingAfterBreak="0">
     <w:nsid w:val="33AD2C15"/>
     <w:multiLevelType w:val="multilevel"/>
     <w:tmpl w:val="AD9841DA"/>
@@ -11666,7 +16825,7 @@
       </w:rPr>
     </w:lvl>
   </w:abstractNum>
-  <w:abstractNum w:abstractNumId="84" w15:restartNumberingAfterBreak="0">
+  <w:abstractNum w:abstractNumId="86" w15:restartNumberingAfterBreak="0">
     <w:nsid w:val="34A15036"/>
     <w:multiLevelType w:val="hybridMultilevel"/>
     <w:tmpl w:val="6D76D734"/>
@@ -11755,7 +16914,7 @@
       </w:pPr>
     </w:lvl>
   </w:abstractNum>
-  <w:abstractNum w:abstractNumId="85" w15:restartNumberingAfterBreak="0">
+  <w:abstractNum w:abstractNumId="87" w15:restartNumberingAfterBreak="0">
     <w:nsid w:val="35DD19AA"/>
     <w:multiLevelType w:val="multilevel"/>
     <w:tmpl w:val="701A343C"/>
@@ -11872,7 +17031,7 @@
       </w:pPr>
     </w:lvl>
   </w:abstractNum>
-  <w:abstractNum w:abstractNumId="86" w15:restartNumberingAfterBreak="0">
+  <w:abstractNum w:abstractNumId="88" w15:restartNumberingAfterBreak="0">
     <w:nsid w:val="3622045C"/>
     <w:multiLevelType w:val="multilevel"/>
     <w:tmpl w:val="B892721E"/>
@@ -12021,7 +17180,7 @@
       </w:rPr>
     </w:lvl>
   </w:abstractNum>
-  <w:abstractNum w:abstractNumId="87" w15:restartNumberingAfterBreak="0">
+  <w:abstractNum w:abstractNumId="89" w15:restartNumberingAfterBreak="0">
     <w:nsid w:val="36EF3599"/>
     <w:multiLevelType w:val="multilevel"/>
     <w:tmpl w:val="E3C83486"/>
@@ -12138,7 +17297,7 @@
       </w:pPr>
     </w:lvl>
   </w:abstractNum>
-  <w:abstractNum w:abstractNumId="88" w15:restartNumberingAfterBreak="0">
+  <w:abstractNum w:abstractNumId="90" w15:restartNumberingAfterBreak="0">
     <w:nsid w:val="382C3012"/>
     <w:multiLevelType w:val="multilevel"/>
     <w:tmpl w:val="DFDCA8CC"/>
@@ -12255,7 +17414,7 @@
       </w:pPr>
     </w:lvl>
   </w:abstractNum>
-  <w:abstractNum w:abstractNumId="89" w15:restartNumberingAfterBreak="0">
+  <w:abstractNum w:abstractNumId="91" w15:restartNumberingAfterBreak="0">
     <w:nsid w:val="388F794E"/>
     <w:multiLevelType w:val="hybridMultilevel"/>
     <w:tmpl w:val="0CFA212A"/>
@@ -12367,7 +17526,7 @@
       </w:rPr>
     </w:lvl>
   </w:abstractNum>
-  <w:abstractNum w:abstractNumId="90" w15:restartNumberingAfterBreak="0">
+  <w:abstractNum w:abstractNumId="92" w15:restartNumberingAfterBreak="0">
     <w:nsid w:val="3B3770CD"/>
     <w:multiLevelType w:val="multilevel"/>
     <w:tmpl w:val="7E54D32A"/>
@@ -12484,7 +17643,7 @@
       </w:pPr>
     </w:lvl>
   </w:abstractNum>
-  <w:abstractNum w:abstractNumId="91" w15:restartNumberingAfterBreak="0">
+  <w:abstractNum w:abstractNumId="93" w15:restartNumberingAfterBreak="0">
     <w:nsid w:val="3B4B6395"/>
     <w:multiLevelType w:val="multilevel"/>
     <w:tmpl w:val="1070DA3C"/>
@@ -12633,7 +17792,7 @@
       </w:rPr>
     </w:lvl>
   </w:abstractNum>
-  <w:abstractNum w:abstractNumId="92" w15:restartNumberingAfterBreak="0">
+  <w:abstractNum w:abstractNumId="94" w15:restartNumberingAfterBreak="0">
     <w:nsid w:val="3B90321C"/>
     <w:multiLevelType w:val="multilevel"/>
     <w:tmpl w:val="21925B98"/>
@@ -12782,7 +17941,7 @@
       </w:rPr>
     </w:lvl>
   </w:abstractNum>
-  <w:abstractNum w:abstractNumId="93" w15:restartNumberingAfterBreak="0">
+  <w:abstractNum w:abstractNumId="95" w15:restartNumberingAfterBreak="0">
     <w:nsid w:val="3BDA52CD"/>
     <w:multiLevelType w:val="multilevel"/>
     <w:tmpl w:val="8C2AA2FA"/>
@@ -12931,7 +18090,7 @@
       </w:rPr>
     </w:lvl>
   </w:abstractNum>
-  <w:abstractNum w:abstractNumId="94" w15:restartNumberingAfterBreak="0">
+  <w:abstractNum w:abstractNumId="96" w15:restartNumberingAfterBreak="0">
     <w:nsid w:val="3C9F6B45"/>
     <w:multiLevelType w:val="multilevel"/>
     <w:tmpl w:val="E8A23C6A"/>
@@ -13044,7 +18203,124 @@
       </w:pPr>
     </w:lvl>
   </w:abstractNum>
-  <w:abstractNum w:abstractNumId="95" w15:restartNumberingAfterBreak="0">
+  <w:abstractNum w:abstractNumId="97" w15:restartNumberingAfterBreak="0">
+    <w:nsid w:val="3CC34A2F"/>
+    <w:multiLevelType w:val="multilevel"/>
+    <w:tmpl w:val="7BA60646"/>
+    <w:lvl w:ilvl="0">
+      <w:start w:val="1"/>
+      <w:numFmt w:val="decimal"/>
+      <w:lvlText w:val="%1."/>
+      <w:lvlJc w:val="left"/>
+      <w:pPr>
+        <w:tabs>
+          <w:tab w:val="num" w:pos="720"/>
+        </w:tabs>
+        <w:ind w:left="720" w:hanging="360"/>
+      </w:pPr>
+    </w:lvl>
+    <w:lvl w:ilvl="1">
+      <w:start w:val="1"/>
+      <w:numFmt w:val="bullet"/>
+      <w:lvlText w:val=""/>
+      <w:lvlJc w:val="left"/>
+      <w:pPr>
+        <w:tabs>
+          <w:tab w:val="num" w:pos="1440"/>
+        </w:tabs>
+        <w:ind w:left="1440" w:hanging="360"/>
+      </w:pPr>
+      <w:rPr>
+        <w:rFonts w:ascii="Symbol" w:hAnsi="Symbol" w:hint="default"/>
+        <w:sz w:val="20"/>
+      </w:rPr>
+    </w:lvl>
+    <w:lvl w:ilvl="2" w:tentative="1">
+      <w:start w:val="1"/>
+      <w:numFmt w:val="decimal"/>
+      <w:lvlText w:val="%3."/>
+      <w:lvlJc w:val="left"/>
+      <w:pPr>
+        <w:tabs>
+          <w:tab w:val="num" w:pos="2160"/>
+        </w:tabs>
+        <w:ind w:left="2160" w:hanging="360"/>
+      </w:pPr>
+    </w:lvl>
+    <w:lvl w:ilvl="3" w:tentative="1">
+      <w:start w:val="1"/>
+      <w:numFmt w:val="decimal"/>
+      <w:lvlText w:val="%4."/>
+      <w:lvlJc w:val="left"/>
+      <w:pPr>
+        <w:tabs>
+          <w:tab w:val="num" w:pos="2880"/>
+        </w:tabs>
+        <w:ind w:left="2880" w:hanging="360"/>
+      </w:pPr>
+    </w:lvl>
+    <w:lvl w:ilvl="4" w:tentative="1">
+      <w:start w:val="1"/>
+      <w:numFmt w:val="decimal"/>
+      <w:lvlText w:val="%5."/>
+      <w:lvlJc w:val="left"/>
+      <w:pPr>
+        <w:tabs>
+          <w:tab w:val="num" w:pos="3600"/>
+        </w:tabs>
+        <w:ind w:left="3600" w:hanging="360"/>
+      </w:pPr>
+    </w:lvl>
+    <w:lvl w:ilvl="5" w:tentative="1">
+      <w:start w:val="1"/>
+      <w:numFmt w:val="decimal"/>
+      <w:lvlText w:val="%6."/>
+      <w:lvlJc w:val="left"/>
+      <w:pPr>
+        <w:tabs>
+          <w:tab w:val="num" w:pos="4320"/>
+        </w:tabs>
+        <w:ind w:left="4320" w:hanging="360"/>
+      </w:pPr>
+    </w:lvl>
+    <w:lvl w:ilvl="6" w:tentative="1">
+      <w:start w:val="1"/>
+      <w:numFmt w:val="decimal"/>
+      <w:lvlText w:val="%7."/>
+      <w:lvlJc w:val="left"/>
+      <w:pPr>
+        <w:tabs>
+          <w:tab w:val="num" w:pos="5040"/>
+        </w:tabs>
+        <w:ind w:left="5040" w:hanging="360"/>
+      </w:pPr>
+    </w:lvl>
+    <w:lvl w:ilvl="7" w:tentative="1">
+      <w:start w:val="1"/>
+      <w:numFmt w:val="decimal"/>
+      <w:lvlText w:val="%8."/>
+      <w:lvlJc w:val="left"/>
+      <w:pPr>
+        <w:tabs>
+          <w:tab w:val="num" w:pos="5760"/>
+        </w:tabs>
+        <w:ind w:left="5760" w:hanging="360"/>
+      </w:pPr>
+    </w:lvl>
+    <w:lvl w:ilvl="8" w:tentative="1">
+      <w:start w:val="1"/>
+      <w:numFmt w:val="decimal"/>
+      <w:lvlText w:val="%9."/>
+      <w:lvlJc w:val="left"/>
+      <w:pPr>
+        <w:tabs>
+          <w:tab w:val="num" w:pos="6480"/>
+        </w:tabs>
+        <w:ind w:left="6480" w:hanging="360"/>
+      </w:pPr>
+    </w:lvl>
+  </w:abstractNum>
+  <w:abstractNum w:abstractNumId="98" w15:restartNumberingAfterBreak="0">
     <w:nsid w:val="3CF07432"/>
     <w:multiLevelType w:val="multilevel"/>
     <w:tmpl w:val="CFC2E4F4"/>
@@ -13193,7 +18469,124 @@
       </w:rPr>
     </w:lvl>
   </w:abstractNum>
-  <w:abstractNum w:abstractNumId="96" w15:restartNumberingAfterBreak="0">
+  <w:abstractNum w:abstractNumId="99" w15:restartNumberingAfterBreak="0">
+    <w:nsid w:val="3D540150"/>
+    <w:multiLevelType w:val="multilevel"/>
+    <w:tmpl w:val="0CB03090"/>
+    <w:lvl w:ilvl="0">
+      <w:start w:val="1"/>
+      <w:numFmt w:val="decimal"/>
+      <w:lvlText w:val="%1."/>
+      <w:lvlJc w:val="left"/>
+      <w:pPr>
+        <w:tabs>
+          <w:tab w:val="num" w:pos="720"/>
+        </w:tabs>
+        <w:ind w:left="720" w:hanging="360"/>
+      </w:pPr>
+    </w:lvl>
+    <w:lvl w:ilvl="1">
+      <w:start w:val="1"/>
+      <w:numFmt w:val="bullet"/>
+      <w:lvlText w:val=""/>
+      <w:lvlJc w:val="left"/>
+      <w:pPr>
+        <w:tabs>
+          <w:tab w:val="num" w:pos="1440"/>
+        </w:tabs>
+        <w:ind w:left="1440" w:hanging="360"/>
+      </w:pPr>
+      <w:rPr>
+        <w:rFonts w:ascii="Symbol" w:hAnsi="Symbol" w:hint="default"/>
+        <w:sz w:val="20"/>
+      </w:rPr>
+    </w:lvl>
+    <w:lvl w:ilvl="2" w:tentative="1">
+      <w:start w:val="1"/>
+      <w:numFmt w:val="decimal"/>
+      <w:lvlText w:val="%3."/>
+      <w:lvlJc w:val="left"/>
+      <w:pPr>
+        <w:tabs>
+          <w:tab w:val="num" w:pos="2160"/>
+        </w:tabs>
+        <w:ind w:left="2160" w:hanging="360"/>
+      </w:pPr>
+    </w:lvl>
+    <w:lvl w:ilvl="3" w:tentative="1">
+      <w:start w:val="1"/>
+      <w:numFmt w:val="decimal"/>
+      <w:lvlText w:val="%4."/>
+      <w:lvlJc w:val="left"/>
+      <w:pPr>
+        <w:tabs>
+          <w:tab w:val="num" w:pos="2880"/>
+        </w:tabs>
+        <w:ind w:left="2880" w:hanging="360"/>
+      </w:pPr>
+    </w:lvl>
+    <w:lvl w:ilvl="4" w:tentative="1">
+      <w:start w:val="1"/>
+      <w:numFmt w:val="decimal"/>
+      <w:lvlText w:val="%5."/>
+      <w:lvlJc w:val="left"/>
+      <w:pPr>
+        <w:tabs>
+          <w:tab w:val="num" w:pos="3600"/>
+        </w:tabs>
+        <w:ind w:left="3600" w:hanging="360"/>
+      </w:pPr>
+    </w:lvl>
+    <w:lvl w:ilvl="5" w:tentative="1">
+      <w:start w:val="1"/>
+      <w:numFmt w:val="decimal"/>
+      <w:lvlText w:val="%6."/>
+      <w:lvlJc w:val="left"/>
+      <w:pPr>
+        <w:tabs>
+          <w:tab w:val="num" w:pos="4320"/>
+        </w:tabs>
+        <w:ind w:left="4320" w:hanging="360"/>
+      </w:pPr>
+    </w:lvl>
+    <w:lvl w:ilvl="6" w:tentative="1">
+      <w:start w:val="1"/>
+      <w:numFmt w:val="decimal"/>
+      <w:lvlText w:val="%7."/>
+      <w:lvlJc w:val="left"/>
+      <w:pPr>
+        <w:tabs>
+          <w:tab w:val="num" w:pos="5040"/>
+        </w:tabs>
+        <w:ind w:left="5040" w:hanging="360"/>
+      </w:pPr>
+    </w:lvl>
+    <w:lvl w:ilvl="7" w:tentative="1">
+      <w:start w:val="1"/>
+      <w:numFmt w:val="decimal"/>
+      <w:lvlText w:val="%8."/>
+      <w:lvlJc w:val="left"/>
+      <w:pPr>
+        <w:tabs>
+          <w:tab w:val="num" w:pos="5760"/>
+        </w:tabs>
+        <w:ind w:left="5760" w:hanging="360"/>
+      </w:pPr>
+    </w:lvl>
+    <w:lvl w:ilvl="8" w:tentative="1">
+      <w:start w:val="1"/>
+      <w:numFmt w:val="decimal"/>
+      <w:lvlText w:val="%9."/>
+      <w:lvlJc w:val="left"/>
+      <w:pPr>
+        <w:tabs>
+          <w:tab w:val="num" w:pos="6480"/>
+        </w:tabs>
+        <w:ind w:left="6480" w:hanging="360"/>
+      </w:pPr>
+    </w:lvl>
+  </w:abstractNum>
+  <w:abstractNum w:abstractNumId="100" w15:restartNumberingAfterBreak="0">
     <w:nsid w:val="3DF804CB"/>
     <w:multiLevelType w:val="multilevel"/>
     <w:tmpl w:val="0FBAAB82"/>
@@ -13310,7 +18703,7 @@
       </w:pPr>
     </w:lvl>
   </w:abstractNum>
-  <w:abstractNum w:abstractNumId="97" w15:restartNumberingAfterBreak="0">
+  <w:abstractNum w:abstractNumId="101" w15:restartNumberingAfterBreak="0">
     <w:nsid w:val="3E9F162E"/>
     <w:multiLevelType w:val="multilevel"/>
     <w:tmpl w:val="2DACAE66"/>
@@ -13459,7 +18852,7 @@
       </w:rPr>
     </w:lvl>
   </w:abstractNum>
-  <w:abstractNum w:abstractNumId="98" w15:restartNumberingAfterBreak="0">
+  <w:abstractNum w:abstractNumId="102" w15:restartNumberingAfterBreak="0">
     <w:nsid w:val="3EC4304B"/>
     <w:multiLevelType w:val="multilevel"/>
     <w:tmpl w:val="BC30074C"/>
@@ -13608,7 +19001,7 @@
       </w:rPr>
     </w:lvl>
   </w:abstractNum>
-  <w:abstractNum w:abstractNumId="99" w15:restartNumberingAfterBreak="0">
+  <w:abstractNum w:abstractNumId="103" w15:restartNumberingAfterBreak="0">
     <w:nsid w:val="3EFC16CA"/>
     <w:multiLevelType w:val="multilevel"/>
     <w:tmpl w:val="D9E48DDA"/>
@@ -13757,7 +19150,7 @@
       </w:rPr>
     </w:lvl>
   </w:abstractNum>
-  <w:abstractNum w:abstractNumId="100" w15:restartNumberingAfterBreak="0">
+  <w:abstractNum w:abstractNumId="104" w15:restartNumberingAfterBreak="0">
     <w:nsid w:val="3F654D35"/>
     <w:multiLevelType w:val="multilevel"/>
     <w:tmpl w:val="66ECDDC8"/>
@@ -13906,7 +19299,7 @@
       </w:rPr>
     </w:lvl>
   </w:abstractNum>
-  <w:abstractNum w:abstractNumId="101" w15:restartNumberingAfterBreak="0">
+  <w:abstractNum w:abstractNumId="105" w15:restartNumberingAfterBreak="0">
     <w:nsid w:val="406810DC"/>
     <w:multiLevelType w:val="hybridMultilevel"/>
     <w:tmpl w:val="DE782E0A"/>
@@ -13992,7 +19385,7 @@
       </w:pPr>
     </w:lvl>
   </w:abstractNum>
-  <w:abstractNum w:abstractNumId="102" w15:restartNumberingAfterBreak="0">
+  <w:abstractNum w:abstractNumId="106" w15:restartNumberingAfterBreak="0">
     <w:nsid w:val="40814D56"/>
     <w:multiLevelType w:val="multilevel"/>
     <w:tmpl w:val="241229BE"/>
@@ -14105,7 +19498,7 @@
       </w:pPr>
     </w:lvl>
   </w:abstractNum>
-  <w:abstractNum w:abstractNumId="103" w15:restartNumberingAfterBreak="0">
+  <w:abstractNum w:abstractNumId="107" w15:restartNumberingAfterBreak="0">
     <w:nsid w:val="419830A1"/>
     <w:multiLevelType w:val="hybridMultilevel"/>
     <w:tmpl w:val="8AF683A0"/>
@@ -14218,7 +19611,7 @@
       </w:rPr>
     </w:lvl>
   </w:abstractNum>
-  <w:abstractNum w:abstractNumId="104" w15:restartNumberingAfterBreak="0">
+  <w:abstractNum w:abstractNumId="108" w15:restartNumberingAfterBreak="0">
     <w:nsid w:val="42160E6B"/>
     <w:multiLevelType w:val="multilevel"/>
     <w:tmpl w:val="B358C51E"/>
@@ -14367,7 +19760,7 @@
       </w:rPr>
     </w:lvl>
   </w:abstractNum>
-  <w:abstractNum w:abstractNumId="105" w15:restartNumberingAfterBreak="0">
+  <w:abstractNum w:abstractNumId="109" w15:restartNumberingAfterBreak="0">
     <w:nsid w:val="423124D1"/>
     <w:multiLevelType w:val="multilevel"/>
     <w:tmpl w:val="56709CDC"/>
@@ -14516,7 +19909,124 @@
       </w:rPr>
     </w:lvl>
   </w:abstractNum>
-  <w:abstractNum w:abstractNumId="106" w15:restartNumberingAfterBreak="0">
+  <w:abstractNum w:abstractNumId="110" w15:restartNumberingAfterBreak="0">
+    <w:nsid w:val="42F20475"/>
+    <w:multiLevelType w:val="multilevel"/>
+    <w:tmpl w:val="76C014E0"/>
+    <w:lvl w:ilvl="0">
+      <w:start w:val="1"/>
+      <w:numFmt w:val="decimal"/>
+      <w:lvlText w:val="%1."/>
+      <w:lvlJc w:val="left"/>
+      <w:pPr>
+        <w:tabs>
+          <w:tab w:val="num" w:pos="720"/>
+        </w:tabs>
+        <w:ind w:left="720" w:hanging="360"/>
+      </w:pPr>
+    </w:lvl>
+    <w:lvl w:ilvl="1">
+      <w:start w:val="1"/>
+      <w:numFmt w:val="bullet"/>
+      <w:lvlText w:val=""/>
+      <w:lvlJc w:val="left"/>
+      <w:pPr>
+        <w:tabs>
+          <w:tab w:val="num" w:pos="1440"/>
+        </w:tabs>
+        <w:ind w:left="1440" w:hanging="360"/>
+      </w:pPr>
+      <w:rPr>
+        <w:rFonts w:ascii="Symbol" w:hAnsi="Symbol" w:hint="default"/>
+        <w:sz w:val="20"/>
+      </w:rPr>
+    </w:lvl>
+    <w:lvl w:ilvl="2" w:tentative="1">
+      <w:start w:val="1"/>
+      <w:numFmt w:val="decimal"/>
+      <w:lvlText w:val="%3."/>
+      <w:lvlJc w:val="left"/>
+      <w:pPr>
+        <w:tabs>
+          <w:tab w:val="num" w:pos="2160"/>
+        </w:tabs>
+        <w:ind w:left="2160" w:hanging="360"/>
+      </w:pPr>
+    </w:lvl>
+    <w:lvl w:ilvl="3" w:tentative="1">
+      <w:start w:val="1"/>
+      <w:numFmt w:val="decimal"/>
+      <w:lvlText w:val="%4."/>
+      <w:lvlJc w:val="left"/>
+      <w:pPr>
+        <w:tabs>
+          <w:tab w:val="num" w:pos="2880"/>
+        </w:tabs>
+        <w:ind w:left="2880" w:hanging="360"/>
+      </w:pPr>
+    </w:lvl>
+    <w:lvl w:ilvl="4" w:tentative="1">
+      <w:start w:val="1"/>
+      <w:numFmt w:val="decimal"/>
+      <w:lvlText w:val="%5."/>
+      <w:lvlJc w:val="left"/>
+      <w:pPr>
+        <w:tabs>
+          <w:tab w:val="num" w:pos="3600"/>
+        </w:tabs>
+        <w:ind w:left="3600" w:hanging="360"/>
+      </w:pPr>
+    </w:lvl>
+    <w:lvl w:ilvl="5" w:tentative="1">
+      <w:start w:val="1"/>
+      <w:numFmt w:val="decimal"/>
+      <w:lvlText w:val="%6."/>
+      <w:lvlJc w:val="left"/>
+      <w:pPr>
+        <w:tabs>
+          <w:tab w:val="num" w:pos="4320"/>
+        </w:tabs>
+        <w:ind w:left="4320" w:hanging="360"/>
+      </w:pPr>
+    </w:lvl>
+    <w:lvl w:ilvl="6" w:tentative="1">
+      <w:start w:val="1"/>
+      <w:numFmt w:val="decimal"/>
+      <w:lvlText w:val="%7."/>
+      <w:lvlJc w:val="left"/>
+      <w:pPr>
+        <w:tabs>
+          <w:tab w:val="num" w:pos="5040"/>
+        </w:tabs>
+        <w:ind w:left="5040" w:hanging="360"/>
+      </w:pPr>
+    </w:lvl>
+    <w:lvl w:ilvl="7" w:tentative="1">
+      <w:start w:val="1"/>
+      <w:numFmt w:val="decimal"/>
+      <w:lvlText w:val="%8."/>
+      <w:lvlJc w:val="left"/>
+      <w:pPr>
+        <w:tabs>
+          <w:tab w:val="num" w:pos="5760"/>
+        </w:tabs>
+        <w:ind w:left="5760" w:hanging="360"/>
+      </w:pPr>
+    </w:lvl>
+    <w:lvl w:ilvl="8" w:tentative="1">
+      <w:start w:val="1"/>
+      <w:numFmt w:val="decimal"/>
+      <w:lvlText w:val="%9."/>
+      <w:lvlJc w:val="left"/>
+      <w:pPr>
+        <w:tabs>
+          <w:tab w:val="num" w:pos="6480"/>
+        </w:tabs>
+        <w:ind w:left="6480" w:hanging="360"/>
+      </w:pPr>
+    </w:lvl>
+  </w:abstractNum>
+  <w:abstractNum w:abstractNumId="111" w15:restartNumberingAfterBreak="0">
     <w:nsid w:val="435275F7"/>
     <w:multiLevelType w:val="multilevel"/>
     <w:tmpl w:val="8EDC255A"/>
@@ -14665,7 +20175,7 @@
       </w:rPr>
     </w:lvl>
   </w:abstractNum>
-  <w:abstractNum w:abstractNumId="107" w15:restartNumberingAfterBreak="0">
+  <w:abstractNum w:abstractNumId="112" w15:restartNumberingAfterBreak="0">
     <w:nsid w:val="437473A3"/>
     <w:multiLevelType w:val="multilevel"/>
     <w:tmpl w:val="FB4AD35A"/>
@@ -14814,7 +20324,7 @@
       </w:rPr>
     </w:lvl>
   </w:abstractNum>
-  <w:abstractNum w:abstractNumId="108" w15:restartNumberingAfterBreak="0">
+  <w:abstractNum w:abstractNumId="113" w15:restartNumberingAfterBreak="0">
     <w:nsid w:val="442046CE"/>
     <w:multiLevelType w:val="multilevel"/>
     <w:tmpl w:val="00BCAAB0"/>
@@ -14963,7 +20473,7 @@
       </w:rPr>
     </w:lvl>
   </w:abstractNum>
-  <w:abstractNum w:abstractNumId="109" w15:restartNumberingAfterBreak="0">
+  <w:abstractNum w:abstractNumId="114" w15:restartNumberingAfterBreak="0">
     <w:nsid w:val="45296C51"/>
     <w:multiLevelType w:val="multilevel"/>
     <w:tmpl w:val="5BD8F034"/>
@@ -15112,7 +20622,7 @@
       </w:rPr>
     </w:lvl>
   </w:abstractNum>
-  <w:abstractNum w:abstractNumId="110" w15:restartNumberingAfterBreak="0">
+  <w:abstractNum w:abstractNumId="115" w15:restartNumberingAfterBreak="0">
     <w:nsid w:val="464043A1"/>
     <w:multiLevelType w:val="multilevel"/>
     <w:tmpl w:val="80F81B32"/>
@@ -15229,7 +20739,7 @@
       </w:pPr>
     </w:lvl>
   </w:abstractNum>
-  <w:abstractNum w:abstractNumId="111" w15:restartNumberingAfterBreak="0">
+  <w:abstractNum w:abstractNumId="116" w15:restartNumberingAfterBreak="0">
     <w:nsid w:val="468A63A1"/>
     <w:multiLevelType w:val="multilevel"/>
     <w:tmpl w:val="B04CED20"/>
@@ -15378,7 +20888,7 @@
       </w:rPr>
     </w:lvl>
   </w:abstractNum>
-  <w:abstractNum w:abstractNumId="112" w15:restartNumberingAfterBreak="0">
+  <w:abstractNum w:abstractNumId="117" w15:restartNumberingAfterBreak="0">
     <w:nsid w:val="46916EA8"/>
     <w:multiLevelType w:val="multilevel"/>
     <w:tmpl w:val="F5080002"/>
@@ -15495,7 +21005,7 @@
       </w:pPr>
     </w:lvl>
   </w:abstractNum>
-  <w:abstractNum w:abstractNumId="113" w15:restartNumberingAfterBreak="0">
+  <w:abstractNum w:abstractNumId="118" w15:restartNumberingAfterBreak="0">
     <w:nsid w:val="483D1A05"/>
     <w:multiLevelType w:val="multilevel"/>
     <w:tmpl w:val="F3361770"/>
@@ -15644,7 +21154,7 @@
       </w:rPr>
     </w:lvl>
   </w:abstractNum>
-  <w:abstractNum w:abstractNumId="114" w15:restartNumberingAfterBreak="0">
+  <w:abstractNum w:abstractNumId="119" w15:restartNumberingAfterBreak="0">
     <w:nsid w:val="489E24A5"/>
     <w:multiLevelType w:val="multilevel"/>
     <w:tmpl w:val="FE301690"/>
@@ -15761,7 +21271,7 @@
       </w:pPr>
     </w:lvl>
   </w:abstractNum>
-  <w:abstractNum w:abstractNumId="115" w15:restartNumberingAfterBreak="0">
+  <w:abstractNum w:abstractNumId="120" w15:restartNumberingAfterBreak="0">
     <w:nsid w:val="48E71910"/>
     <w:multiLevelType w:val="multilevel"/>
     <w:tmpl w:val="5E4A942C"/>
@@ -15910,7 +21420,7 @@
       </w:rPr>
     </w:lvl>
   </w:abstractNum>
-  <w:abstractNum w:abstractNumId="116" w15:restartNumberingAfterBreak="0">
+  <w:abstractNum w:abstractNumId="121" w15:restartNumberingAfterBreak="0">
     <w:nsid w:val="49B8596C"/>
     <w:multiLevelType w:val="multilevel"/>
     <w:tmpl w:val="8B105664"/>
@@ -16059,7 +21569,7 @@
       </w:rPr>
     </w:lvl>
   </w:abstractNum>
-  <w:abstractNum w:abstractNumId="117" w15:restartNumberingAfterBreak="0">
+  <w:abstractNum w:abstractNumId="122" w15:restartNumberingAfterBreak="0">
     <w:nsid w:val="49DA7C54"/>
     <w:multiLevelType w:val="multilevel"/>
     <w:tmpl w:val="C7CC7D3C"/>
@@ -16180,7 +21690,7 @@
       </w:pPr>
     </w:lvl>
   </w:abstractNum>
-  <w:abstractNum w:abstractNumId="118" w15:restartNumberingAfterBreak="0">
+  <w:abstractNum w:abstractNumId="123" w15:restartNumberingAfterBreak="0">
     <w:nsid w:val="4AAD220E"/>
     <w:multiLevelType w:val="multilevel"/>
     <w:tmpl w:val="49E2B074"/>
@@ -16329,7 +21839,7 @@
       </w:rPr>
     </w:lvl>
   </w:abstractNum>
-  <w:abstractNum w:abstractNumId="119" w15:restartNumberingAfterBreak="0">
+  <w:abstractNum w:abstractNumId="124" w15:restartNumberingAfterBreak="0">
     <w:nsid w:val="4B390471"/>
     <w:multiLevelType w:val="multilevel"/>
     <w:tmpl w:val="1362D99E"/>
@@ -16478,7 +21988,7 @@
       </w:rPr>
     </w:lvl>
   </w:abstractNum>
-  <w:abstractNum w:abstractNumId="120" w15:restartNumberingAfterBreak="0">
+  <w:abstractNum w:abstractNumId="125" w15:restartNumberingAfterBreak="0">
     <w:nsid w:val="4C297A96"/>
     <w:multiLevelType w:val="multilevel"/>
     <w:tmpl w:val="3774AE4A"/>
@@ -16599,7 +22109,7 @@
       </w:pPr>
     </w:lvl>
   </w:abstractNum>
-  <w:abstractNum w:abstractNumId="121" w15:restartNumberingAfterBreak="0">
+  <w:abstractNum w:abstractNumId="126" w15:restartNumberingAfterBreak="0">
     <w:nsid w:val="4C703B22"/>
     <w:multiLevelType w:val="multilevel"/>
     <w:tmpl w:val="7E4C9DE6"/>
@@ -16712,7 +22222,7 @@
       </w:pPr>
     </w:lvl>
   </w:abstractNum>
-  <w:abstractNum w:abstractNumId="122" w15:restartNumberingAfterBreak="0">
+  <w:abstractNum w:abstractNumId="127" w15:restartNumberingAfterBreak="0">
     <w:nsid w:val="4DC65A5D"/>
     <w:multiLevelType w:val="multilevel"/>
     <w:tmpl w:val="F9FA9CFC"/>
@@ -16833,7 +22343,7 @@
       </w:pPr>
     </w:lvl>
   </w:abstractNum>
-  <w:abstractNum w:abstractNumId="123" w15:restartNumberingAfterBreak="0">
+  <w:abstractNum w:abstractNumId="128" w15:restartNumberingAfterBreak="0">
     <w:nsid w:val="4E0731A9"/>
     <w:multiLevelType w:val="multilevel"/>
     <w:tmpl w:val="CB66B4B0"/>
@@ -16982,7 +22492,7 @@
       </w:rPr>
     </w:lvl>
   </w:abstractNum>
-  <w:abstractNum w:abstractNumId="124" w15:restartNumberingAfterBreak="0">
+  <w:abstractNum w:abstractNumId="129" w15:restartNumberingAfterBreak="0">
     <w:nsid w:val="4E804237"/>
     <w:multiLevelType w:val="multilevel"/>
     <w:tmpl w:val="DDA45632"/>
@@ -17099,7 +22609,7 @@
       </w:pPr>
     </w:lvl>
   </w:abstractNum>
-  <w:abstractNum w:abstractNumId="125" w15:restartNumberingAfterBreak="0">
+  <w:abstractNum w:abstractNumId="130" w15:restartNumberingAfterBreak="0">
     <w:nsid w:val="4F4A1E5E"/>
     <w:multiLevelType w:val="multilevel"/>
     <w:tmpl w:val="8D44EFF0"/>
@@ -17216,7 +22726,7 @@
       </w:pPr>
     </w:lvl>
   </w:abstractNum>
-  <w:abstractNum w:abstractNumId="126" w15:restartNumberingAfterBreak="0">
+  <w:abstractNum w:abstractNumId="131" w15:restartNumberingAfterBreak="0">
     <w:nsid w:val="4F8847BB"/>
     <w:multiLevelType w:val="multilevel"/>
     <w:tmpl w:val="2A06929A"/>
@@ -17365,7 +22875,7 @@
       </w:rPr>
     </w:lvl>
   </w:abstractNum>
-  <w:abstractNum w:abstractNumId="127" w15:restartNumberingAfterBreak="0">
+  <w:abstractNum w:abstractNumId="132" w15:restartNumberingAfterBreak="0">
     <w:nsid w:val="4FFF3821"/>
     <w:multiLevelType w:val="multilevel"/>
     <w:tmpl w:val="26F295FC"/>
@@ -17514,7 +23024,7 @@
       </w:rPr>
     </w:lvl>
   </w:abstractNum>
-  <w:abstractNum w:abstractNumId="128" w15:restartNumberingAfterBreak="0">
+  <w:abstractNum w:abstractNumId="133" w15:restartNumberingAfterBreak="0">
     <w:nsid w:val="505103B2"/>
     <w:multiLevelType w:val="multilevel"/>
     <w:tmpl w:val="F7FACE60"/>
@@ -17627,7 +23137,7 @@
       </w:pPr>
     </w:lvl>
   </w:abstractNum>
-  <w:abstractNum w:abstractNumId="129" w15:restartNumberingAfterBreak="0">
+  <w:abstractNum w:abstractNumId="134" w15:restartNumberingAfterBreak="0">
     <w:nsid w:val="51637B77"/>
     <w:multiLevelType w:val="multilevel"/>
     <w:tmpl w:val="923EE6CE"/>
@@ -17744,7 +23254,7 @@
       </w:pPr>
     </w:lvl>
   </w:abstractNum>
-  <w:abstractNum w:abstractNumId="130" w15:restartNumberingAfterBreak="0">
+  <w:abstractNum w:abstractNumId="135" w15:restartNumberingAfterBreak="0">
     <w:nsid w:val="51736110"/>
     <w:multiLevelType w:val="multilevel"/>
     <w:tmpl w:val="CD9C7342"/>
@@ -17893,7 +23403,7 @@
       </w:rPr>
     </w:lvl>
   </w:abstractNum>
-  <w:abstractNum w:abstractNumId="131" w15:restartNumberingAfterBreak="0">
+  <w:abstractNum w:abstractNumId="136" w15:restartNumberingAfterBreak="0">
     <w:nsid w:val="5227618A"/>
     <w:multiLevelType w:val="multilevel"/>
     <w:tmpl w:val="7EBA141E"/>
@@ -18042,7 +23552,7 @@
       </w:rPr>
     </w:lvl>
   </w:abstractNum>
-  <w:abstractNum w:abstractNumId="132" w15:restartNumberingAfterBreak="0">
+  <w:abstractNum w:abstractNumId="137" w15:restartNumberingAfterBreak="0">
     <w:nsid w:val="52E42DD3"/>
     <w:multiLevelType w:val="multilevel"/>
     <w:tmpl w:val="66227D2E"/>
@@ -18191,7 +23701,7 @@
       </w:rPr>
     </w:lvl>
   </w:abstractNum>
-  <w:abstractNum w:abstractNumId="133" w15:restartNumberingAfterBreak="0">
+  <w:abstractNum w:abstractNumId="138" w15:restartNumberingAfterBreak="0">
     <w:nsid w:val="530123E6"/>
     <w:multiLevelType w:val="multilevel"/>
     <w:tmpl w:val="F19A2FDE"/>
@@ -18340,7 +23850,7 @@
       </w:rPr>
     </w:lvl>
   </w:abstractNum>
-  <w:abstractNum w:abstractNumId="134" w15:restartNumberingAfterBreak="0">
+  <w:abstractNum w:abstractNumId="139" w15:restartNumberingAfterBreak="0">
     <w:nsid w:val="53437B84"/>
     <w:multiLevelType w:val="hybridMultilevel"/>
     <w:tmpl w:val="8600573E"/>
@@ -18426,7 +23936,7 @@
       </w:pPr>
     </w:lvl>
   </w:abstractNum>
-  <w:abstractNum w:abstractNumId="135" w15:restartNumberingAfterBreak="0">
+  <w:abstractNum w:abstractNumId="140" w15:restartNumberingAfterBreak="0">
     <w:nsid w:val="543A7EBD"/>
     <w:multiLevelType w:val="multilevel"/>
     <w:tmpl w:val="F19EBB5E"/>
@@ -18543,7 +24053,99 @@
       </w:pPr>
     </w:lvl>
   </w:abstractNum>
-  <w:abstractNum w:abstractNumId="136" w15:restartNumberingAfterBreak="0">
+  <w:abstractNum w:abstractNumId="141" w15:restartNumberingAfterBreak="0">
+    <w:nsid w:val="543B3406"/>
+    <w:multiLevelType w:val="hybridMultilevel"/>
+    <w:tmpl w:val="E28E1258"/>
+    <w:lvl w:ilvl="0" w:tplc="04090019">
+      <w:start w:val="1"/>
+      <w:numFmt w:val="lowerLetter"/>
+      <w:lvlText w:val="%1."/>
+      <w:lvlJc w:val="left"/>
+      <w:pPr>
+        <w:ind w:left="720" w:hanging="360"/>
+      </w:pPr>
+      <w:rPr>
+        <w:rFonts w:hint="default"/>
+      </w:rPr>
+    </w:lvl>
+    <w:lvl w:ilvl="1" w:tplc="04090001">
+      <w:start w:val="1"/>
+      <w:numFmt w:val="bullet"/>
+      <w:lvlText w:val=""/>
+      <w:lvlJc w:val="left"/>
+      <w:pPr>
+        <w:ind w:left="1440" w:hanging="360"/>
+      </w:pPr>
+      <w:rPr>
+        <w:rFonts w:ascii="Symbol" w:hAnsi="Symbol" w:hint="default"/>
+      </w:rPr>
+    </w:lvl>
+    <w:lvl w:ilvl="2" w:tplc="0409001B">
+      <w:start w:val="1"/>
+      <w:numFmt w:val="lowerRoman"/>
+      <w:lvlText w:val="%3."/>
+      <w:lvlJc w:val="right"/>
+      <w:pPr>
+        <w:ind w:left="2160" w:hanging="180"/>
+      </w:pPr>
+    </w:lvl>
+    <w:lvl w:ilvl="3" w:tplc="0409000F" w:tentative="1">
+      <w:start w:val="1"/>
+      <w:numFmt w:val="decimal"/>
+      <w:lvlText w:val="%4."/>
+      <w:lvlJc w:val="left"/>
+      <w:pPr>
+        <w:ind w:left="2880" w:hanging="360"/>
+      </w:pPr>
+    </w:lvl>
+    <w:lvl w:ilvl="4" w:tplc="04090019" w:tentative="1">
+      <w:start w:val="1"/>
+      <w:numFmt w:val="lowerLetter"/>
+      <w:lvlText w:val="%5."/>
+      <w:lvlJc w:val="left"/>
+      <w:pPr>
+        <w:ind w:left="3600" w:hanging="360"/>
+      </w:pPr>
+    </w:lvl>
+    <w:lvl w:ilvl="5" w:tplc="0409001B" w:tentative="1">
+      <w:start w:val="1"/>
+      <w:numFmt w:val="lowerRoman"/>
+      <w:lvlText w:val="%6."/>
+      <w:lvlJc w:val="right"/>
+      <w:pPr>
+        <w:ind w:left="4320" w:hanging="180"/>
+      </w:pPr>
+    </w:lvl>
+    <w:lvl w:ilvl="6" w:tplc="0409000F" w:tentative="1">
+      <w:start w:val="1"/>
+      <w:numFmt w:val="decimal"/>
+      <w:lvlText w:val="%7."/>
+      <w:lvlJc w:val="left"/>
+      <w:pPr>
+        <w:ind w:left="5040" w:hanging="360"/>
+      </w:pPr>
+    </w:lvl>
+    <w:lvl w:ilvl="7" w:tplc="04090019" w:tentative="1">
+      <w:start w:val="1"/>
+      <w:numFmt w:val="lowerLetter"/>
+      <w:lvlText w:val="%8."/>
+      <w:lvlJc w:val="left"/>
+      <w:pPr>
+        <w:ind w:left="5760" w:hanging="360"/>
+      </w:pPr>
+    </w:lvl>
+    <w:lvl w:ilvl="8" w:tplc="0409001B" w:tentative="1">
+      <w:start w:val="1"/>
+      <w:numFmt w:val="lowerRoman"/>
+      <w:lvlText w:val="%9."/>
+      <w:lvlJc w:val="right"/>
+      <w:pPr>
+        <w:ind w:left="6480" w:hanging="180"/>
+      </w:pPr>
+    </w:lvl>
+  </w:abstractNum>
+  <w:abstractNum w:abstractNumId="142" w15:restartNumberingAfterBreak="0">
     <w:nsid w:val="54521343"/>
     <w:multiLevelType w:val="multilevel"/>
     <w:tmpl w:val="56F45D5A"/>
@@ -18656,7 +24258,7 @@
       </w:pPr>
     </w:lvl>
   </w:abstractNum>
-  <w:abstractNum w:abstractNumId="137" w15:restartNumberingAfterBreak="0">
+  <w:abstractNum w:abstractNumId="143" w15:restartNumberingAfterBreak="0">
     <w:nsid w:val="5463177E"/>
     <w:multiLevelType w:val="multilevel"/>
     <w:tmpl w:val="EC90F82A"/>
@@ -18773,7 +24375,7 @@
       </w:pPr>
     </w:lvl>
   </w:abstractNum>
-  <w:abstractNum w:abstractNumId="138" w15:restartNumberingAfterBreak="0">
+  <w:abstractNum w:abstractNumId="144" w15:restartNumberingAfterBreak="0">
     <w:nsid w:val="557E7A60"/>
     <w:multiLevelType w:val="multilevel"/>
     <w:tmpl w:val="1B781658"/>
@@ -18922,7 +24524,7 @@
       </w:rPr>
     </w:lvl>
   </w:abstractNum>
-  <w:abstractNum w:abstractNumId="139" w15:restartNumberingAfterBreak="0">
+  <w:abstractNum w:abstractNumId="145" w15:restartNumberingAfterBreak="0">
     <w:nsid w:val="559576BA"/>
     <w:multiLevelType w:val="multilevel"/>
     <w:tmpl w:val="3B1058D4"/>
@@ -19071,7 +24673,7 @@
       </w:rPr>
     </w:lvl>
   </w:abstractNum>
-  <w:abstractNum w:abstractNumId="140" w15:restartNumberingAfterBreak="0">
+  <w:abstractNum w:abstractNumId="146" w15:restartNumberingAfterBreak="0">
     <w:nsid w:val="56415094"/>
     <w:multiLevelType w:val="multilevel"/>
     <w:tmpl w:val="2D30D1F0"/>
@@ -19188,7 +24790,7 @@
       </w:pPr>
     </w:lvl>
   </w:abstractNum>
-  <w:abstractNum w:abstractNumId="141" w15:restartNumberingAfterBreak="0">
+  <w:abstractNum w:abstractNumId="147" w15:restartNumberingAfterBreak="0">
     <w:nsid w:val="56472D7D"/>
     <w:multiLevelType w:val="multilevel"/>
     <w:tmpl w:val="A8F2C55C"/>
@@ -19305,7 +24907,7 @@
       </w:pPr>
     </w:lvl>
   </w:abstractNum>
-  <w:abstractNum w:abstractNumId="142" w15:restartNumberingAfterBreak="0">
+  <w:abstractNum w:abstractNumId="148" w15:restartNumberingAfterBreak="0">
     <w:nsid w:val="56497C3B"/>
     <w:multiLevelType w:val="multilevel"/>
     <w:tmpl w:val="828EEB6C"/>
@@ -19454,7 +25056,7 @@
       </w:rPr>
     </w:lvl>
   </w:abstractNum>
-  <w:abstractNum w:abstractNumId="143" w15:restartNumberingAfterBreak="0">
+  <w:abstractNum w:abstractNumId="149" w15:restartNumberingAfterBreak="0">
     <w:nsid w:val="5658449F"/>
     <w:multiLevelType w:val="multilevel"/>
     <w:tmpl w:val="B6462552"/>
@@ -19603,7 +25205,7 @@
       </w:rPr>
     </w:lvl>
   </w:abstractNum>
-  <w:abstractNum w:abstractNumId="144" w15:restartNumberingAfterBreak="0">
+  <w:abstractNum w:abstractNumId="150" w15:restartNumberingAfterBreak="0">
     <w:nsid w:val="569D1BC7"/>
     <w:multiLevelType w:val="multilevel"/>
     <w:tmpl w:val="BE381C48"/>
@@ -19720,7 +25322,7 @@
       </w:pPr>
     </w:lvl>
   </w:abstractNum>
-  <w:abstractNum w:abstractNumId="145" w15:restartNumberingAfterBreak="0">
+  <w:abstractNum w:abstractNumId="151" w15:restartNumberingAfterBreak="0">
     <w:nsid w:val="57F06887"/>
     <w:multiLevelType w:val="multilevel"/>
     <w:tmpl w:val="8F7061A6"/>
@@ -19869,7 +25471,7 @@
       </w:rPr>
     </w:lvl>
   </w:abstractNum>
-  <w:abstractNum w:abstractNumId="146" w15:restartNumberingAfterBreak="0">
+  <w:abstractNum w:abstractNumId="152" w15:restartNumberingAfterBreak="0">
     <w:nsid w:val="57F1132E"/>
     <w:multiLevelType w:val="multilevel"/>
     <w:tmpl w:val="F7A07A5E"/>
@@ -20018,7 +25620,7 @@
       </w:rPr>
     </w:lvl>
   </w:abstractNum>
-  <w:abstractNum w:abstractNumId="147" w15:restartNumberingAfterBreak="0">
+  <w:abstractNum w:abstractNumId="153" w15:restartNumberingAfterBreak="0">
     <w:nsid w:val="58242C6F"/>
     <w:multiLevelType w:val="multilevel"/>
     <w:tmpl w:val="B12C71E0"/>
@@ -20167,7 +25769,7 @@
       </w:rPr>
     </w:lvl>
   </w:abstractNum>
-  <w:abstractNum w:abstractNumId="148" w15:restartNumberingAfterBreak="0">
+  <w:abstractNum w:abstractNumId="154" w15:restartNumberingAfterBreak="0">
     <w:nsid w:val="58DB23DB"/>
     <w:multiLevelType w:val="multilevel"/>
     <w:tmpl w:val="A01AB064"/>
@@ -20284,7 +25886,7 @@
       </w:pPr>
     </w:lvl>
   </w:abstractNum>
-  <w:abstractNum w:abstractNumId="149" w15:restartNumberingAfterBreak="0">
+  <w:abstractNum w:abstractNumId="155" w15:restartNumberingAfterBreak="0">
     <w:nsid w:val="595F612B"/>
     <w:multiLevelType w:val="multilevel"/>
     <w:tmpl w:val="0DAE32CA"/>
@@ -20433,7 +26035,7 @@
       </w:rPr>
     </w:lvl>
   </w:abstractNum>
-  <w:abstractNum w:abstractNumId="150" w15:restartNumberingAfterBreak="0">
+  <w:abstractNum w:abstractNumId="156" w15:restartNumberingAfterBreak="0">
     <w:nsid w:val="5A467B2E"/>
     <w:multiLevelType w:val="multilevel"/>
     <w:tmpl w:val="B89A881A"/>
@@ -20550,7 +26152,7 @@
       </w:pPr>
     </w:lvl>
   </w:abstractNum>
-  <w:abstractNum w:abstractNumId="151" w15:restartNumberingAfterBreak="0">
+  <w:abstractNum w:abstractNumId="157" w15:restartNumberingAfterBreak="0">
     <w:nsid w:val="5B7D0EAD"/>
     <w:multiLevelType w:val="multilevel"/>
     <w:tmpl w:val="4AA40600"/>
@@ -20699,7 +26301,7 @@
       </w:rPr>
     </w:lvl>
   </w:abstractNum>
-  <w:abstractNum w:abstractNumId="152" w15:restartNumberingAfterBreak="0">
+  <w:abstractNum w:abstractNumId="158" w15:restartNumberingAfterBreak="0">
     <w:nsid w:val="5D490E85"/>
     <w:multiLevelType w:val="multilevel"/>
     <w:tmpl w:val="610208CE"/>
@@ -20816,7 +26418,7 @@
       </w:pPr>
     </w:lvl>
   </w:abstractNum>
-  <w:abstractNum w:abstractNumId="153" w15:restartNumberingAfterBreak="0">
+  <w:abstractNum w:abstractNumId="159" w15:restartNumberingAfterBreak="0">
     <w:nsid w:val="5D5B261B"/>
     <w:multiLevelType w:val="multilevel"/>
     <w:tmpl w:val="4A122496"/>
@@ -20933,7 +26535,7 @@
       </w:pPr>
     </w:lvl>
   </w:abstractNum>
-  <w:abstractNum w:abstractNumId="154" w15:restartNumberingAfterBreak="0">
+  <w:abstractNum w:abstractNumId="160" w15:restartNumberingAfterBreak="0">
     <w:nsid w:val="5FBC0BFC"/>
     <w:multiLevelType w:val="multilevel"/>
     <w:tmpl w:val="D696B92E"/>
@@ -21082,7 +26684,7 @@
       </w:rPr>
     </w:lvl>
   </w:abstractNum>
-  <w:abstractNum w:abstractNumId="155" w15:restartNumberingAfterBreak="0">
+  <w:abstractNum w:abstractNumId="161" w15:restartNumberingAfterBreak="0">
     <w:nsid w:val="5FBD179A"/>
     <w:multiLevelType w:val="hybridMultilevel"/>
     <w:tmpl w:val="43E076CC"/>
@@ -21194,7 +26796,7 @@
       </w:rPr>
     </w:lvl>
   </w:abstractNum>
-  <w:abstractNum w:abstractNumId="156" w15:restartNumberingAfterBreak="0">
+  <w:abstractNum w:abstractNumId="162" w15:restartNumberingAfterBreak="0">
     <w:nsid w:val="60D51145"/>
     <w:multiLevelType w:val="multilevel"/>
     <w:tmpl w:val="6C2A1A7E"/>
@@ -21343,7 +26945,7 @@
       </w:rPr>
     </w:lvl>
   </w:abstractNum>
-  <w:abstractNum w:abstractNumId="157" w15:restartNumberingAfterBreak="0">
+  <w:abstractNum w:abstractNumId="163" w15:restartNumberingAfterBreak="0">
     <w:nsid w:val="61FD653E"/>
     <w:multiLevelType w:val="multilevel"/>
     <w:tmpl w:val="A98A82C2"/>
@@ -21460,7 +27062,7 @@
       </w:pPr>
     </w:lvl>
   </w:abstractNum>
-  <w:abstractNum w:abstractNumId="158" w15:restartNumberingAfterBreak="0">
+  <w:abstractNum w:abstractNumId="164" w15:restartNumberingAfterBreak="0">
     <w:nsid w:val="62256F1D"/>
     <w:multiLevelType w:val="multilevel"/>
     <w:tmpl w:val="DAC8E612"/>
@@ -21609,7 +27211,7 @@
       </w:rPr>
     </w:lvl>
   </w:abstractNum>
-  <w:abstractNum w:abstractNumId="159" w15:restartNumberingAfterBreak="0">
+  <w:abstractNum w:abstractNumId="165" w15:restartNumberingAfterBreak="0">
     <w:nsid w:val="633A68EF"/>
     <w:multiLevelType w:val="multilevel"/>
     <w:tmpl w:val="B67C28FA"/>
@@ -21726,7 +27328,7 @@
       </w:pPr>
     </w:lvl>
   </w:abstractNum>
-  <w:abstractNum w:abstractNumId="160" w15:restartNumberingAfterBreak="0">
+  <w:abstractNum w:abstractNumId="166" w15:restartNumberingAfterBreak="0">
     <w:nsid w:val="638B0F9A"/>
     <w:multiLevelType w:val="multilevel"/>
     <w:tmpl w:val="4FF26264"/>
@@ -21875,7 +27477,7 @@
       </w:rPr>
     </w:lvl>
   </w:abstractNum>
-  <w:abstractNum w:abstractNumId="161" w15:restartNumberingAfterBreak="0">
+  <w:abstractNum w:abstractNumId="167" w15:restartNumberingAfterBreak="0">
     <w:nsid w:val="645B4DA8"/>
     <w:multiLevelType w:val="multilevel"/>
     <w:tmpl w:val="B2308188"/>
@@ -22024,7 +27626,213 @@
       </w:rPr>
     </w:lvl>
   </w:abstractNum>
-  <w:abstractNum w:abstractNumId="162" w15:restartNumberingAfterBreak="0">
+  <w:abstractNum w:abstractNumId="168" w15:restartNumberingAfterBreak="0">
+    <w:nsid w:val="6482133F"/>
+    <w:multiLevelType w:val="hybridMultilevel"/>
+    <w:tmpl w:val="4C3E6358"/>
+    <w:lvl w:ilvl="0" w:tplc="BFDE2C78">
+      <w:start w:val="1"/>
+      <w:numFmt w:val="lowerRoman"/>
+      <w:lvlText w:val="%1)"/>
+      <w:lvlJc w:val="left"/>
+      <w:pPr>
+        <w:ind w:left="2160" w:hanging="720"/>
+      </w:pPr>
+      <w:rPr>
+        <w:rFonts w:hint="default"/>
+      </w:rPr>
+    </w:lvl>
+    <w:lvl w:ilvl="1" w:tplc="04090019" w:tentative="1">
+      <w:start w:val="1"/>
+      <w:numFmt w:val="lowerLetter"/>
+      <w:lvlText w:val="%2."/>
+      <w:lvlJc w:val="left"/>
+      <w:pPr>
+        <w:ind w:left="2520" w:hanging="360"/>
+      </w:pPr>
+    </w:lvl>
+    <w:lvl w:ilvl="2" w:tplc="0409001B" w:tentative="1">
+      <w:start w:val="1"/>
+      <w:numFmt w:val="lowerRoman"/>
+      <w:lvlText w:val="%3."/>
+      <w:lvlJc w:val="right"/>
+      <w:pPr>
+        <w:ind w:left="3240" w:hanging="180"/>
+      </w:pPr>
+    </w:lvl>
+    <w:lvl w:ilvl="3" w:tplc="0409000F" w:tentative="1">
+      <w:start w:val="1"/>
+      <w:numFmt w:val="decimal"/>
+      <w:lvlText w:val="%4."/>
+      <w:lvlJc w:val="left"/>
+      <w:pPr>
+        <w:ind w:left="3960" w:hanging="360"/>
+      </w:pPr>
+    </w:lvl>
+    <w:lvl w:ilvl="4" w:tplc="04090019" w:tentative="1">
+      <w:start w:val="1"/>
+      <w:numFmt w:val="lowerLetter"/>
+      <w:lvlText w:val="%5."/>
+      <w:lvlJc w:val="left"/>
+      <w:pPr>
+        <w:ind w:left="4680" w:hanging="360"/>
+      </w:pPr>
+    </w:lvl>
+    <w:lvl w:ilvl="5" w:tplc="0409001B" w:tentative="1">
+      <w:start w:val="1"/>
+      <w:numFmt w:val="lowerRoman"/>
+      <w:lvlText w:val="%6."/>
+      <w:lvlJc w:val="right"/>
+      <w:pPr>
+        <w:ind w:left="5400" w:hanging="180"/>
+      </w:pPr>
+    </w:lvl>
+    <w:lvl w:ilvl="6" w:tplc="0409000F" w:tentative="1">
+      <w:start w:val="1"/>
+      <w:numFmt w:val="decimal"/>
+      <w:lvlText w:val="%7."/>
+      <w:lvlJc w:val="left"/>
+      <w:pPr>
+        <w:ind w:left="6120" w:hanging="360"/>
+      </w:pPr>
+    </w:lvl>
+    <w:lvl w:ilvl="7" w:tplc="04090019" w:tentative="1">
+      <w:start w:val="1"/>
+      <w:numFmt w:val="lowerLetter"/>
+      <w:lvlText w:val="%8."/>
+      <w:lvlJc w:val="left"/>
+      <w:pPr>
+        <w:ind w:left="6840" w:hanging="360"/>
+      </w:pPr>
+    </w:lvl>
+    <w:lvl w:ilvl="8" w:tplc="0409001B" w:tentative="1">
+      <w:start w:val="1"/>
+      <w:numFmt w:val="lowerRoman"/>
+      <w:lvlText w:val="%9."/>
+      <w:lvlJc w:val="right"/>
+      <w:pPr>
+        <w:ind w:left="7560" w:hanging="180"/>
+      </w:pPr>
+    </w:lvl>
+  </w:abstractNum>
+  <w:abstractNum w:abstractNumId="169" w15:restartNumberingAfterBreak="0">
+    <w:nsid w:val="64DE5E49"/>
+    <w:multiLevelType w:val="multilevel"/>
+    <w:tmpl w:val="DE74C766"/>
+    <w:lvl w:ilvl="0">
+      <w:start w:val="1"/>
+      <w:numFmt w:val="decimal"/>
+      <w:lvlText w:val="%1."/>
+      <w:lvlJc w:val="left"/>
+      <w:pPr>
+        <w:tabs>
+          <w:tab w:val="num" w:pos="720"/>
+        </w:tabs>
+        <w:ind w:left="720" w:hanging="360"/>
+      </w:pPr>
+    </w:lvl>
+    <w:lvl w:ilvl="1">
+      <w:start w:val="1"/>
+      <w:numFmt w:val="bullet"/>
+      <w:lvlText w:val=""/>
+      <w:lvlJc w:val="left"/>
+      <w:pPr>
+        <w:tabs>
+          <w:tab w:val="num" w:pos="1440"/>
+        </w:tabs>
+        <w:ind w:left="1440" w:hanging="360"/>
+      </w:pPr>
+      <w:rPr>
+        <w:rFonts w:ascii="Symbol" w:hAnsi="Symbol" w:hint="default"/>
+        <w:sz w:val="20"/>
+      </w:rPr>
+    </w:lvl>
+    <w:lvl w:ilvl="2" w:tentative="1">
+      <w:start w:val="1"/>
+      <w:numFmt w:val="decimal"/>
+      <w:lvlText w:val="%3."/>
+      <w:lvlJc w:val="left"/>
+      <w:pPr>
+        <w:tabs>
+          <w:tab w:val="num" w:pos="2160"/>
+        </w:tabs>
+        <w:ind w:left="2160" w:hanging="360"/>
+      </w:pPr>
+    </w:lvl>
+    <w:lvl w:ilvl="3" w:tentative="1">
+      <w:start w:val="1"/>
+      <w:numFmt w:val="decimal"/>
+      <w:lvlText w:val="%4."/>
+      <w:lvlJc w:val="left"/>
+      <w:pPr>
+        <w:tabs>
+          <w:tab w:val="num" w:pos="2880"/>
+        </w:tabs>
+        <w:ind w:left="2880" w:hanging="360"/>
+      </w:pPr>
+    </w:lvl>
+    <w:lvl w:ilvl="4" w:tentative="1">
+      <w:start w:val="1"/>
+      <w:numFmt w:val="decimal"/>
+      <w:lvlText w:val="%5."/>
+      <w:lvlJc w:val="left"/>
+      <w:pPr>
+        <w:tabs>
+          <w:tab w:val="num" w:pos="3600"/>
+        </w:tabs>
+        <w:ind w:left="3600" w:hanging="360"/>
+      </w:pPr>
+    </w:lvl>
+    <w:lvl w:ilvl="5" w:tentative="1">
+      <w:start w:val="1"/>
+      <w:numFmt w:val="decimal"/>
+      <w:lvlText w:val="%6."/>
+      <w:lvlJc w:val="left"/>
+      <w:pPr>
+        <w:tabs>
+          <w:tab w:val="num" w:pos="4320"/>
+        </w:tabs>
+        <w:ind w:left="4320" w:hanging="360"/>
+      </w:pPr>
+    </w:lvl>
+    <w:lvl w:ilvl="6" w:tentative="1">
+      <w:start w:val="1"/>
+      <w:numFmt w:val="decimal"/>
+      <w:lvlText w:val="%7."/>
+      <w:lvlJc w:val="left"/>
+      <w:pPr>
+        <w:tabs>
+          <w:tab w:val="num" w:pos="5040"/>
+        </w:tabs>
+        <w:ind w:left="5040" w:hanging="360"/>
+      </w:pPr>
+    </w:lvl>
+    <w:lvl w:ilvl="7" w:tentative="1">
+      <w:start w:val="1"/>
+      <w:numFmt w:val="decimal"/>
+      <w:lvlText w:val="%8."/>
+      <w:lvlJc w:val="left"/>
+      <w:pPr>
+        <w:tabs>
+          <w:tab w:val="num" w:pos="5760"/>
+        </w:tabs>
+        <w:ind w:left="5760" w:hanging="360"/>
+      </w:pPr>
+    </w:lvl>
+    <w:lvl w:ilvl="8" w:tentative="1">
+      <w:start w:val="1"/>
+      <w:numFmt w:val="decimal"/>
+      <w:lvlText w:val="%9."/>
+      <w:lvlJc w:val="left"/>
+      <w:pPr>
+        <w:tabs>
+          <w:tab w:val="num" w:pos="6480"/>
+        </w:tabs>
+        <w:ind w:left="6480" w:hanging="360"/>
+      </w:pPr>
+    </w:lvl>
+  </w:abstractNum>
+  <w:abstractNum w:abstractNumId="170" w15:restartNumberingAfterBreak="0">
     <w:nsid w:val="6A7F5B33"/>
     <w:multiLevelType w:val="multilevel"/>
     <w:tmpl w:val="DE32C88A"/>
@@ -22141,7 +27949,7 @@
       </w:pPr>
     </w:lvl>
   </w:abstractNum>
-  <w:abstractNum w:abstractNumId="163" w15:restartNumberingAfterBreak="0">
+  <w:abstractNum w:abstractNumId="171" w15:restartNumberingAfterBreak="0">
     <w:nsid w:val="6A7F5B70"/>
     <w:multiLevelType w:val="multilevel"/>
     <w:tmpl w:val="5EA6809C"/>
@@ -22290,7 +28098,7 @@
       </w:rPr>
     </w:lvl>
   </w:abstractNum>
-  <w:abstractNum w:abstractNumId="164" w15:restartNumberingAfterBreak="0">
+  <w:abstractNum w:abstractNumId="172" w15:restartNumberingAfterBreak="0">
     <w:nsid w:val="6B057E30"/>
     <w:multiLevelType w:val="multilevel"/>
     <w:tmpl w:val="A2C8856A"/>
@@ -22407,7 +28215,7 @@
       </w:pPr>
     </w:lvl>
   </w:abstractNum>
-  <w:abstractNum w:abstractNumId="165" w15:restartNumberingAfterBreak="0">
+  <w:abstractNum w:abstractNumId="173" w15:restartNumberingAfterBreak="0">
     <w:nsid w:val="6B707B1A"/>
     <w:multiLevelType w:val="multilevel"/>
     <w:tmpl w:val="D4FA1662"/>
@@ -22556,7 +28364,7 @@
       </w:rPr>
     </w:lvl>
   </w:abstractNum>
-  <w:abstractNum w:abstractNumId="166" w15:restartNumberingAfterBreak="0">
+  <w:abstractNum w:abstractNumId="174" w15:restartNumberingAfterBreak="0">
     <w:nsid w:val="6BA90EBD"/>
     <w:multiLevelType w:val="multilevel"/>
     <w:tmpl w:val="3BB27268"/>
@@ -22705,7 +28513,7 @@
       </w:rPr>
     </w:lvl>
   </w:abstractNum>
-  <w:abstractNum w:abstractNumId="167" w15:restartNumberingAfterBreak="0">
+  <w:abstractNum w:abstractNumId="175" w15:restartNumberingAfterBreak="0">
     <w:nsid w:val="6C0F4491"/>
     <w:multiLevelType w:val="multilevel"/>
     <w:tmpl w:val="494C3AAA"/>
@@ -22854,7 +28662,7 @@
       </w:rPr>
     </w:lvl>
   </w:abstractNum>
-  <w:abstractNum w:abstractNumId="168" w15:restartNumberingAfterBreak="0">
+  <w:abstractNum w:abstractNumId="176" w15:restartNumberingAfterBreak="0">
     <w:nsid w:val="6C7168BC"/>
     <w:multiLevelType w:val="hybridMultilevel"/>
     <w:tmpl w:val="77708214"/>
@@ -22966,7 +28774,7 @@
       </w:rPr>
     </w:lvl>
   </w:abstractNum>
-  <w:abstractNum w:abstractNumId="169" w15:restartNumberingAfterBreak="0">
+  <w:abstractNum w:abstractNumId="177" w15:restartNumberingAfterBreak="0">
     <w:nsid w:val="6CDB55FF"/>
     <w:multiLevelType w:val="multilevel"/>
     <w:tmpl w:val="B5A86E5C"/>
@@ -23115,7 +28923,7 @@
       </w:rPr>
     </w:lvl>
   </w:abstractNum>
-  <w:abstractNum w:abstractNumId="170" w15:restartNumberingAfterBreak="0">
+  <w:abstractNum w:abstractNumId="178" w15:restartNumberingAfterBreak="0">
     <w:nsid w:val="6CDF70C9"/>
     <w:multiLevelType w:val="multilevel"/>
     <w:tmpl w:val="48986790"/>
@@ -23232,7 +29040,7 @@
       </w:pPr>
     </w:lvl>
   </w:abstractNum>
-  <w:abstractNum w:abstractNumId="171" w15:restartNumberingAfterBreak="0">
+  <w:abstractNum w:abstractNumId="179" w15:restartNumberingAfterBreak="0">
     <w:nsid w:val="6DE12845"/>
     <w:multiLevelType w:val="multilevel"/>
     <w:tmpl w:val="420E719E"/>
@@ -23349,7 +29157,7 @@
       </w:pPr>
     </w:lvl>
   </w:abstractNum>
-  <w:abstractNum w:abstractNumId="172" w15:restartNumberingAfterBreak="0">
+  <w:abstractNum w:abstractNumId="180" w15:restartNumberingAfterBreak="0">
     <w:nsid w:val="6E3B1944"/>
     <w:multiLevelType w:val="multilevel"/>
     <w:tmpl w:val="091CCBD0"/>
@@ -23466,7 +29274,124 @@
       </w:pPr>
     </w:lvl>
   </w:abstractNum>
-  <w:abstractNum w:abstractNumId="173" w15:restartNumberingAfterBreak="0">
+  <w:abstractNum w:abstractNumId="181" w15:restartNumberingAfterBreak="0">
+    <w:nsid w:val="6E4A546A"/>
+    <w:multiLevelType w:val="multilevel"/>
+    <w:tmpl w:val="40740DE6"/>
+    <w:lvl w:ilvl="0">
+      <w:start w:val="1"/>
+      <w:numFmt w:val="decimal"/>
+      <w:lvlText w:val="%1."/>
+      <w:lvlJc w:val="left"/>
+      <w:pPr>
+        <w:tabs>
+          <w:tab w:val="num" w:pos="720"/>
+        </w:tabs>
+        <w:ind w:left="720" w:hanging="360"/>
+      </w:pPr>
+    </w:lvl>
+    <w:lvl w:ilvl="1">
+      <w:start w:val="1"/>
+      <w:numFmt w:val="bullet"/>
+      <w:lvlText w:val=""/>
+      <w:lvlJc w:val="left"/>
+      <w:pPr>
+        <w:tabs>
+          <w:tab w:val="num" w:pos="1440"/>
+        </w:tabs>
+        <w:ind w:left="1440" w:hanging="360"/>
+      </w:pPr>
+      <w:rPr>
+        <w:rFonts w:ascii="Symbol" w:hAnsi="Symbol" w:hint="default"/>
+        <w:sz w:val="20"/>
+      </w:rPr>
+    </w:lvl>
+    <w:lvl w:ilvl="2" w:tentative="1">
+      <w:start w:val="1"/>
+      <w:numFmt w:val="decimal"/>
+      <w:lvlText w:val="%3."/>
+      <w:lvlJc w:val="left"/>
+      <w:pPr>
+        <w:tabs>
+          <w:tab w:val="num" w:pos="2160"/>
+        </w:tabs>
+        <w:ind w:left="2160" w:hanging="360"/>
+      </w:pPr>
+    </w:lvl>
+    <w:lvl w:ilvl="3" w:tentative="1">
+      <w:start w:val="1"/>
+      <w:numFmt w:val="decimal"/>
+      <w:lvlText w:val="%4."/>
+      <w:lvlJc w:val="left"/>
+      <w:pPr>
+        <w:tabs>
+          <w:tab w:val="num" w:pos="2880"/>
+        </w:tabs>
+        <w:ind w:left="2880" w:hanging="360"/>
+      </w:pPr>
+    </w:lvl>
+    <w:lvl w:ilvl="4" w:tentative="1">
+      <w:start w:val="1"/>
+      <w:numFmt w:val="decimal"/>
+      <w:lvlText w:val="%5."/>
+      <w:lvlJc w:val="left"/>
+      <w:pPr>
+        <w:tabs>
+          <w:tab w:val="num" w:pos="3600"/>
+        </w:tabs>
+        <w:ind w:left="3600" w:hanging="360"/>
+      </w:pPr>
+    </w:lvl>
+    <w:lvl w:ilvl="5" w:tentative="1">
+      <w:start w:val="1"/>
+      <w:numFmt w:val="decimal"/>
+      <w:lvlText w:val="%6."/>
+      <w:lvlJc w:val="left"/>
+      <w:pPr>
+        <w:tabs>
+          <w:tab w:val="num" w:pos="4320"/>
+        </w:tabs>
+        <w:ind w:left="4320" w:hanging="360"/>
+      </w:pPr>
+    </w:lvl>
+    <w:lvl w:ilvl="6" w:tentative="1">
+      <w:start w:val="1"/>
+      <w:numFmt w:val="decimal"/>
+      <w:lvlText w:val="%7."/>
+      <w:lvlJc w:val="left"/>
+      <w:pPr>
+        <w:tabs>
+          <w:tab w:val="num" w:pos="5040"/>
+        </w:tabs>
+        <w:ind w:left="5040" w:hanging="360"/>
+      </w:pPr>
+    </w:lvl>
+    <w:lvl w:ilvl="7" w:tentative="1">
+      <w:start w:val="1"/>
+      <w:numFmt w:val="decimal"/>
+      <w:lvlText w:val="%8."/>
+      <w:lvlJc w:val="left"/>
+      <w:pPr>
+        <w:tabs>
+          <w:tab w:val="num" w:pos="5760"/>
+        </w:tabs>
+        <w:ind w:left="5760" w:hanging="360"/>
+      </w:pPr>
+    </w:lvl>
+    <w:lvl w:ilvl="8" w:tentative="1">
+      <w:start w:val="1"/>
+      <w:numFmt w:val="decimal"/>
+      <w:lvlText w:val="%9."/>
+      <w:lvlJc w:val="left"/>
+      <w:pPr>
+        <w:tabs>
+          <w:tab w:val="num" w:pos="6480"/>
+        </w:tabs>
+        <w:ind w:left="6480" w:hanging="360"/>
+      </w:pPr>
+    </w:lvl>
+  </w:abstractNum>
+  <w:abstractNum w:abstractNumId="182" w15:restartNumberingAfterBreak="0">
     <w:nsid w:val="6F9200AC"/>
     <w:multiLevelType w:val="multilevel"/>
     <w:tmpl w:val="0696E156"/>
@@ -23615,7 +29540,7 @@
       </w:rPr>
     </w:lvl>
   </w:abstractNum>
-  <w:abstractNum w:abstractNumId="174" w15:restartNumberingAfterBreak="0">
+  <w:abstractNum w:abstractNumId="183" w15:restartNumberingAfterBreak="0">
     <w:nsid w:val="6FB1307B"/>
     <w:multiLevelType w:val="multilevel"/>
     <w:tmpl w:val="42181D18"/>
@@ -23764,7 +29689,7 @@
       </w:rPr>
     </w:lvl>
   </w:abstractNum>
-  <w:abstractNum w:abstractNumId="175" w15:restartNumberingAfterBreak="0">
+  <w:abstractNum w:abstractNumId="184" w15:restartNumberingAfterBreak="0">
     <w:nsid w:val="70D4360E"/>
     <w:multiLevelType w:val="multilevel"/>
     <w:tmpl w:val="0C40608E"/>
@@ -23913,7 +29838,7 @@
       </w:rPr>
     </w:lvl>
   </w:abstractNum>
-  <w:abstractNum w:abstractNumId="176" w15:restartNumberingAfterBreak="0">
+  <w:abstractNum w:abstractNumId="185" w15:restartNumberingAfterBreak="0">
     <w:nsid w:val="71337353"/>
     <w:multiLevelType w:val="multilevel"/>
     <w:tmpl w:val="084A45C2"/>
@@ -24030,7 +29955,7 @@
       </w:pPr>
     </w:lvl>
   </w:abstractNum>
-  <w:abstractNum w:abstractNumId="177" w15:restartNumberingAfterBreak="0">
+  <w:abstractNum w:abstractNumId="186" w15:restartNumberingAfterBreak="0">
     <w:nsid w:val="722C580A"/>
     <w:multiLevelType w:val="multilevel"/>
     <w:tmpl w:val="6F80FD86"/>
@@ -24179,7 +30104,124 @@
       </w:rPr>
     </w:lvl>
   </w:abstractNum>
-  <w:abstractNum w:abstractNumId="178" w15:restartNumberingAfterBreak="0">
+  <w:abstractNum w:abstractNumId="187" w15:restartNumberingAfterBreak="0">
+    <w:nsid w:val="72306DC0"/>
+    <w:multiLevelType w:val="multilevel"/>
+    <w:tmpl w:val="719253FC"/>
+    <w:lvl w:ilvl="0">
+      <w:start w:val="1"/>
+      <w:numFmt w:val="decimal"/>
+      <w:lvlText w:val="%1."/>
+      <w:lvlJc w:val="left"/>
+      <w:pPr>
+        <w:tabs>
+          <w:tab w:val="num" w:pos="720"/>
+        </w:tabs>
+        <w:ind w:left="720" w:hanging="360"/>
+      </w:pPr>
+    </w:lvl>
+    <w:lvl w:ilvl="1">
+      <w:start w:val="1"/>
+      <w:numFmt w:val="bullet"/>
+      <w:lvlText w:val=""/>
+      <w:lvlJc w:val="left"/>
+      <w:pPr>
+        <w:tabs>
+          <w:tab w:val="num" w:pos="1440"/>
+        </w:tabs>
+        <w:ind w:left="1440" w:hanging="360"/>
+      </w:pPr>
+      <w:rPr>
+        <w:rFonts w:ascii="Symbol" w:hAnsi="Symbol" w:hint="default"/>
+        <w:sz w:val="20"/>
+      </w:rPr>
+    </w:lvl>
+    <w:lvl w:ilvl="2" w:tentative="1">
+      <w:start w:val="1"/>
+      <w:numFmt w:val="decimal"/>
+      <w:lvlText w:val="%3."/>
+      <w:lvlJc w:val="left"/>
+      <w:pPr>
+        <w:tabs>
+          <w:tab w:val="num" w:pos="2160"/>
+        </w:tabs>
+        <w:ind w:left="2160" w:hanging="360"/>
+      </w:pPr>
+    </w:lvl>
+    <w:lvl w:ilvl="3" w:tentative="1">
+      <w:start w:val="1"/>
+      <w:numFmt w:val="decimal"/>
+      <w:lvlText w:val="%4."/>
+      <w:lvlJc w:val="left"/>
+      <w:pPr>
+        <w:tabs>
+          <w:tab w:val="num" w:pos="2880"/>
+        </w:tabs>
+        <w:ind w:left="2880" w:hanging="360"/>
+      </w:pPr>
+    </w:lvl>
+    <w:lvl w:ilvl="4" w:tentative="1">
+      <w:start w:val="1"/>
+      <w:numFmt w:val="decimal"/>
+      <w:lvlText w:val="%5."/>
+      <w:lvlJc w:val="left"/>
+      <w:pPr>
+        <w:tabs>
+          <w:tab w:val="num" w:pos="3600"/>
+        </w:tabs>
+        <w:ind w:left="3600" w:hanging="360"/>
+      </w:pPr>
+    </w:lvl>
+    <w:lvl w:ilvl="5" w:tentative="1">
+      <w:start w:val="1"/>
+      <w:numFmt w:val="decimal"/>
+      <w:lvlText w:val="%6."/>
+      <w:lvlJc w:val="left"/>
+      <w:pPr>
+        <w:tabs>
+          <w:tab w:val="num" w:pos="4320"/>
+        </w:tabs>
+        <w:ind w:left="4320" w:hanging="360"/>
+      </w:pPr>
+    </w:lvl>
+    <w:lvl w:ilvl="6" w:tentative="1">
+      <w:start w:val="1"/>
+      <w:numFmt w:val="decimal"/>
+      <w:lvlText w:val="%7."/>
+      <w:lvlJc w:val="left"/>
+      <w:pPr>
+        <w:tabs>
+          <w:tab w:val="num" w:pos="5040"/>
+        </w:tabs>
+        <w:ind w:left="5040" w:hanging="360"/>
+      </w:pPr>
+    </w:lvl>
+    <w:lvl w:ilvl="7" w:tentative="1">
+      <w:start w:val="1"/>
+      <w:numFmt w:val="decimal"/>
+      <w:lvlText w:val="%8."/>
+      <w:lvlJc w:val="left"/>
+      <w:pPr>
+        <w:tabs>
+          <w:tab w:val="num" w:pos="5760"/>
+        </w:tabs>
+        <w:ind w:left="5760" w:hanging="360"/>
+      </w:pPr>
+    </w:lvl>
+    <w:lvl w:ilvl="8" w:tentative="1">
+      <w:start w:val="1"/>
+      <w:numFmt w:val="decimal"/>
+      <w:lvlText w:val="%9."/>
+      <w:lvlJc w:val="left"/>
+      <w:pPr>
+        <w:tabs>
+          <w:tab w:val="num" w:pos="6480"/>
+        </w:tabs>
+        <w:ind w:left="6480" w:hanging="360"/>
+      </w:pPr>
+    </w:lvl>
+  </w:abstractNum>
+  <w:abstractNum w:abstractNumId="188" w15:restartNumberingAfterBreak="0">
     <w:nsid w:val="72A613B8"/>
     <w:multiLevelType w:val="multilevel"/>
     <w:tmpl w:val="49B89560"/>
@@ -24328,7 +30370,7 @@
       </w:rPr>
     </w:lvl>
   </w:abstractNum>
-  <w:abstractNum w:abstractNumId="179" w15:restartNumberingAfterBreak="0">
+  <w:abstractNum w:abstractNumId="189" w15:restartNumberingAfterBreak="0">
     <w:nsid w:val="72D8204E"/>
     <w:multiLevelType w:val="multilevel"/>
     <w:tmpl w:val="0F9AD98C"/>
@@ -24477,7 +30519,7 @@
       </w:rPr>
     </w:lvl>
   </w:abstractNum>
-  <w:abstractNum w:abstractNumId="180" w15:restartNumberingAfterBreak="0">
+  <w:abstractNum w:abstractNumId="190" w15:restartNumberingAfterBreak="0">
     <w:nsid w:val="72F979BD"/>
     <w:multiLevelType w:val="multilevel"/>
     <w:tmpl w:val="4C9EB65E"/>
@@ -24626,7 +30668,7 @@
       </w:rPr>
     </w:lvl>
   </w:abstractNum>
-  <w:abstractNum w:abstractNumId="181" w15:restartNumberingAfterBreak="0">
+  <w:abstractNum w:abstractNumId="191" w15:restartNumberingAfterBreak="0">
     <w:nsid w:val="736C3574"/>
     <w:multiLevelType w:val="multilevel"/>
     <w:tmpl w:val="B14E97AC"/>
@@ -24775,7 +30817,7 @@
       </w:rPr>
     </w:lvl>
   </w:abstractNum>
-  <w:abstractNum w:abstractNumId="182" w15:restartNumberingAfterBreak="0">
+  <w:abstractNum w:abstractNumId="192" w15:restartNumberingAfterBreak="0">
     <w:nsid w:val="7373502E"/>
     <w:multiLevelType w:val="multilevel"/>
     <w:tmpl w:val="7F86BA6E"/>
@@ -24924,7 +30966,7 @@
       </w:rPr>
     </w:lvl>
   </w:abstractNum>
-  <w:abstractNum w:abstractNumId="183" w15:restartNumberingAfterBreak="0">
+  <w:abstractNum w:abstractNumId="193" w15:restartNumberingAfterBreak="0">
     <w:nsid w:val="75214EF5"/>
     <w:multiLevelType w:val="multilevel"/>
     <w:tmpl w:val="BB1E0E9E"/>
@@ -25073,7 +31115,7 @@
       </w:rPr>
     </w:lvl>
   </w:abstractNum>
-  <w:abstractNum w:abstractNumId="184" w15:restartNumberingAfterBreak="0">
+  <w:abstractNum w:abstractNumId="194" w15:restartNumberingAfterBreak="0">
     <w:nsid w:val="75785A4F"/>
     <w:multiLevelType w:val="multilevel"/>
     <w:tmpl w:val="C93477E2"/>
@@ -25190,7 +31232,7 @@
       </w:pPr>
     </w:lvl>
   </w:abstractNum>
-  <w:abstractNum w:abstractNumId="185" w15:restartNumberingAfterBreak="0">
+  <w:abstractNum w:abstractNumId="195" w15:restartNumberingAfterBreak="0">
     <w:nsid w:val="7663035D"/>
     <w:multiLevelType w:val="multilevel"/>
     <w:tmpl w:val="614C074E"/>
@@ -25339,7 +31381,7 @@
       </w:rPr>
     </w:lvl>
   </w:abstractNum>
-  <w:abstractNum w:abstractNumId="186" w15:restartNumberingAfterBreak="0">
+  <w:abstractNum w:abstractNumId="196" w15:restartNumberingAfterBreak="0">
     <w:nsid w:val="77FB246C"/>
     <w:multiLevelType w:val="multilevel"/>
     <w:tmpl w:val="DD2C6570"/>
@@ -25488,7 +31530,7 @@
       </w:rPr>
     </w:lvl>
   </w:abstractNum>
-  <w:abstractNum w:abstractNumId="187" w15:restartNumberingAfterBreak="0">
+  <w:abstractNum w:abstractNumId="197" w15:restartNumberingAfterBreak="0">
     <w:nsid w:val="787320B8"/>
     <w:multiLevelType w:val="hybridMultilevel"/>
     <w:tmpl w:val="BBA8AC3A"/>
@@ -25574,7 +31616,7 @@
       </w:pPr>
     </w:lvl>
   </w:abstractNum>
-  <w:abstractNum w:abstractNumId="188" w15:restartNumberingAfterBreak="0">
+  <w:abstractNum w:abstractNumId="198" w15:restartNumberingAfterBreak="0">
     <w:nsid w:val="78D671C9"/>
     <w:multiLevelType w:val="multilevel"/>
     <w:tmpl w:val="E38E4F06"/>
@@ -25723,7 +31765,7 @@
       </w:rPr>
     </w:lvl>
   </w:abstractNum>
-  <w:abstractNum w:abstractNumId="189" w15:restartNumberingAfterBreak="0">
+  <w:abstractNum w:abstractNumId="199" w15:restartNumberingAfterBreak="0">
     <w:nsid w:val="79976B1E"/>
     <w:multiLevelType w:val="multilevel"/>
     <w:tmpl w:val="7626FDF2"/>
@@ -25872,7 +31914,7 @@
       </w:rPr>
     </w:lvl>
   </w:abstractNum>
-  <w:abstractNum w:abstractNumId="190" w15:restartNumberingAfterBreak="0">
+  <w:abstractNum w:abstractNumId="200" w15:restartNumberingAfterBreak="0">
     <w:nsid w:val="79BE5365"/>
     <w:multiLevelType w:val="multilevel"/>
     <w:tmpl w:val="104C9C7A"/>
@@ -26021,7 +32063,7 @@
       </w:rPr>
     </w:lvl>
   </w:abstractNum>
-  <w:abstractNum w:abstractNumId="191" w15:restartNumberingAfterBreak="0">
+  <w:abstractNum w:abstractNumId="201" w15:restartNumberingAfterBreak="0">
     <w:nsid w:val="79ED421F"/>
     <w:multiLevelType w:val="multilevel"/>
     <w:tmpl w:val="CCB26004"/>
@@ -26170,7 +32212,7 @@
       </w:rPr>
     </w:lvl>
   </w:abstractNum>
-  <w:abstractNum w:abstractNumId="192" w15:restartNumberingAfterBreak="0">
+  <w:abstractNum w:abstractNumId="202" w15:restartNumberingAfterBreak="0">
     <w:nsid w:val="7B58386C"/>
     <w:multiLevelType w:val="multilevel"/>
     <w:tmpl w:val="88C457B8"/>
@@ -26287,7 +32329,7 @@
       </w:pPr>
     </w:lvl>
   </w:abstractNum>
-  <w:abstractNum w:abstractNumId="193" w15:restartNumberingAfterBreak="0">
+  <w:abstractNum w:abstractNumId="203" w15:restartNumberingAfterBreak="0">
     <w:nsid w:val="7B942DC8"/>
     <w:multiLevelType w:val="multilevel"/>
     <w:tmpl w:val="3DECFE34"/>
@@ -26436,7 +32478,7 @@
       </w:rPr>
     </w:lvl>
   </w:abstractNum>
-  <w:abstractNum w:abstractNumId="194" w15:restartNumberingAfterBreak="0">
+  <w:abstractNum w:abstractNumId="204" w15:restartNumberingAfterBreak="0">
     <w:nsid w:val="7BD61110"/>
     <w:multiLevelType w:val="hybridMultilevel"/>
     <w:tmpl w:val="B19C3C96"/>
@@ -26548,7 +32590,7 @@
       </w:rPr>
     </w:lvl>
   </w:abstractNum>
-  <w:abstractNum w:abstractNumId="195" w15:restartNumberingAfterBreak="0">
+  <w:abstractNum w:abstractNumId="205" w15:restartNumberingAfterBreak="0">
     <w:nsid w:val="7C813D81"/>
     <w:multiLevelType w:val="multilevel"/>
     <w:tmpl w:val="6B06490E"/>
@@ -26661,7 +32703,124 @@
       </w:pPr>
     </w:lvl>
   </w:abstractNum>
-  <w:abstractNum w:abstractNumId="196" w15:restartNumberingAfterBreak="0">
+  <w:abstractNum w:abstractNumId="206" w15:restartNumberingAfterBreak="0">
+    <w:nsid w:val="7CA2197A"/>
+    <w:multiLevelType w:val="multilevel"/>
+    <w:tmpl w:val="06B241FA"/>
+    <w:lvl w:ilvl="0">
+      <w:start w:val="1"/>
+      <w:numFmt w:val="decimal"/>
+      <w:lvlText w:val="%1."/>
+      <w:lvlJc w:val="left"/>
+      <w:pPr>
+        <w:tabs>
+          <w:tab w:val="num" w:pos="720"/>
+        </w:tabs>
+        <w:ind w:left="720" w:hanging="360"/>
+      </w:pPr>
+    </w:lvl>
+    <w:lvl w:ilvl="1">
+      <w:start w:val="1"/>
+      <w:numFmt w:val="bullet"/>
+      <w:lvlText w:val=""/>
+      <w:lvlJc w:val="left"/>
+      <w:pPr>
+        <w:tabs>
+          <w:tab w:val="num" w:pos="1440"/>
+        </w:tabs>
+        <w:ind w:left="1440" w:hanging="360"/>
+      </w:pPr>
+      <w:rPr>
+        <w:rFonts w:ascii="Symbol" w:hAnsi="Symbol" w:hint="default"/>
+        <w:sz w:val="20"/>
+      </w:rPr>
+    </w:lvl>
+    <w:lvl w:ilvl="2" w:tentative="1">
+      <w:start w:val="1"/>
+      <w:numFmt w:val="decimal"/>
+      <w:lvlText w:val="%3."/>
+      <w:lvlJc w:val="left"/>
+      <w:pPr>
+        <w:tabs>
+          <w:tab w:val="num" w:pos="2160"/>
+        </w:tabs>
+        <w:ind w:left="2160" w:hanging="360"/>
+      </w:pPr>
+    </w:lvl>
+    <w:lvl w:ilvl="3" w:tentative="1">
+      <w:start w:val="1"/>
+      <w:numFmt w:val="decimal"/>
+      <w:lvlText w:val="%4."/>
+      <w:lvlJc w:val="left"/>
+      <w:pPr>
+        <w:tabs>
+          <w:tab w:val="num" w:pos="2880"/>
+        </w:tabs>
+        <w:ind w:left="2880" w:hanging="360"/>
+      </w:pPr>
+    </w:lvl>
+    <w:lvl w:ilvl="4" w:tentative="1">
+      <w:start w:val="1"/>
+      <w:numFmt w:val="decimal"/>
+      <w:lvlText w:val="%5."/>
+      <w:lvlJc w:val="left"/>
+      <w:pPr>
+        <w:tabs>
+          <w:tab w:val="num" w:pos="3600"/>
+        </w:tabs>
+        <w:ind w:left="3600" w:hanging="360"/>
+      </w:pPr>
+    </w:lvl>
+    <w:lvl w:ilvl="5" w:tentative="1">
+      <w:start w:val="1"/>
+      <w:numFmt w:val="decimal"/>
+      <w:lvlText w:val="%6."/>
+      <w:lvlJc w:val="left"/>
+      <w:pPr>
+        <w:tabs>
+          <w:tab w:val="num" w:pos="4320"/>
+        </w:tabs>
+        <w:ind w:left="4320" w:hanging="360"/>
+      </w:pPr>
+    </w:lvl>
+    <w:lvl w:ilvl="6" w:tentative="1">
+      <w:start w:val="1"/>
+      <w:numFmt w:val="decimal"/>
+      <w:lvlText w:val="%7."/>
+      <w:lvlJc w:val="left"/>
+      <w:pPr>
+        <w:tabs>
+          <w:tab w:val="num" w:pos="5040"/>
+        </w:tabs>
+        <w:ind w:left="5040" w:hanging="360"/>
+      </w:pPr>
+    </w:lvl>
+    <w:lvl w:ilvl="7" w:tentative="1">
+      <w:start w:val="1"/>
+      <w:numFmt w:val="decimal"/>
+      <w:lvlText w:val="%8."/>
+      <w:lvlJc w:val="left"/>
+      <w:pPr>
+        <w:tabs>
+          <w:tab w:val="num" w:pos="5760"/>
+        </w:tabs>
+        <w:ind w:left="5760" w:hanging="360"/>
+      </w:pPr>
+    </w:lvl>
+    <w:lvl w:ilvl="8" w:tentative="1">
+      <w:start w:val="1"/>
+      <w:numFmt w:val="decimal"/>
+      <w:lvlText w:val="%9."/>
+      <w:lvlJc w:val="left"/>
+      <w:pPr>
+        <w:tabs>
+          <w:tab w:val="num" w:pos="6480"/>
+        </w:tabs>
+        <w:ind w:left="6480" w:hanging="360"/>
+      </w:pPr>
+    </w:lvl>
+  </w:abstractNum>
+  <w:abstractNum w:abstractNumId="207" w15:restartNumberingAfterBreak="0">
     <w:nsid w:val="7D9F08A1"/>
     <w:multiLevelType w:val="multilevel"/>
     <w:tmpl w:val="55B8D1DA"/>
@@ -26782,7 +32941,7 @@
       </w:pPr>
     </w:lvl>
   </w:abstractNum>
-  <w:abstractNum w:abstractNumId="197" w15:restartNumberingAfterBreak="0">
+  <w:abstractNum w:abstractNumId="208" w15:restartNumberingAfterBreak="0">
     <w:nsid w:val="7DB861D7"/>
     <w:multiLevelType w:val="multilevel"/>
     <w:tmpl w:val="8FF2CF48"/>
@@ -26899,7 +33058,7 @@
       </w:pPr>
     </w:lvl>
   </w:abstractNum>
-  <w:abstractNum w:abstractNumId="198" w15:restartNumberingAfterBreak="0">
+  <w:abstractNum w:abstractNumId="209" w15:restartNumberingAfterBreak="0">
     <w:nsid w:val="7E067148"/>
     <w:multiLevelType w:val="hybridMultilevel"/>
     <w:tmpl w:val="4280A42E"/>
@@ -26985,7 +33144,7 @@
       </w:pPr>
     </w:lvl>
   </w:abstractNum>
-  <w:abstractNum w:abstractNumId="199" w15:restartNumberingAfterBreak="0">
+  <w:abstractNum w:abstractNumId="210" w15:restartNumberingAfterBreak="0">
     <w:nsid w:val="7E8D3A97"/>
     <w:multiLevelType w:val="multilevel"/>
     <w:tmpl w:val="F18E61C4"/>
@@ -27134,7 +33293,7 @@
       </w:rPr>
     </w:lvl>
   </w:abstractNum>
-  <w:abstractNum w:abstractNumId="200" w15:restartNumberingAfterBreak="0">
+  <w:abstractNum w:abstractNumId="211" w15:restartNumberingAfterBreak="0">
     <w:nsid w:val="7F5F3D2B"/>
     <w:multiLevelType w:val="multilevel"/>
     <w:tmpl w:val="C8F6167A"/>
@@ -27284,37 +33443,37 @@
     </w:lvl>
   </w:abstractNum>
   <w:num w:numId="1" w16cid:durableId="519244968">
-    <w:abstractNumId w:val="77"/>
+    <w:abstractNumId w:val="79"/>
   </w:num>
   <w:num w:numId="2" w16cid:durableId="1843810360">
-    <w:abstractNumId w:val="102"/>
+    <w:abstractNumId w:val="106"/>
   </w:num>
   <w:num w:numId="3" w16cid:durableId="343174182">
-    <w:abstractNumId w:val="121"/>
+    <w:abstractNumId w:val="126"/>
   </w:num>
   <w:num w:numId="4" w16cid:durableId="482815187">
-    <w:abstractNumId w:val="94"/>
+    <w:abstractNumId w:val="96"/>
   </w:num>
   <w:num w:numId="5" w16cid:durableId="1225217800">
     <w:abstractNumId w:val="13"/>
   </w:num>
   <w:num w:numId="6" w16cid:durableId="137840386">
-    <w:abstractNumId w:val="141"/>
+    <w:abstractNumId w:val="147"/>
   </w:num>
   <w:num w:numId="7" w16cid:durableId="1913470067">
-    <w:abstractNumId w:val="157"/>
+    <w:abstractNumId w:val="163"/>
   </w:num>
   <w:num w:numId="8" w16cid:durableId="1344820340">
-    <w:abstractNumId w:val="110"/>
+    <w:abstractNumId w:val="115"/>
   </w:num>
   <w:num w:numId="9" w16cid:durableId="575211413">
-    <w:abstractNumId w:val="88"/>
+    <w:abstractNumId w:val="90"/>
   </w:num>
   <w:num w:numId="10" w16cid:durableId="520821578">
-    <w:abstractNumId w:val="124"/>
+    <w:abstractNumId w:val="129"/>
   </w:num>
   <w:num w:numId="11" w16cid:durableId="2131126617">
-    <w:abstractNumId w:val="61"/>
+    <w:abstractNumId w:val="63"/>
   </w:num>
   <w:num w:numId="12" w16cid:durableId="482548483">
     <w:abstractNumId w:val="11"/>
@@ -27326,133 +33485,133 @@
     <w:abstractNumId w:val="19"/>
   </w:num>
   <w:num w:numId="15" w16cid:durableId="1820228232">
-    <w:abstractNumId w:val="52"/>
+    <w:abstractNumId w:val="53"/>
   </w:num>
   <w:num w:numId="16" w16cid:durableId="1507018635">
     <w:abstractNumId w:val="6"/>
   </w:num>
   <w:num w:numId="17" w16cid:durableId="742217344">
-    <w:abstractNumId w:val="87"/>
+    <w:abstractNumId w:val="89"/>
   </w:num>
   <w:num w:numId="18" w16cid:durableId="382870205">
-    <w:abstractNumId w:val="54"/>
+    <w:abstractNumId w:val="55"/>
   </w:num>
   <w:num w:numId="19" w16cid:durableId="1652563806">
+    <w:abstractNumId w:val="64"/>
+  </w:num>
+  <w:num w:numId="20" w16cid:durableId="676999133">
+    <w:abstractNumId w:val="207"/>
+  </w:num>
+  <w:num w:numId="21" w16cid:durableId="1285886046">
+    <w:abstractNumId w:val="40"/>
+  </w:num>
+  <w:num w:numId="22" w16cid:durableId="957370296">
+    <w:abstractNumId w:val="78"/>
+  </w:num>
+  <w:num w:numId="23" w16cid:durableId="1012344881">
+    <w:abstractNumId w:val="146"/>
+  </w:num>
+  <w:num w:numId="24" w16cid:durableId="2103912308">
+    <w:abstractNumId w:val="86"/>
+  </w:num>
+  <w:num w:numId="25" w16cid:durableId="1321351213">
+    <w:abstractNumId w:val="185"/>
+  </w:num>
+  <w:num w:numId="26" w16cid:durableId="1073814230">
+    <w:abstractNumId w:val="202"/>
+  </w:num>
+  <w:num w:numId="27" w16cid:durableId="1684555392">
+    <w:abstractNumId w:val="77"/>
+  </w:num>
+  <w:num w:numId="28" w16cid:durableId="603657056">
+    <w:abstractNumId w:val="171"/>
+  </w:num>
+  <w:num w:numId="29" w16cid:durableId="862864149">
+    <w:abstractNumId w:val="105"/>
+  </w:num>
+  <w:num w:numId="30" w16cid:durableId="1240939229">
+    <w:abstractNumId w:val="43"/>
+  </w:num>
+  <w:num w:numId="31" w16cid:durableId="1354303422">
+    <w:abstractNumId w:val="180"/>
+  </w:num>
+  <w:num w:numId="32" w16cid:durableId="34425726">
+    <w:abstractNumId w:val="176"/>
+  </w:num>
+  <w:num w:numId="33" w16cid:durableId="481505176">
     <w:abstractNumId w:val="62"/>
   </w:num>
-  <w:num w:numId="20" w16cid:durableId="676999133">
-    <w:abstractNumId w:val="196"/>
+  <w:num w:numId="34" w16cid:durableId="753360548">
+    <w:abstractNumId w:val="150"/>
   </w:num>
-  <w:num w:numId="21" w16cid:durableId="1285886046">
-    <w:abstractNumId w:val="39"/>
+  <w:num w:numId="35" w16cid:durableId="1821268359">
+    <w:abstractNumId w:val="161"/>
   </w:num>
-  <w:num w:numId="22" w16cid:durableId="957370296">
+  <w:num w:numId="36" w16cid:durableId="200749744">
+    <w:abstractNumId w:val="44"/>
+  </w:num>
+  <w:num w:numId="37" w16cid:durableId="1856798035">
+    <w:abstractNumId w:val="91"/>
+  </w:num>
+  <w:num w:numId="38" w16cid:durableId="1071776610">
+    <w:abstractNumId w:val="204"/>
+  </w:num>
+  <w:num w:numId="39" w16cid:durableId="677541100">
+    <w:abstractNumId w:val="130"/>
+  </w:num>
+  <w:num w:numId="40" w16cid:durableId="1783068058">
+    <w:abstractNumId w:val="133"/>
+  </w:num>
+  <w:num w:numId="41" w16cid:durableId="1517227101">
+    <w:abstractNumId w:val="32"/>
+  </w:num>
+  <w:num w:numId="42" w16cid:durableId="1771855813">
+    <w:abstractNumId w:val="156"/>
+  </w:num>
+  <w:num w:numId="43" w16cid:durableId="73552650">
+    <w:abstractNumId w:val="175"/>
+  </w:num>
+  <w:num w:numId="44" w16cid:durableId="1247497310">
+    <w:abstractNumId w:val="162"/>
+  </w:num>
+  <w:num w:numId="45" w16cid:durableId="148835906">
+    <w:abstractNumId w:val="201"/>
+  </w:num>
+  <w:num w:numId="46" w16cid:durableId="1335839434">
+    <w:abstractNumId w:val="69"/>
+  </w:num>
+  <w:num w:numId="47" w16cid:durableId="1573589507">
+    <w:abstractNumId w:val="117"/>
+  </w:num>
+  <w:num w:numId="48" w16cid:durableId="403184499">
+    <w:abstractNumId w:val="52"/>
+  </w:num>
+  <w:num w:numId="49" w16cid:durableId="2015759323">
     <w:abstractNumId w:val="76"/>
   </w:num>
-  <w:num w:numId="23" w16cid:durableId="1012344881">
-    <w:abstractNumId w:val="140"/>
-  </w:num>
-  <w:num w:numId="24" w16cid:durableId="2103912308">
-    <w:abstractNumId w:val="84"/>
-  </w:num>
-  <w:num w:numId="25" w16cid:durableId="1321351213">
-    <w:abstractNumId w:val="176"/>
-  </w:num>
-  <w:num w:numId="26" w16cid:durableId="1073814230">
-    <w:abstractNumId w:val="192"/>
-  </w:num>
-  <w:num w:numId="27" w16cid:durableId="1684555392">
-    <w:abstractNumId w:val="75"/>
-  </w:num>
-  <w:num w:numId="28" w16cid:durableId="603657056">
-    <w:abstractNumId w:val="163"/>
-  </w:num>
-  <w:num w:numId="29" w16cid:durableId="862864149">
-    <w:abstractNumId w:val="101"/>
-  </w:num>
-  <w:num w:numId="30" w16cid:durableId="1240939229">
-    <w:abstractNumId w:val="42"/>
-  </w:num>
-  <w:num w:numId="31" w16cid:durableId="1354303422">
-    <w:abstractNumId w:val="172"/>
-  </w:num>
-  <w:num w:numId="32" w16cid:durableId="34425726">
-    <w:abstractNumId w:val="168"/>
-  </w:num>
-  <w:num w:numId="33" w16cid:durableId="481505176">
-    <w:abstractNumId w:val="60"/>
-  </w:num>
-  <w:num w:numId="34" w16cid:durableId="753360548">
-    <w:abstractNumId w:val="144"/>
-  </w:num>
-  <w:num w:numId="35" w16cid:durableId="1821268359">
-    <w:abstractNumId w:val="155"/>
-  </w:num>
-  <w:num w:numId="36" w16cid:durableId="200749744">
-    <w:abstractNumId w:val="43"/>
-  </w:num>
-  <w:num w:numId="37" w16cid:durableId="1856798035">
-    <w:abstractNumId w:val="89"/>
-  </w:num>
-  <w:num w:numId="38" w16cid:durableId="1071776610">
-    <w:abstractNumId w:val="194"/>
-  </w:num>
-  <w:num w:numId="39" w16cid:durableId="677541100">
-    <w:abstractNumId w:val="125"/>
-  </w:num>
-  <w:num w:numId="40" w16cid:durableId="1783068058">
-    <w:abstractNumId w:val="128"/>
-  </w:num>
-  <w:num w:numId="41" w16cid:durableId="1517227101">
-    <w:abstractNumId w:val="31"/>
-  </w:num>
-  <w:num w:numId="42" w16cid:durableId="1771855813">
-    <w:abstractNumId w:val="150"/>
-  </w:num>
-  <w:num w:numId="43" w16cid:durableId="73552650">
-    <w:abstractNumId w:val="167"/>
-  </w:num>
-  <w:num w:numId="44" w16cid:durableId="1247497310">
-    <w:abstractNumId w:val="156"/>
-  </w:num>
-  <w:num w:numId="45" w16cid:durableId="148835906">
-    <w:abstractNumId w:val="191"/>
-  </w:num>
-  <w:num w:numId="46" w16cid:durableId="1335839434">
-    <w:abstractNumId w:val="67"/>
-  </w:num>
-  <w:num w:numId="47" w16cid:durableId="1573589507">
-    <w:abstractNumId w:val="112"/>
-  </w:num>
-  <w:num w:numId="48" w16cid:durableId="403184499">
-    <w:abstractNumId w:val="51"/>
-  </w:num>
-  <w:num w:numId="49" w16cid:durableId="2015759323">
-    <w:abstractNumId w:val="74"/>
-  </w:num>
   <w:num w:numId="50" w16cid:durableId="638539644">
-    <w:abstractNumId w:val="26"/>
+    <w:abstractNumId w:val="27"/>
   </w:num>
   <w:num w:numId="51" w16cid:durableId="91752097">
-    <w:abstractNumId w:val="198"/>
+    <w:abstractNumId w:val="209"/>
   </w:num>
   <w:num w:numId="52" w16cid:durableId="216211639">
-    <w:abstractNumId w:val="103"/>
+    <w:abstractNumId w:val="107"/>
   </w:num>
   <w:num w:numId="53" w16cid:durableId="1277374842">
-    <w:abstractNumId w:val="134"/>
+    <w:abstractNumId w:val="139"/>
   </w:num>
   <w:num w:numId="54" w16cid:durableId="1994022701">
-    <w:abstractNumId w:val="132"/>
+    <w:abstractNumId w:val="137"/>
   </w:num>
   <w:num w:numId="55" w16cid:durableId="731083681">
     <w:abstractNumId w:val="2"/>
   </w:num>
   <w:num w:numId="56" w16cid:durableId="1882554345">
-    <w:abstractNumId w:val="82"/>
+    <w:abstractNumId w:val="84"/>
   </w:num>
   <w:num w:numId="57" w16cid:durableId="487402778">
-    <w:abstractNumId w:val="131"/>
+    <w:abstractNumId w:val="136"/>
   </w:num>
   <w:num w:numId="58" w16cid:durableId="1083376779">
     <w:abstractNumId w:val="17"/>
@@ -27461,58 +33620,58 @@
     <w:abstractNumId w:val="9"/>
   </w:num>
   <w:num w:numId="60" w16cid:durableId="411313111">
+    <w:abstractNumId w:val="198"/>
+  </w:num>
+  <w:num w:numId="61" w16cid:durableId="955450290">
+    <w:abstractNumId w:val="48"/>
+  </w:num>
+  <w:num w:numId="62" w16cid:durableId="1035427306">
+    <w:abstractNumId w:val="194"/>
+  </w:num>
+  <w:num w:numId="63" w16cid:durableId="1763574973">
+    <w:abstractNumId w:val="42"/>
+  </w:num>
+  <w:num w:numId="64" w16cid:durableId="1807814988">
+    <w:abstractNumId w:val="60"/>
+  </w:num>
+  <w:num w:numId="65" w16cid:durableId="1500192739">
+    <w:abstractNumId w:val="83"/>
+  </w:num>
+  <w:num w:numId="66" w16cid:durableId="2115444505">
     <w:abstractNumId w:val="188"/>
   </w:num>
-  <w:num w:numId="61" w16cid:durableId="955450290">
-    <w:abstractNumId w:val="47"/>
-  </w:num>
-  <w:num w:numId="62" w16cid:durableId="1035427306">
-    <w:abstractNumId w:val="184"/>
-  </w:num>
-  <w:num w:numId="63" w16cid:durableId="1763574973">
-    <w:abstractNumId w:val="41"/>
-  </w:num>
-  <w:num w:numId="64" w16cid:durableId="1807814988">
-    <w:abstractNumId w:val="58"/>
-  </w:num>
-  <w:num w:numId="65" w16cid:durableId="1500192739">
-    <w:abstractNumId w:val="81"/>
-  </w:num>
-  <w:num w:numId="66" w16cid:durableId="2115444505">
-    <w:abstractNumId w:val="178"/>
-  </w:num>
   <w:num w:numId="67" w16cid:durableId="1970740712">
-    <w:abstractNumId w:val="97"/>
+    <w:abstractNumId w:val="101"/>
   </w:num>
   <w:num w:numId="68" w16cid:durableId="167140560">
-    <w:abstractNumId w:val="199"/>
+    <w:abstractNumId w:val="210"/>
   </w:num>
   <w:num w:numId="69" w16cid:durableId="961957198">
-    <w:abstractNumId w:val="151"/>
+    <w:abstractNumId w:val="157"/>
   </w:num>
   <w:num w:numId="70" w16cid:durableId="1228765633">
-    <w:abstractNumId w:val="179"/>
+    <w:abstractNumId w:val="189"/>
   </w:num>
   <w:num w:numId="71" w16cid:durableId="19357473">
-    <w:abstractNumId w:val="48"/>
+    <w:abstractNumId w:val="49"/>
   </w:num>
   <w:num w:numId="72" w16cid:durableId="72238033">
-    <w:abstractNumId w:val="119"/>
+    <w:abstractNumId w:val="124"/>
   </w:num>
   <w:num w:numId="73" w16cid:durableId="1733503836">
-    <w:abstractNumId w:val="149"/>
+    <w:abstractNumId w:val="155"/>
   </w:num>
   <w:num w:numId="74" w16cid:durableId="1517690663">
-    <w:abstractNumId w:val="68"/>
+    <w:abstractNumId w:val="70"/>
   </w:num>
   <w:num w:numId="75" w16cid:durableId="340010998">
-    <w:abstractNumId w:val="98"/>
+    <w:abstractNumId w:val="102"/>
   </w:num>
   <w:num w:numId="76" w16cid:durableId="1558080839">
-    <w:abstractNumId w:val="93"/>
+    <w:abstractNumId w:val="95"/>
   </w:num>
   <w:num w:numId="77" w16cid:durableId="1141265593">
-    <w:abstractNumId w:val="32"/>
+    <w:abstractNumId w:val="33"/>
   </w:num>
   <w:num w:numId="78" w16cid:durableId="576214211">
     <w:abstractNumId w:val="4"/>
@@ -27521,19 +33680,19 @@
     <w:abstractNumId w:val="24"/>
   </w:num>
   <w:num w:numId="80" w16cid:durableId="1719276131">
-    <w:abstractNumId w:val="70"/>
+    <w:abstractNumId w:val="72"/>
   </w:num>
   <w:num w:numId="81" w16cid:durableId="1816869873">
-    <w:abstractNumId w:val="55"/>
+    <w:abstractNumId w:val="56"/>
   </w:num>
   <w:num w:numId="82" w16cid:durableId="1696153892">
-    <w:abstractNumId w:val="154"/>
+    <w:abstractNumId w:val="160"/>
   </w:num>
   <w:num w:numId="83" w16cid:durableId="671376276">
-    <w:abstractNumId w:val="105"/>
+    <w:abstractNumId w:val="109"/>
   </w:num>
   <w:num w:numId="84" w16cid:durableId="1913159421">
-    <w:abstractNumId w:val="105"/>
+    <w:abstractNumId w:val="109"/>
     <w:lvlOverride w:ilvl="1">
       <w:lvl w:ilvl="1">
         <w:numFmt w:val="decimal"/>
@@ -27543,10 +33702,10 @@
     </w:lvlOverride>
   </w:num>
   <w:num w:numId="85" w16cid:durableId="1654215576">
-    <w:abstractNumId w:val="175"/>
+    <w:abstractNumId w:val="184"/>
   </w:num>
   <w:num w:numId="86" w16cid:durableId="832910083">
-    <w:abstractNumId w:val="175"/>
+    <w:abstractNumId w:val="184"/>
     <w:lvlOverride w:ilvl="1">
       <w:lvl w:ilvl="1">
         <w:numFmt w:val="decimal"/>
@@ -27556,13 +33715,13 @@
     </w:lvlOverride>
   </w:num>
   <w:num w:numId="87" w16cid:durableId="1252666001">
-    <w:abstractNumId w:val="108"/>
+    <w:abstractNumId w:val="113"/>
   </w:num>
   <w:num w:numId="88" w16cid:durableId="1933009088">
-    <w:abstractNumId w:val="115"/>
+    <w:abstractNumId w:val="120"/>
   </w:num>
   <w:num w:numId="89" w16cid:durableId="1926960205">
-    <w:abstractNumId w:val="189"/>
+    <w:abstractNumId w:val="199"/>
   </w:num>
   <w:num w:numId="90" w16cid:durableId="2006546519">
     <w:abstractNumId w:val="12"/>
@@ -27571,310 +33730,310 @@
     <w:abstractNumId w:val="8"/>
   </w:num>
   <w:num w:numId="92" w16cid:durableId="414865481">
-    <w:abstractNumId w:val="28"/>
+    <w:abstractNumId w:val="29"/>
   </w:num>
   <w:num w:numId="93" w16cid:durableId="2021274846">
-    <w:abstractNumId w:val="73"/>
+    <w:abstractNumId w:val="75"/>
   </w:num>
   <w:num w:numId="94" w16cid:durableId="964699729">
-    <w:abstractNumId w:val="86"/>
+    <w:abstractNumId w:val="88"/>
   </w:num>
   <w:num w:numId="95" w16cid:durableId="489029644">
-    <w:abstractNumId w:val="59"/>
+    <w:abstractNumId w:val="61"/>
   </w:num>
   <w:num w:numId="96" w16cid:durableId="1352805691">
-    <w:abstractNumId w:val="190"/>
+    <w:abstractNumId w:val="200"/>
   </w:num>
   <w:num w:numId="97" w16cid:durableId="1342120978">
-    <w:abstractNumId w:val="200"/>
+    <w:abstractNumId w:val="211"/>
   </w:num>
   <w:num w:numId="98" w16cid:durableId="273446510">
     <w:abstractNumId w:val="14"/>
   </w:num>
   <w:num w:numId="99" w16cid:durableId="1154416716">
-    <w:abstractNumId w:val="63"/>
+    <w:abstractNumId w:val="65"/>
   </w:num>
   <w:num w:numId="100" w16cid:durableId="306666473">
     <w:abstractNumId w:val="20"/>
   </w:num>
   <w:num w:numId="101" w16cid:durableId="1824663135">
-    <w:abstractNumId w:val="83"/>
+    <w:abstractNumId w:val="85"/>
   </w:num>
   <w:num w:numId="102" w16cid:durableId="816189538">
-    <w:abstractNumId w:val="113"/>
+    <w:abstractNumId w:val="118"/>
   </w:num>
   <w:num w:numId="103" w16cid:durableId="2002152186">
-    <w:abstractNumId w:val="56"/>
+    <w:abstractNumId w:val="57"/>
   </w:num>
   <w:num w:numId="104" w16cid:durableId="191917265">
     <w:abstractNumId w:val="16"/>
   </w:num>
   <w:num w:numId="105" w16cid:durableId="1637105014">
-    <w:abstractNumId w:val="161"/>
+    <w:abstractNumId w:val="167"/>
   </w:num>
   <w:num w:numId="106" w16cid:durableId="1175342605">
-    <w:abstractNumId w:val="30"/>
+    <w:abstractNumId w:val="31"/>
   </w:num>
   <w:num w:numId="107" w16cid:durableId="1541164562">
     <w:abstractNumId w:val="3"/>
   </w:num>
   <w:num w:numId="108" w16cid:durableId="645401334">
-    <w:abstractNumId w:val="142"/>
+    <w:abstractNumId w:val="148"/>
   </w:num>
   <w:num w:numId="109" w16cid:durableId="453136745">
-    <w:abstractNumId w:val="69"/>
+    <w:abstractNumId w:val="71"/>
   </w:num>
   <w:num w:numId="110" w16cid:durableId="710763985">
     <w:abstractNumId w:val="1"/>
   </w:num>
   <w:num w:numId="111" w16cid:durableId="857626242">
-    <w:abstractNumId w:val="57"/>
+    <w:abstractNumId w:val="58"/>
   </w:num>
   <w:num w:numId="112" w16cid:durableId="213545994">
     <w:abstractNumId w:val="0"/>
   </w:num>
   <w:num w:numId="113" w16cid:durableId="110630277">
-    <w:abstractNumId w:val="183"/>
+    <w:abstractNumId w:val="193"/>
   </w:num>
   <w:num w:numId="114" w16cid:durableId="1225752192">
+    <w:abstractNumId w:val="108"/>
+  </w:num>
+  <w:num w:numId="115" w16cid:durableId="179898645">
+    <w:abstractNumId w:val="149"/>
+  </w:num>
+  <w:num w:numId="116" w16cid:durableId="1121801182">
+    <w:abstractNumId w:val="37"/>
+  </w:num>
+  <w:num w:numId="117" w16cid:durableId="1637223801">
+    <w:abstractNumId w:val="114"/>
+  </w:num>
+  <w:num w:numId="118" w16cid:durableId="594216154">
+    <w:abstractNumId w:val="38"/>
+  </w:num>
+  <w:num w:numId="119" w16cid:durableId="1697273078">
+    <w:abstractNumId w:val="142"/>
+  </w:num>
+  <w:num w:numId="120" w16cid:durableId="587270019">
+    <w:abstractNumId w:val="111"/>
+  </w:num>
+  <w:num w:numId="121" w16cid:durableId="2054035491">
+    <w:abstractNumId w:val="152"/>
+  </w:num>
+  <w:num w:numId="122" w16cid:durableId="313879363">
+    <w:abstractNumId w:val="82"/>
+  </w:num>
+  <w:num w:numId="123" w16cid:durableId="1713699">
     <w:abstractNumId w:val="104"/>
   </w:num>
-  <w:num w:numId="115" w16cid:durableId="179898645">
-    <w:abstractNumId w:val="143"/>
+  <w:num w:numId="124" w16cid:durableId="1465662508">
+    <w:abstractNumId w:val="131"/>
   </w:num>
-  <w:num w:numId="116" w16cid:durableId="1121801182">
+  <w:num w:numId="125" w16cid:durableId="1219785346">
     <w:abstractNumId w:val="36"/>
   </w:num>
-  <w:num w:numId="117" w16cid:durableId="1637223801">
-    <w:abstractNumId w:val="109"/>
-  </w:num>
-  <w:num w:numId="118" w16cid:durableId="594216154">
-    <w:abstractNumId w:val="37"/>
-  </w:num>
-  <w:num w:numId="119" w16cid:durableId="1697273078">
-    <w:abstractNumId w:val="136"/>
-  </w:num>
-  <w:num w:numId="120" w16cid:durableId="587270019">
-    <w:abstractNumId w:val="106"/>
-  </w:num>
-  <w:num w:numId="121" w16cid:durableId="2054035491">
-    <w:abstractNumId w:val="146"/>
-  </w:num>
-  <w:num w:numId="122" w16cid:durableId="313879363">
-    <w:abstractNumId w:val="80"/>
-  </w:num>
-  <w:num w:numId="123" w16cid:durableId="1713699">
-    <w:abstractNumId w:val="100"/>
-  </w:num>
-  <w:num w:numId="124" w16cid:durableId="1465662508">
-    <w:abstractNumId w:val="126"/>
-  </w:num>
-  <w:num w:numId="125" w16cid:durableId="1219785346">
-    <w:abstractNumId w:val="35"/>
-  </w:num>
   <w:num w:numId="126" w16cid:durableId="890772323">
-    <w:abstractNumId w:val="66"/>
+    <w:abstractNumId w:val="68"/>
   </w:num>
   <w:num w:numId="127" w16cid:durableId="148373824">
-    <w:abstractNumId w:val="165"/>
+    <w:abstractNumId w:val="173"/>
   </w:num>
   <w:num w:numId="128" w16cid:durableId="845678873">
-    <w:abstractNumId w:val="44"/>
+    <w:abstractNumId w:val="45"/>
   </w:num>
   <w:num w:numId="129" w16cid:durableId="154345605">
-    <w:abstractNumId w:val="153"/>
+    <w:abstractNumId w:val="159"/>
   </w:num>
   <w:num w:numId="130" w16cid:durableId="363755157">
-    <w:abstractNumId w:val="129"/>
+    <w:abstractNumId w:val="134"/>
   </w:num>
   <w:num w:numId="131" w16cid:durableId="1103841471">
     <w:abstractNumId w:val="21"/>
   </w:num>
   <w:num w:numId="132" w16cid:durableId="927152085">
-    <w:abstractNumId w:val="90"/>
+    <w:abstractNumId w:val="92"/>
   </w:num>
   <w:num w:numId="133" w16cid:durableId="828863404">
-    <w:abstractNumId w:val="46"/>
+    <w:abstractNumId w:val="47"/>
   </w:num>
   <w:num w:numId="134" w16cid:durableId="160511236">
-    <w:abstractNumId w:val="49"/>
+    <w:abstractNumId w:val="50"/>
   </w:num>
   <w:num w:numId="135" w16cid:durableId="1519389396">
-    <w:abstractNumId w:val="40"/>
+    <w:abstractNumId w:val="41"/>
   </w:num>
   <w:num w:numId="136" w16cid:durableId="1495141916">
-    <w:abstractNumId w:val="197"/>
+    <w:abstractNumId w:val="208"/>
   </w:num>
   <w:num w:numId="137" w16cid:durableId="1597862169">
+    <w:abstractNumId w:val="172"/>
+  </w:num>
+  <w:num w:numId="138" w16cid:durableId="1886983476">
+    <w:abstractNumId w:val="28"/>
+  </w:num>
+  <w:num w:numId="139" w16cid:durableId="1672872902">
+    <w:abstractNumId w:val="81"/>
+  </w:num>
+  <w:num w:numId="140" w16cid:durableId="145561513">
+    <w:abstractNumId w:val="196"/>
+  </w:num>
+  <w:num w:numId="141" w16cid:durableId="604196795">
+    <w:abstractNumId w:val="191"/>
+  </w:num>
+  <w:num w:numId="142" w16cid:durableId="1123185936">
+    <w:abstractNumId w:val="186"/>
+  </w:num>
+  <w:num w:numId="143" w16cid:durableId="1801335363">
+    <w:abstractNumId w:val="170"/>
+  </w:num>
+  <w:num w:numId="144" w16cid:durableId="1848979439">
     <w:abstractNumId w:val="164"/>
   </w:num>
-  <w:num w:numId="138" w16cid:durableId="1886983476">
-    <w:abstractNumId w:val="27"/>
+  <w:num w:numId="145" w16cid:durableId="393817442">
+    <w:abstractNumId w:val="179"/>
   </w:num>
-  <w:num w:numId="139" w16cid:durableId="1672872902">
-    <w:abstractNumId w:val="79"/>
+  <w:num w:numId="146" w16cid:durableId="84033772">
+    <w:abstractNumId w:val="143"/>
   </w:num>
-  <w:num w:numId="140" w16cid:durableId="145561513">
-    <w:abstractNumId w:val="186"/>
-  </w:num>
-  <w:num w:numId="141" w16cid:durableId="604196795">
-    <w:abstractNumId w:val="181"/>
-  </w:num>
-  <w:num w:numId="142" w16cid:durableId="1123185936">
-    <w:abstractNumId w:val="177"/>
-  </w:num>
-  <w:num w:numId="143" w16cid:durableId="1801335363">
-    <w:abstractNumId w:val="162"/>
-  </w:num>
-  <w:num w:numId="144" w16cid:durableId="1848979439">
+  <w:num w:numId="147" w16cid:durableId="556549206">
     <w:abstractNumId w:val="158"/>
   </w:num>
-  <w:num w:numId="145" w16cid:durableId="393817442">
-    <w:abstractNumId w:val="171"/>
-  </w:num>
-  <w:num w:numId="146" w16cid:durableId="84033772">
-    <w:abstractNumId w:val="137"/>
-  </w:num>
-  <w:num w:numId="147" w16cid:durableId="556549206">
-    <w:abstractNumId w:val="152"/>
-  </w:num>
   <w:num w:numId="148" w16cid:durableId="2127650198">
-    <w:abstractNumId w:val="114"/>
+    <w:abstractNumId w:val="119"/>
   </w:num>
   <w:num w:numId="149" w16cid:durableId="1532456451">
-    <w:abstractNumId w:val="138"/>
+    <w:abstractNumId w:val="144"/>
   </w:num>
   <w:num w:numId="150" w16cid:durableId="1921206765">
-    <w:abstractNumId w:val="91"/>
+    <w:abstractNumId w:val="93"/>
   </w:num>
   <w:num w:numId="151" w16cid:durableId="2094668315">
-    <w:abstractNumId w:val="118"/>
+    <w:abstractNumId w:val="123"/>
   </w:num>
   <w:num w:numId="152" w16cid:durableId="1720518004">
-    <w:abstractNumId w:val="50"/>
+    <w:abstractNumId w:val="51"/>
   </w:num>
   <w:num w:numId="153" w16cid:durableId="524439034">
-    <w:abstractNumId w:val="130"/>
+    <w:abstractNumId w:val="135"/>
   </w:num>
   <w:num w:numId="154" w16cid:durableId="893853077">
-    <w:abstractNumId w:val="72"/>
+    <w:abstractNumId w:val="74"/>
   </w:num>
   <w:num w:numId="155" w16cid:durableId="546332023">
-    <w:abstractNumId w:val="33"/>
+    <w:abstractNumId w:val="34"/>
   </w:num>
   <w:num w:numId="156" w16cid:durableId="1440373419">
     <w:abstractNumId w:val="22"/>
   </w:num>
   <w:num w:numId="157" w16cid:durableId="1655136954">
-    <w:abstractNumId w:val="187"/>
+    <w:abstractNumId w:val="197"/>
   </w:num>
   <w:num w:numId="158" w16cid:durableId="1092968907">
     <w:abstractNumId w:val="7"/>
   </w:num>
   <w:num w:numId="159" w16cid:durableId="1714888742">
-    <w:abstractNumId w:val="180"/>
+    <w:abstractNumId w:val="190"/>
   </w:num>
   <w:num w:numId="160" w16cid:durableId="1028064133">
     <w:abstractNumId w:val="23"/>
   </w:num>
   <w:num w:numId="161" w16cid:durableId="662968958">
-    <w:abstractNumId w:val="99"/>
+    <w:abstractNumId w:val="103"/>
   </w:num>
   <w:num w:numId="162" w16cid:durableId="1375882817">
-    <w:abstractNumId w:val="193"/>
+    <w:abstractNumId w:val="203"/>
   </w:num>
   <w:num w:numId="163" w16cid:durableId="379980144">
-    <w:abstractNumId w:val="85"/>
+    <w:abstractNumId w:val="87"/>
   </w:num>
   <w:num w:numId="164" w16cid:durableId="486170102">
-    <w:abstractNumId w:val="71"/>
+    <w:abstractNumId w:val="73"/>
   </w:num>
   <w:num w:numId="165" w16cid:durableId="666713959">
-    <w:abstractNumId w:val="159"/>
+    <w:abstractNumId w:val="165"/>
   </w:num>
   <w:num w:numId="166" w16cid:durableId="622199112">
     <w:abstractNumId w:val="15"/>
   </w:num>
   <w:num w:numId="167" w16cid:durableId="1463426497">
-    <w:abstractNumId w:val="185"/>
+    <w:abstractNumId w:val="195"/>
   </w:num>
   <w:num w:numId="168" w16cid:durableId="484396882">
-    <w:abstractNumId w:val="92"/>
+    <w:abstractNumId w:val="94"/>
   </w:num>
   <w:num w:numId="169" w16cid:durableId="745885289">
-    <w:abstractNumId w:val="139"/>
+    <w:abstractNumId w:val="145"/>
   </w:num>
   <w:num w:numId="170" w16cid:durableId="1426615360">
-    <w:abstractNumId w:val="111"/>
+    <w:abstractNumId w:val="116"/>
   </w:num>
   <w:num w:numId="171" w16cid:durableId="82651745">
-    <w:abstractNumId w:val="96"/>
+    <w:abstractNumId w:val="100"/>
   </w:num>
   <w:num w:numId="172" w16cid:durableId="291061796">
-    <w:abstractNumId w:val="29"/>
+    <w:abstractNumId w:val="30"/>
   </w:num>
   <w:num w:numId="173" w16cid:durableId="884946859">
-    <w:abstractNumId w:val="53"/>
+    <w:abstractNumId w:val="54"/>
   </w:num>
   <w:num w:numId="174" w16cid:durableId="1613171202">
     <w:abstractNumId w:val="18"/>
   </w:num>
   <w:num w:numId="175" w16cid:durableId="1689870364">
-    <w:abstractNumId w:val="34"/>
+    <w:abstractNumId w:val="35"/>
   </w:num>
   <w:num w:numId="176" w16cid:durableId="729153958">
-    <w:abstractNumId w:val="170"/>
+    <w:abstractNumId w:val="178"/>
   </w:num>
   <w:num w:numId="177" w16cid:durableId="997419876">
+    <w:abstractNumId w:val="132"/>
+  </w:num>
+  <w:num w:numId="178" w16cid:durableId="10031917">
+    <w:abstractNumId w:val="153"/>
+  </w:num>
+  <w:num w:numId="179" w16cid:durableId="220137271">
+    <w:abstractNumId w:val="166"/>
+  </w:num>
+  <w:num w:numId="180" w16cid:durableId="930703306">
+    <w:abstractNumId w:val="174"/>
+  </w:num>
+  <w:num w:numId="181" w16cid:durableId="1444888003">
+    <w:abstractNumId w:val="192"/>
+  </w:num>
+  <w:num w:numId="182" w16cid:durableId="1513297572">
+    <w:abstractNumId w:val="46"/>
+  </w:num>
+  <w:num w:numId="183" w16cid:durableId="1272663588">
+    <w:abstractNumId w:val="151"/>
+  </w:num>
+  <w:num w:numId="184" w16cid:durableId="2075273650">
+    <w:abstractNumId w:val="67"/>
+  </w:num>
+  <w:num w:numId="185" w16cid:durableId="1439639208">
+    <w:abstractNumId w:val="138"/>
+  </w:num>
+  <w:num w:numId="186" w16cid:durableId="1300108204">
+    <w:abstractNumId w:val="121"/>
+  </w:num>
+  <w:num w:numId="187" w16cid:durableId="1971862043">
+    <w:abstractNumId w:val="98"/>
+  </w:num>
+  <w:num w:numId="188" w16cid:durableId="982857609">
+    <w:abstractNumId w:val="128"/>
+  </w:num>
+  <w:num w:numId="189" w16cid:durableId="1335911617">
+    <w:abstractNumId w:val="112"/>
+  </w:num>
+  <w:num w:numId="190" w16cid:durableId="1838960486">
     <w:abstractNumId w:val="127"/>
   </w:num>
-  <w:num w:numId="178" w16cid:durableId="10031917">
-    <w:abstractNumId w:val="147"/>
-  </w:num>
-  <w:num w:numId="179" w16cid:durableId="220137271">
-    <w:abstractNumId w:val="160"/>
-  </w:num>
-  <w:num w:numId="180" w16cid:durableId="930703306">
-    <w:abstractNumId w:val="166"/>
-  </w:num>
-  <w:num w:numId="181" w16cid:durableId="1444888003">
-    <w:abstractNumId w:val="182"/>
-  </w:num>
-  <w:num w:numId="182" w16cid:durableId="1513297572">
-    <w:abstractNumId w:val="45"/>
-  </w:num>
-  <w:num w:numId="183" w16cid:durableId="1272663588">
-    <w:abstractNumId w:val="145"/>
-  </w:num>
-  <w:num w:numId="184" w16cid:durableId="2075273650">
-    <w:abstractNumId w:val="65"/>
-  </w:num>
-  <w:num w:numId="185" w16cid:durableId="1439639208">
-    <w:abstractNumId w:val="133"/>
-  </w:num>
-  <w:num w:numId="186" w16cid:durableId="1300108204">
-    <w:abstractNumId w:val="116"/>
-  </w:num>
-  <w:num w:numId="187" w16cid:durableId="1971862043">
-    <w:abstractNumId w:val="95"/>
-  </w:num>
-  <w:num w:numId="188" w16cid:durableId="982857609">
-    <w:abstractNumId w:val="123"/>
-  </w:num>
-  <w:num w:numId="189" w16cid:durableId="1335911617">
-    <w:abstractNumId w:val="107"/>
-  </w:num>
-  <w:num w:numId="190" w16cid:durableId="1838960486">
+  <w:num w:numId="191" w16cid:durableId="1821993960">
     <w:abstractNumId w:val="122"/>
   </w:num>
-  <w:num w:numId="191" w16cid:durableId="1821993960">
-    <w:abstractNumId w:val="117"/>
-  </w:num>
   <w:num w:numId="192" w16cid:durableId="1538464589">
-    <w:abstractNumId w:val="120"/>
+    <w:abstractNumId w:val="125"/>
   </w:num>
   <w:num w:numId="193" w16cid:durableId="1351688994">
-    <w:abstractNumId w:val="38"/>
+    <w:abstractNumId w:val="39"/>
   </w:num>
   <w:num w:numId="194" w16cid:durableId="1450855514">
     <w:abstractNumId w:val="25"/>
@@ -27883,28 +34042,61 @@
     <w:abstractNumId w:val="10"/>
   </w:num>
   <w:num w:numId="196" w16cid:durableId="293869812">
-    <w:abstractNumId w:val="173"/>
+    <w:abstractNumId w:val="182"/>
   </w:num>
   <w:num w:numId="197" w16cid:durableId="929856334">
-    <w:abstractNumId w:val="174"/>
+    <w:abstractNumId w:val="183"/>
   </w:num>
   <w:num w:numId="198" w16cid:durableId="1151289251">
-    <w:abstractNumId w:val="78"/>
+    <w:abstractNumId w:val="80"/>
   </w:num>
   <w:num w:numId="199" w16cid:durableId="308019570">
+    <w:abstractNumId w:val="177"/>
+  </w:num>
+  <w:num w:numId="200" w16cid:durableId="699748039">
+    <w:abstractNumId w:val="66"/>
+  </w:num>
+  <w:num w:numId="201" w16cid:durableId="1228765243">
+    <w:abstractNumId w:val="154"/>
+  </w:num>
+  <w:num w:numId="202" w16cid:durableId="1091045866">
+    <w:abstractNumId w:val="140"/>
+  </w:num>
+  <w:num w:numId="203" w16cid:durableId="180511263">
+    <w:abstractNumId w:val="205"/>
+  </w:num>
+  <w:num w:numId="204" w16cid:durableId="736902127">
+    <w:abstractNumId w:val="59"/>
+  </w:num>
+  <w:num w:numId="205" w16cid:durableId="696929144">
+    <w:abstractNumId w:val="141"/>
+  </w:num>
+  <w:num w:numId="206" w16cid:durableId="2036540150">
+    <w:abstractNumId w:val="168"/>
+  </w:num>
+  <w:num w:numId="207" w16cid:durableId="480081206">
+    <w:abstractNumId w:val="26"/>
+  </w:num>
+  <w:num w:numId="208" w16cid:durableId="1237205224">
+    <w:abstractNumId w:val="206"/>
+  </w:num>
+  <w:num w:numId="209" w16cid:durableId="58284697">
     <w:abstractNumId w:val="169"/>
   </w:num>
-  <w:num w:numId="200" w16cid:durableId="699748039">
-    <w:abstractNumId w:val="64"/>
+  <w:num w:numId="210" w16cid:durableId="936140261">
+    <w:abstractNumId w:val="181"/>
   </w:num>
-  <w:num w:numId="201" w16cid:durableId="1228765243">
-    <w:abstractNumId w:val="148"/>
+  <w:num w:numId="211" w16cid:durableId="652492328">
+    <w:abstractNumId w:val="187"/>
   </w:num>
-  <w:num w:numId="202" w16cid:durableId="1091045866">
-    <w:abstractNumId w:val="135"/>
+  <w:num w:numId="212" w16cid:durableId="79718636">
+    <w:abstractNumId w:val="97"/>
   </w:num>
-  <w:num w:numId="203" w16cid:durableId="180511263">
-    <w:abstractNumId w:val="195"/>
+  <w:num w:numId="213" w16cid:durableId="1192039086">
+    <w:abstractNumId w:val="99"/>
+  </w:num>
+  <w:num w:numId="214" w16cid:durableId="439299368">
+    <w:abstractNumId w:val="110"/>
   </w:num>
 </w:numbering>
 </file>
@@ -28314,7 +34506,6 @@
   <w:style w:type="character" w:default="1" w:styleId="DefaultParagraphFont">
     <w:name w:val="Default Paragraph Font"/>
     <w:uiPriority w:val="1"/>
-    <w:semiHidden/>
     <w:unhideWhenUsed/>
   </w:style>
   <w:style w:type="table" w:default="1" w:styleId="TableNormal">
